--- a/小程序开发文档/小程序各项功能梳理.docx
+++ b/小程序开发文档/小程序各项功能梳理.docx
@@ -275,8 +275,2149 @@
     </w:p>
     <w:p>
       <w:pPr>
-        <w:spacing w:line="220" w:lineRule="atLeast"/>
-      </w:pPr>
+        <w:adjustRightInd/>
+        <w:snapToGrid/>
+        <w:spacing w:line="220" w:lineRule="atLeast"/>
+      </w:pPr>
+      <w:r>
+        <w:br w:type="page"/>
+      </w:r>
+    </w:p>
+    <w:p>
+      <w:pPr>
+        <w:spacing w:line="220" w:lineRule="atLeast"/>
+        <w:rPr>
+          <w:rFonts w:hint="eastAsia"/>
+        </w:rPr>
+      </w:pPr>
+      <w:r>
+        <w:rPr>
+          <w:rFonts w:hint="eastAsia"/>
+        </w:rPr>
+        <w:lastRenderedPageBreak/>
+        <w:t>商户系统：</w:t>
+      </w:r>
+    </w:p>
+    <w:p>
+      <w:pPr>
+        <w:pStyle w:val="a3"/>
+        <w:numPr>
+          <w:ilvl w:val="2"/>
+          <w:numId w:val="1"/>
+        </w:numPr>
+        <w:spacing w:line="220" w:lineRule="atLeast"/>
+        <w:ind w:firstLineChars="0"/>
+        <w:rPr>
+          <w:rFonts w:hint="eastAsia"/>
+        </w:rPr>
+      </w:pPr>
+      <w:r>
+        <w:rPr>
+          <w:rFonts w:hint="eastAsia"/>
+        </w:rPr>
+        <w:t>商城管理</w:t>
+      </w:r>
+    </w:p>
+    <w:p>
+      <w:pPr>
+        <w:pStyle w:val="a3"/>
+        <w:numPr>
+          <w:ilvl w:val="3"/>
+          <w:numId w:val="1"/>
+        </w:numPr>
+        <w:spacing w:line="220" w:lineRule="atLeast"/>
+        <w:ind w:firstLineChars="0"/>
+        <w:rPr>
+          <w:rFonts w:hint="eastAsia"/>
+        </w:rPr>
+      </w:pPr>
+      <w:r>
+        <w:rPr>
+          <w:rFonts w:hint="eastAsia"/>
+        </w:rPr>
+        <w:t>系统设置</w:t>
+      </w:r>
+    </w:p>
+    <w:p>
+      <w:pPr>
+        <w:pStyle w:val="a3"/>
+        <w:numPr>
+          <w:ilvl w:val="4"/>
+          <w:numId w:val="1"/>
+        </w:numPr>
+        <w:spacing w:line="220" w:lineRule="atLeast"/>
+        <w:ind w:firstLineChars="0"/>
+        <w:rPr>
+          <w:rFonts w:hint="eastAsia"/>
+        </w:rPr>
+      </w:pPr>
+      <w:r>
+        <w:rPr>
+          <w:rFonts w:hint="eastAsia"/>
+        </w:rPr>
+        <w:t>微信配置</w:t>
+      </w:r>
+    </w:p>
+    <w:p>
+      <w:pPr>
+        <w:pStyle w:val="a3"/>
+        <w:numPr>
+          <w:ilvl w:val="4"/>
+          <w:numId w:val="1"/>
+        </w:numPr>
+        <w:spacing w:line="220" w:lineRule="atLeast"/>
+        <w:ind w:firstLineChars="0"/>
+        <w:rPr>
+          <w:rFonts w:hint="eastAsia"/>
+        </w:rPr>
+      </w:pPr>
+      <w:r>
+        <w:rPr>
+          <w:rFonts w:hint="eastAsia"/>
+        </w:rPr>
+        <w:t>商城设置</w:t>
+      </w:r>
+    </w:p>
+    <w:p>
+      <w:pPr>
+        <w:pStyle w:val="a3"/>
+        <w:numPr>
+          <w:ilvl w:val="4"/>
+          <w:numId w:val="1"/>
+        </w:numPr>
+        <w:spacing w:line="220" w:lineRule="atLeast"/>
+        <w:ind w:firstLineChars="0"/>
+        <w:rPr>
+          <w:rFonts w:hint="eastAsia"/>
+        </w:rPr>
+      </w:pPr>
+      <w:r>
+        <w:rPr>
+          <w:rFonts w:hint="eastAsia"/>
+        </w:rPr>
+        <w:t>模板消息</w:t>
+      </w:r>
+    </w:p>
+    <w:p>
+      <w:pPr>
+        <w:pStyle w:val="a3"/>
+        <w:numPr>
+          <w:ilvl w:val="4"/>
+          <w:numId w:val="1"/>
+        </w:numPr>
+        <w:spacing w:line="220" w:lineRule="atLeast"/>
+        <w:ind w:firstLineChars="0"/>
+        <w:rPr>
+          <w:rFonts w:hint="eastAsia"/>
+        </w:rPr>
+      </w:pPr>
+      <w:r>
+        <w:rPr>
+          <w:rFonts w:hint="eastAsia"/>
+        </w:rPr>
+        <w:t>短信通知</w:t>
+      </w:r>
+    </w:p>
+    <w:p>
+      <w:pPr>
+        <w:pStyle w:val="a3"/>
+        <w:numPr>
+          <w:ilvl w:val="4"/>
+          <w:numId w:val="1"/>
+        </w:numPr>
+        <w:spacing w:line="220" w:lineRule="atLeast"/>
+        <w:ind w:firstLineChars="0"/>
+        <w:rPr>
+          <w:rFonts w:hint="eastAsia"/>
+        </w:rPr>
+      </w:pPr>
+      <w:r>
+        <w:rPr>
+          <w:rFonts w:hint="eastAsia"/>
+        </w:rPr>
+        <w:t>邮件通知</w:t>
+      </w:r>
+    </w:p>
+    <w:p>
+      <w:pPr>
+        <w:pStyle w:val="a3"/>
+        <w:numPr>
+          <w:ilvl w:val="4"/>
+          <w:numId w:val="1"/>
+        </w:numPr>
+        <w:spacing w:line="220" w:lineRule="atLeast"/>
+        <w:ind w:firstLineChars="0"/>
+        <w:rPr>
+          <w:rFonts w:hint="eastAsia"/>
+        </w:rPr>
+      </w:pPr>
+      <w:r>
+        <w:rPr>
+          <w:rFonts w:hint="eastAsia"/>
+        </w:rPr>
+        <w:t>运费规则</w:t>
+      </w:r>
+    </w:p>
+    <w:p>
+      <w:pPr>
+        <w:pStyle w:val="a3"/>
+        <w:numPr>
+          <w:ilvl w:val="4"/>
+          <w:numId w:val="1"/>
+        </w:numPr>
+        <w:spacing w:line="220" w:lineRule="atLeast"/>
+        <w:ind w:firstLineChars="0"/>
+        <w:rPr>
+          <w:rFonts w:hint="eastAsia"/>
+        </w:rPr>
+      </w:pPr>
+      <w:r>
+        <w:rPr>
+          <w:rFonts w:hint="eastAsia"/>
+        </w:rPr>
+        <w:t>包邮规则</w:t>
+      </w:r>
+    </w:p>
+    <w:p>
+      <w:pPr>
+        <w:pStyle w:val="a3"/>
+        <w:numPr>
+          <w:ilvl w:val="4"/>
+          <w:numId w:val="1"/>
+        </w:numPr>
+        <w:spacing w:line="220" w:lineRule="atLeast"/>
+        <w:ind w:firstLineChars="0"/>
+        <w:rPr>
+          <w:rFonts w:hint="eastAsia"/>
+        </w:rPr>
+      </w:pPr>
+      <w:r>
+        <w:rPr>
+          <w:rFonts w:hint="eastAsia"/>
+        </w:rPr>
+        <w:t>快递单打印</w:t>
+      </w:r>
+    </w:p>
+    <w:p>
+      <w:pPr>
+        <w:pStyle w:val="a3"/>
+        <w:numPr>
+          <w:ilvl w:val="4"/>
+          <w:numId w:val="1"/>
+        </w:numPr>
+        <w:spacing w:line="220" w:lineRule="atLeast"/>
+        <w:ind w:firstLineChars="0"/>
+        <w:rPr>
+          <w:rFonts w:hint="eastAsia"/>
+        </w:rPr>
+      </w:pPr>
+      <w:r>
+        <w:rPr>
+          <w:rFonts w:hint="eastAsia"/>
+        </w:rPr>
+        <w:t>小票打印</w:t>
+      </w:r>
+    </w:p>
+    <w:p>
+      <w:pPr>
+        <w:pStyle w:val="a3"/>
+        <w:numPr>
+          <w:ilvl w:val="4"/>
+          <w:numId w:val="1"/>
+        </w:numPr>
+        <w:spacing w:line="220" w:lineRule="atLeast"/>
+        <w:ind w:firstLineChars="0"/>
+        <w:rPr>
+          <w:rFonts w:hint="eastAsia"/>
+        </w:rPr>
+      </w:pPr>
+      <w:r>
+        <w:rPr>
+          <w:rFonts w:hint="eastAsia"/>
+        </w:rPr>
+        <w:t>区域限制购买</w:t>
+      </w:r>
+    </w:p>
+    <w:p>
+      <w:pPr>
+        <w:pStyle w:val="a3"/>
+        <w:numPr>
+          <w:ilvl w:val="3"/>
+          <w:numId w:val="1"/>
+        </w:numPr>
+        <w:spacing w:line="220" w:lineRule="atLeast"/>
+        <w:ind w:firstLineChars="0"/>
+        <w:rPr>
+          <w:rFonts w:hint="eastAsia"/>
+        </w:rPr>
+      </w:pPr>
+      <w:r>
+        <w:rPr>
+          <w:rFonts w:hint="eastAsia"/>
+        </w:rPr>
+        <w:t>小程序设置</w:t>
+      </w:r>
+    </w:p>
+    <w:p>
+      <w:pPr>
+        <w:pStyle w:val="a3"/>
+        <w:numPr>
+          <w:ilvl w:val="4"/>
+          <w:numId w:val="1"/>
+        </w:numPr>
+        <w:spacing w:line="220" w:lineRule="atLeast"/>
+        <w:ind w:firstLineChars="0"/>
+        <w:rPr>
+          <w:rFonts w:hint="eastAsia"/>
+        </w:rPr>
+      </w:pPr>
+      <w:r>
+        <w:rPr>
+          <w:rFonts w:hint="eastAsia"/>
+        </w:rPr>
+        <w:t>轮播图</w:t>
+      </w:r>
+    </w:p>
+    <w:p>
+      <w:pPr>
+        <w:pStyle w:val="a3"/>
+        <w:numPr>
+          <w:ilvl w:val="4"/>
+          <w:numId w:val="1"/>
+        </w:numPr>
+        <w:spacing w:line="220" w:lineRule="atLeast"/>
+        <w:ind w:firstLineChars="0"/>
+        <w:rPr>
+          <w:rFonts w:hint="eastAsia"/>
+        </w:rPr>
+      </w:pPr>
+      <w:r>
+        <w:rPr>
+          <w:rFonts w:hint="eastAsia"/>
+        </w:rPr>
+        <w:t>导航图标</w:t>
+      </w:r>
+    </w:p>
+    <w:p>
+      <w:pPr>
+        <w:pStyle w:val="a3"/>
+        <w:numPr>
+          <w:ilvl w:val="4"/>
+          <w:numId w:val="1"/>
+        </w:numPr>
+        <w:spacing w:line="220" w:lineRule="atLeast"/>
+        <w:ind w:firstLineChars="0"/>
+        <w:rPr>
+          <w:rFonts w:hint="eastAsia"/>
+        </w:rPr>
+      </w:pPr>
+      <w:r>
+        <w:rPr>
+          <w:rFonts w:hint="eastAsia"/>
+        </w:rPr>
+        <w:t>图片魔方</w:t>
+      </w:r>
+    </w:p>
+    <w:p>
+      <w:pPr>
+        <w:pStyle w:val="a3"/>
+        <w:numPr>
+          <w:ilvl w:val="4"/>
+          <w:numId w:val="1"/>
+        </w:numPr>
+        <w:spacing w:line="220" w:lineRule="atLeast"/>
+        <w:ind w:firstLineChars="0"/>
+        <w:rPr>
+          <w:rFonts w:hint="eastAsia"/>
+        </w:rPr>
+      </w:pPr>
+      <w:r>
+        <w:rPr>
+          <w:rFonts w:hint="eastAsia"/>
+        </w:rPr>
+        <w:t>导航栏</w:t>
+      </w:r>
+    </w:p>
+    <w:p>
+      <w:pPr>
+        <w:pStyle w:val="a3"/>
+        <w:numPr>
+          <w:ilvl w:val="4"/>
+          <w:numId w:val="1"/>
+        </w:numPr>
+        <w:spacing w:line="220" w:lineRule="atLeast"/>
+        <w:ind w:firstLineChars="0"/>
+        <w:rPr>
+          <w:rFonts w:hint="eastAsia"/>
+        </w:rPr>
+      </w:pPr>
+      <w:r>
+        <w:rPr>
+          <w:rFonts w:hint="eastAsia"/>
+        </w:rPr>
+        <w:t>首页布局</w:t>
+      </w:r>
+    </w:p>
+    <w:p>
+      <w:pPr>
+        <w:pStyle w:val="a3"/>
+        <w:numPr>
+          <w:ilvl w:val="4"/>
+          <w:numId w:val="1"/>
+        </w:numPr>
+        <w:spacing w:line="220" w:lineRule="atLeast"/>
+        <w:ind w:firstLineChars="0"/>
+        <w:rPr>
+          <w:rFonts w:hint="eastAsia"/>
+        </w:rPr>
+      </w:pPr>
+      <w:r>
+        <w:rPr>
+          <w:rFonts w:hint="eastAsia"/>
+        </w:rPr>
+        <w:t>用户中心</w:t>
+      </w:r>
+    </w:p>
+    <w:p>
+      <w:pPr>
+        <w:pStyle w:val="a3"/>
+        <w:numPr>
+          <w:ilvl w:val="4"/>
+          <w:numId w:val="1"/>
+        </w:numPr>
+        <w:spacing w:line="220" w:lineRule="atLeast"/>
+        <w:ind w:firstLineChars="0"/>
+        <w:rPr>
+          <w:rFonts w:hint="eastAsia"/>
+        </w:rPr>
+      </w:pPr>
+      <w:r>
+        <w:rPr>
+          <w:rFonts w:hint="eastAsia"/>
+        </w:rPr>
+        <w:t>下单表单</w:t>
+      </w:r>
+    </w:p>
+    <w:p>
+      <w:pPr>
+        <w:pStyle w:val="a3"/>
+        <w:numPr>
+          <w:ilvl w:val="4"/>
+          <w:numId w:val="1"/>
+        </w:numPr>
+        <w:spacing w:line="220" w:lineRule="atLeast"/>
+        <w:ind w:firstLineChars="0"/>
+        <w:rPr>
+          <w:rFonts w:hint="eastAsia"/>
+        </w:rPr>
+      </w:pPr>
+      <w:r>
+        <w:rPr>
+          <w:rFonts w:hint="eastAsia"/>
+        </w:rPr>
+        <w:t>小程序页面</w:t>
+      </w:r>
+    </w:p>
+    <w:p>
+      <w:pPr>
+        <w:pStyle w:val="a3"/>
+        <w:numPr>
+          <w:ilvl w:val="3"/>
+          <w:numId w:val="1"/>
+        </w:numPr>
+        <w:spacing w:line="220" w:lineRule="atLeast"/>
+        <w:ind w:firstLineChars="0"/>
+        <w:rPr>
+          <w:rFonts w:hint="eastAsia"/>
+        </w:rPr>
+      </w:pPr>
+      <w:r>
+        <w:rPr>
+          <w:rFonts w:hint="eastAsia"/>
+        </w:rPr>
+        <w:t>上传管理</w:t>
+      </w:r>
+    </w:p>
+    <w:p>
+      <w:pPr>
+        <w:pStyle w:val="a3"/>
+        <w:numPr>
+          <w:ilvl w:val="3"/>
+          <w:numId w:val="1"/>
+        </w:numPr>
+        <w:spacing w:line="220" w:lineRule="atLeast"/>
+        <w:ind w:firstLineChars="0"/>
+        <w:rPr>
+          <w:rFonts w:hint="eastAsia"/>
+        </w:rPr>
+      </w:pPr>
+      <w:r>
+        <w:rPr>
+          <w:rFonts w:hint="eastAsia"/>
+        </w:rPr>
+        <w:t>权限管理</w:t>
+      </w:r>
+    </w:p>
+    <w:p>
+      <w:pPr>
+        <w:pStyle w:val="a3"/>
+        <w:numPr>
+          <w:ilvl w:val="3"/>
+          <w:numId w:val="1"/>
+        </w:numPr>
+        <w:spacing w:line="220" w:lineRule="atLeast"/>
+        <w:ind w:firstLineChars="0"/>
+        <w:rPr>
+          <w:rFonts w:hint="eastAsia"/>
+        </w:rPr>
+      </w:pPr>
+      <w:r>
+        <w:rPr>
+          <w:rFonts w:hint="eastAsia"/>
+        </w:rPr>
+        <w:lastRenderedPageBreak/>
+        <w:t>版权管理</w:t>
+      </w:r>
+    </w:p>
+    <w:p>
+      <w:pPr>
+        <w:pStyle w:val="a3"/>
+        <w:numPr>
+          <w:ilvl w:val="3"/>
+          <w:numId w:val="1"/>
+        </w:numPr>
+        <w:spacing w:line="220" w:lineRule="atLeast"/>
+        <w:ind w:firstLineChars="0"/>
+        <w:rPr>
+          <w:rFonts w:hint="eastAsia"/>
+        </w:rPr>
+      </w:pPr>
+      <w:r>
+        <w:rPr>
+          <w:rFonts w:hint="eastAsia"/>
+        </w:rPr>
+        <w:t>版权设置</w:t>
+      </w:r>
+    </w:p>
+    <w:p>
+      <w:pPr>
+        <w:pStyle w:val="a3"/>
+        <w:numPr>
+          <w:ilvl w:val="3"/>
+          <w:numId w:val="1"/>
+        </w:numPr>
+        <w:spacing w:line="220" w:lineRule="atLeast"/>
+        <w:ind w:firstLineChars="0"/>
+        <w:rPr>
+          <w:rFonts w:hint="eastAsia"/>
+        </w:rPr>
+      </w:pPr>
+      <w:r>
+        <w:rPr>
+          <w:rFonts w:hint="eastAsia"/>
+        </w:rPr>
+        <w:t>订单消息</w:t>
+      </w:r>
+    </w:p>
+    <w:p>
+      <w:pPr>
+        <w:pStyle w:val="a3"/>
+        <w:numPr>
+          <w:ilvl w:val="3"/>
+          <w:numId w:val="1"/>
+        </w:numPr>
+        <w:spacing w:line="220" w:lineRule="atLeast"/>
+        <w:ind w:firstLineChars="0"/>
+        <w:rPr>
+          <w:rFonts w:hint="eastAsia"/>
+        </w:rPr>
+      </w:pPr>
+      <w:r>
+        <w:rPr>
+          <w:rFonts w:hint="eastAsia"/>
+        </w:rPr>
+        <w:t>补丁</w:t>
+      </w:r>
+    </w:p>
+    <w:p>
+      <w:pPr>
+        <w:pStyle w:val="a3"/>
+        <w:numPr>
+          <w:ilvl w:val="3"/>
+          <w:numId w:val="1"/>
+        </w:numPr>
+        <w:spacing w:line="220" w:lineRule="atLeast"/>
+        <w:ind w:firstLineChars="0"/>
+        <w:rPr>
+          <w:rFonts w:hint="eastAsia"/>
+        </w:rPr>
+      </w:pPr>
+      <w:r>
+        <w:rPr>
+          <w:rFonts w:hint="eastAsia"/>
+        </w:rPr>
+        <w:t>缓存</w:t>
+      </w:r>
+    </w:p>
+    <w:p>
+      <w:pPr>
+        <w:pStyle w:val="a3"/>
+        <w:numPr>
+          <w:ilvl w:val="2"/>
+          <w:numId w:val="1"/>
+        </w:numPr>
+        <w:spacing w:line="220" w:lineRule="atLeast"/>
+        <w:ind w:firstLineChars="0"/>
+        <w:rPr>
+          <w:rFonts w:hint="eastAsia"/>
+        </w:rPr>
+      </w:pPr>
+      <w:r>
+        <w:rPr>
+          <w:rFonts w:hint="eastAsia"/>
+        </w:rPr>
+        <w:t>商品管理</w:t>
+      </w:r>
+    </w:p>
+    <w:p>
+      <w:pPr>
+        <w:pStyle w:val="a3"/>
+        <w:numPr>
+          <w:ilvl w:val="3"/>
+          <w:numId w:val="1"/>
+        </w:numPr>
+        <w:spacing w:line="220" w:lineRule="atLeast"/>
+        <w:ind w:firstLineChars="0"/>
+        <w:rPr>
+          <w:rFonts w:hint="eastAsia"/>
+        </w:rPr>
+      </w:pPr>
+      <w:r>
+        <w:rPr>
+          <w:rFonts w:hint="eastAsia"/>
+        </w:rPr>
+        <w:t>商品管理</w:t>
+      </w:r>
+    </w:p>
+    <w:p>
+      <w:pPr>
+        <w:pStyle w:val="a3"/>
+        <w:numPr>
+          <w:ilvl w:val="3"/>
+          <w:numId w:val="1"/>
+        </w:numPr>
+        <w:spacing w:line="220" w:lineRule="atLeast"/>
+        <w:ind w:firstLineChars="0"/>
+        <w:rPr>
+          <w:rFonts w:hint="eastAsia"/>
+        </w:rPr>
+      </w:pPr>
+      <w:r>
+        <w:rPr>
+          <w:rFonts w:hint="eastAsia"/>
+        </w:rPr>
+        <w:t>分类</w:t>
+      </w:r>
+    </w:p>
+    <w:p>
+      <w:pPr>
+        <w:pStyle w:val="a3"/>
+        <w:numPr>
+          <w:ilvl w:val="2"/>
+          <w:numId w:val="1"/>
+        </w:numPr>
+        <w:spacing w:line="220" w:lineRule="atLeast"/>
+        <w:ind w:firstLineChars="0"/>
+        <w:rPr>
+          <w:rFonts w:hint="eastAsia"/>
+        </w:rPr>
+      </w:pPr>
+      <w:r>
+        <w:rPr>
+          <w:rFonts w:hint="eastAsia"/>
+        </w:rPr>
+        <w:t>订单管理</w:t>
+      </w:r>
+    </w:p>
+    <w:p>
+      <w:pPr>
+        <w:pStyle w:val="a3"/>
+        <w:numPr>
+          <w:ilvl w:val="3"/>
+          <w:numId w:val="1"/>
+        </w:numPr>
+        <w:spacing w:line="220" w:lineRule="atLeast"/>
+        <w:ind w:firstLineChars="0"/>
+        <w:rPr>
+          <w:rFonts w:hint="eastAsia"/>
+        </w:rPr>
+      </w:pPr>
+      <w:r>
+        <w:rPr>
+          <w:rFonts w:hint="eastAsia"/>
+        </w:rPr>
+        <w:t>订单列表</w:t>
+      </w:r>
+    </w:p>
+    <w:p>
+      <w:pPr>
+        <w:pStyle w:val="a3"/>
+        <w:numPr>
+          <w:ilvl w:val="3"/>
+          <w:numId w:val="1"/>
+        </w:numPr>
+        <w:spacing w:line="220" w:lineRule="atLeast"/>
+        <w:ind w:firstLineChars="0"/>
+        <w:rPr>
+          <w:rFonts w:hint="eastAsia"/>
+        </w:rPr>
+      </w:pPr>
+      <w:r>
+        <w:rPr>
+          <w:rFonts w:hint="eastAsia"/>
+        </w:rPr>
+        <w:t>自提订单</w:t>
+      </w:r>
+    </w:p>
+    <w:p>
+      <w:pPr>
+        <w:pStyle w:val="a3"/>
+        <w:numPr>
+          <w:ilvl w:val="3"/>
+          <w:numId w:val="1"/>
+        </w:numPr>
+        <w:spacing w:line="220" w:lineRule="atLeast"/>
+        <w:ind w:firstLineChars="0"/>
+        <w:rPr>
+          <w:rFonts w:hint="eastAsia"/>
+        </w:rPr>
+      </w:pPr>
+      <w:r>
+        <w:rPr>
+          <w:rFonts w:hint="eastAsia"/>
+        </w:rPr>
+        <w:t>售后订单</w:t>
+      </w:r>
+    </w:p>
+    <w:p>
+      <w:pPr>
+        <w:pStyle w:val="a3"/>
+        <w:numPr>
+          <w:ilvl w:val="3"/>
+          <w:numId w:val="1"/>
+        </w:numPr>
+        <w:spacing w:line="220" w:lineRule="atLeast"/>
+        <w:ind w:firstLineChars="0"/>
+        <w:rPr>
+          <w:rFonts w:hint="eastAsia"/>
+        </w:rPr>
+      </w:pPr>
+      <w:r>
+        <w:rPr>
+          <w:rFonts w:hint="eastAsia"/>
+        </w:rPr>
+        <w:t>评价管理</w:t>
+      </w:r>
+    </w:p>
+    <w:p>
+      <w:pPr>
+        <w:pStyle w:val="a3"/>
+        <w:numPr>
+          <w:ilvl w:val="2"/>
+          <w:numId w:val="1"/>
+        </w:numPr>
+        <w:spacing w:line="220" w:lineRule="atLeast"/>
+        <w:ind w:firstLineChars="0"/>
+        <w:rPr>
+          <w:rFonts w:hint="eastAsia"/>
+        </w:rPr>
+      </w:pPr>
+      <w:r>
+        <w:rPr>
+          <w:rFonts w:hint="eastAsia"/>
+        </w:rPr>
+        <w:t>用户管理</w:t>
+      </w:r>
+    </w:p>
+    <w:p>
+      <w:pPr>
+        <w:pStyle w:val="a3"/>
+        <w:numPr>
+          <w:ilvl w:val="3"/>
+          <w:numId w:val="1"/>
+        </w:numPr>
+        <w:spacing w:line="220" w:lineRule="atLeast"/>
+        <w:ind w:firstLineChars="0"/>
+        <w:rPr>
+          <w:rFonts w:hint="eastAsia"/>
+        </w:rPr>
+      </w:pPr>
+      <w:r>
+        <w:rPr>
+          <w:rFonts w:hint="eastAsia"/>
+        </w:rPr>
+        <w:t>用户列表</w:t>
+      </w:r>
+    </w:p>
+    <w:p>
+      <w:pPr>
+        <w:pStyle w:val="a3"/>
+        <w:numPr>
+          <w:ilvl w:val="3"/>
+          <w:numId w:val="1"/>
+        </w:numPr>
+        <w:spacing w:line="220" w:lineRule="atLeast"/>
+        <w:ind w:firstLineChars="0"/>
+        <w:rPr>
+          <w:rFonts w:hint="eastAsia"/>
+        </w:rPr>
+      </w:pPr>
+      <w:r>
+        <w:rPr>
+          <w:rFonts w:hint="eastAsia"/>
+        </w:rPr>
+        <w:t>核销员</w:t>
+      </w:r>
+    </w:p>
+    <w:p>
+      <w:pPr>
+        <w:pStyle w:val="a3"/>
+        <w:numPr>
+          <w:ilvl w:val="3"/>
+          <w:numId w:val="1"/>
+        </w:numPr>
+        <w:spacing w:line="220" w:lineRule="atLeast"/>
+        <w:ind w:firstLineChars="0"/>
+        <w:rPr>
+          <w:rFonts w:hint="eastAsia"/>
+        </w:rPr>
+      </w:pPr>
+      <w:r>
+        <w:rPr>
+          <w:rFonts w:hint="eastAsia"/>
+        </w:rPr>
+        <w:t>会员等级</w:t>
+      </w:r>
+    </w:p>
+    <w:p>
+      <w:pPr>
+        <w:pStyle w:val="a3"/>
+        <w:numPr>
+          <w:ilvl w:val="3"/>
+          <w:numId w:val="1"/>
+        </w:numPr>
+        <w:spacing w:line="220" w:lineRule="atLeast"/>
+        <w:ind w:firstLineChars="0"/>
+        <w:rPr>
+          <w:rFonts w:hint="eastAsia"/>
+        </w:rPr>
+      </w:pPr>
+      <w:r>
+        <w:rPr>
+          <w:rFonts w:hint="eastAsia"/>
+        </w:rPr>
+        <w:t>余额充值记录</w:t>
+      </w:r>
+    </w:p>
+    <w:p>
+      <w:pPr>
+        <w:pStyle w:val="a3"/>
+        <w:numPr>
+          <w:ilvl w:val="3"/>
+          <w:numId w:val="1"/>
+        </w:numPr>
+        <w:spacing w:line="220" w:lineRule="atLeast"/>
+        <w:ind w:firstLineChars="0"/>
+        <w:rPr>
+          <w:rFonts w:hint="eastAsia"/>
+        </w:rPr>
+      </w:pPr>
+      <w:r>
+        <w:rPr>
+          <w:rFonts w:hint="eastAsia"/>
+        </w:rPr>
+        <w:t>会员购买记录</w:t>
+      </w:r>
+    </w:p>
+    <w:p>
+      <w:pPr>
+        <w:pStyle w:val="a3"/>
+        <w:numPr>
+          <w:ilvl w:val="2"/>
+          <w:numId w:val="1"/>
+        </w:numPr>
+        <w:spacing w:line="220" w:lineRule="atLeast"/>
+        <w:ind w:firstLineChars="0"/>
+        <w:rPr>
+          <w:rFonts w:hint="eastAsia"/>
+        </w:rPr>
+      </w:pPr>
+      <w:r>
+        <w:rPr>
+          <w:rFonts w:hint="eastAsia"/>
+        </w:rPr>
+        <w:t>分销中心</w:t>
+      </w:r>
+    </w:p>
+    <w:p>
+      <w:pPr>
+        <w:pStyle w:val="a3"/>
+        <w:numPr>
+          <w:ilvl w:val="3"/>
+          <w:numId w:val="1"/>
+        </w:numPr>
+        <w:spacing w:line="220" w:lineRule="atLeast"/>
+        <w:ind w:firstLineChars="0"/>
+        <w:rPr>
+          <w:rFonts w:hint="eastAsia"/>
+        </w:rPr>
+      </w:pPr>
+      <w:r>
+        <w:rPr>
+          <w:rFonts w:hint="eastAsia"/>
+        </w:rPr>
+        <w:t>分销商</w:t>
+      </w:r>
+    </w:p>
+    <w:p>
+      <w:pPr>
+        <w:pStyle w:val="a3"/>
+        <w:numPr>
+          <w:ilvl w:val="3"/>
+          <w:numId w:val="1"/>
+        </w:numPr>
+        <w:spacing w:line="220" w:lineRule="atLeast"/>
+        <w:ind w:firstLineChars="0"/>
+        <w:rPr>
+          <w:rFonts w:hint="eastAsia"/>
+        </w:rPr>
+      </w:pPr>
+      <w:r>
+        <w:rPr>
+          <w:rFonts w:hint="eastAsia"/>
+        </w:rPr>
+        <w:t>分销订单</w:t>
+      </w:r>
+    </w:p>
+    <w:p>
+      <w:pPr>
+        <w:pStyle w:val="a3"/>
+        <w:numPr>
+          <w:ilvl w:val="3"/>
+          <w:numId w:val="1"/>
+        </w:numPr>
+        <w:spacing w:line="220" w:lineRule="atLeast"/>
+        <w:ind w:firstLineChars="0"/>
+        <w:rPr>
+          <w:rFonts w:hint="eastAsia"/>
+        </w:rPr>
+      </w:pPr>
+      <w:r>
+        <w:rPr>
+          <w:rFonts w:hint="eastAsia"/>
+        </w:rPr>
+        <w:t>分销提现</w:t>
+      </w:r>
+    </w:p>
+    <w:p>
+      <w:pPr>
+        <w:pStyle w:val="a3"/>
+        <w:numPr>
+          <w:ilvl w:val="3"/>
+          <w:numId w:val="1"/>
+        </w:numPr>
+        <w:spacing w:line="220" w:lineRule="atLeast"/>
+        <w:ind w:firstLineChars="0"/>
+        <w:rPr>
+          <w:rFonts w:hint="eastAsia"/>
+        </w:rPr>
+      </w:pPr>
+      <w:r>
+        <w:rPr>
+          <w:rFonts w:hint="eastAsia"/>
+        </w:rPr>
+        <w:t>分销设置</w:t>
+      </w:r>
+    </w:p>
+    <w:p>
+      <w:pPr>
+        <w:pStyle w:val="a3"/>
+        <w:numPr>
+          <w:ilvl w:val="4"/>
+          <w:numId w:val="1"/>
+        </w:numPr>
+        <w:spacing w:line="220" w:lineRule="atLeast"/>
+        <w:ind w:firstLineChars="0"/>
+        <w:rPr>
+          <w:rFonts w:hint="eastAsia"/>
+        </w:rPr>
+      </w:pPr>
+      <w:r>
+        <w:rPr>
+          <w:rFonts w:hint="eastAsia"/>
+        </w:rPr>
+        <w:lastRenderedPageBreak/>
+        <w:t>基础设置</w:t>
+      </w:r>
+    </w:p>
+    <w:p>
+      <w:pPr>
+        <w:pStyle w:val="a3"/>
+        <w:numPr>
+          <w:ilvl w:val="4"/>
+          <w:numId w:val="1"/>
+        </w:numPr>
+        <w:spacing w:line="220" w:lineRule="atLeast"/>
+        <w:ind w:firstLineChars="0"/>
+        <w:rPr>
+          <w:rFonts w:hint="eastAsia"/>
+        </w:rPr>
+      </w:pPr>
+      <w:r>
+        <w:rPr>
+          <w:rFonts w:hint="eastAsia"/>
+        </w:rPr>
+        <w:t>佣金设置</w:t>
+      </w:r>
+    </w:p>
+    <w:p>
+      <w:pPr>
+        <w:pStyle w:val="a3"/>
+        <w:numPr>
+          <w:ilvl w:val="4"/>
+          <w:numId w:val="1"/>
+        </w:numPr>
+        <w:spacing w:line="220" w:lineRule="atLeast"/>
+        <w:ind w:firstLineChars="0"/>
+        <w:rPr>
+          <w:rFonts w:hint="eastAsia"/>
+        </w:rPr>
+      </w:pPr>
+      <w:r>
+        <w:rPr>
+          <w:rFonts w:hint="eastAsia"/>
+        </w:rPr>
+        <w:t>自定义设置</w:t>
+      </w:r>
+    </w:p>
+    <w:p>
+      <w:pPr>
+        <w:pStyle w:val="a3"/>
+        <w:numPr>
+          <w:ilvl w:val="2"/>
+          <w:numId w:val="1"/>
+        </w:numPr>
+        <w:spacing w:line="220" w:lineRule="atLeast"/>
+        <w:ind w:firstLineChars="0"/>
+        <w:rPr>
+          <w:rFonts w:hint="eastAsia"/>
+        </w:rPr>
+      </w:pPr>
+      <w:r>
+        <w:rPr>
+          <w:rFonts w:hint="eastAsia"/>
+        </w:rPr>
+        <w:t>内容管理</w:t>
+      </w:r>
+    </w:p>
+    <w:p>
+      <w:pPr>
+        <w:pStyle w:val="a3"/>
+        <w:numPr>
+          <w:ilvl w:val="3"/>
+          <w:numId w:val="1"/>
+        </w:numPr>
+        <w:spacing w:line="220" w:lineRule="atLeast"/>
+        <w:ind w:firstLineChars="0"/>
+        <w:rPr>
+          <w:rFonts w:hint="eastAsia"/>
+        </w:rPr>
+      </w:pPr>
+      <w:r>
+        <w:rPr>
+          <w:rFonts w:hint="eastAsia"/>
+        </w:rPr>
+        <w:t>文章</w:t>
+      </w:r>
+    </w:p>
+    <w:p>
+      <w:pPr>
+        <w:pStyle w:val="a3"/>
+        <w:numPr>
+          <w:ilvl w:val="3"/>
+          <w:numId w:val="1"/>
+        </w:numPr>
+        <w:spacing w:line="220" w:lineRule="atLeast"/>
+        <w:ind w:firstLineChars="0"/>
+        <w:rPr>
+          <w:rFonts w:hint="eastAsia"/>
+        </w:rPr>
+      </w:pPr>
+      <w:r>
+        <w:rPr>
+          <w:rFonts w:hint="eastAsia"/>
+        </w:rPr>
+        <w:t>专题分类</w:t>
+      </w:r>
+    </w:p>
+    <w:p>
+      <w:pPr>
+        <w:pStyle w:val="a3"/>
+        <w:numPr>
+          <w:ilvl w:val="3"/>
+          <w:numId w:val="1"/>
+        </w:numPr>
+        <w:spacing w:line="220" w:lineRule="atLeast"/>
+        <w:ind w:firstLineChars="0"/>
+        <w:rPr>
+          <w:rFonts w:hint="eastAsia"/>
+        </w:rPr>
+      </w:pPr>
+      <w:r>
+        <w:rPr>
+          <w:rFonts w:hint="eastAsia"/>
+        </w:rPr>
+        <w:t>专题</w:t>
+      </w:r>
+    </w:p>
+    <w:p>
+      <w:pPr>
+        <w:pStyle w:val="a3"/>
+        <w:numPr>
+          <w:ilvl w:val="3"/>
+          <w:numId w:val="1"/>
+        </w:numPr>
+        <w:spacing w:line="220" w:lineRule="atLeast"/>
+        <w:ind w:firstLineChars="0"/>
+        <w:rPr>
+          <w:rFonts w:hint="eastAsia"/>
+        </w:rPr>
+      </w:pPr>
+      <w:r>
+        <w:rPr>
+          <w:rFonts w:hint="eastAsia"/>
+        </w:rPr>
+        <w:t>视频</w:t>
+      </w:r>
+    </w:p>
+    <w:p>
+      <w:pPr>
+        <w:pStyle w:val="a3"/>
+        <w:numPr>
+          <w:ilvl w:val="3"/>
+          <w:numId w:val="1"/>
+        </w:numPr>
+        <w:spacing w:line="220" w:lineRule="atLeast"/>
+        <w:ind w:firstLineChars="0"/>
+        <w:rPr>
+          <w:rFonts w:hint="eastAsia"/>
+        </w:rPr>
+      </w:pPr>
+      <w:r>
+        <w:rPr>
+          <w:rFonts w:hint="eastAsia"/>
+        </w:rPr>
+        <w:t>门店</w:t>
+      </w:r>
+    </w:p>
+    <w:p>
+      <w:pPr>
+        <w:pStyle w:val="a3"/>
+        <w:numPr>
+          <w:ilvl w:val="2"/>
+          <w:numId w:val="1"/>
+        </w:numPr>
+        <w:spacing w:line="220" w:lineRule="atLeast"/>
+        <w:ind w:firstLineChars="0"/>
+        <w:rPr>
+          <w:rFonts w:hint="eastAsia"/>
+        </w:rPr>
+      </w:pPr>
+      <w:r>
+        <w:rPr>
+          <w:rFonts w:hint="eastAsia"/>
+        </w:rPr>
+        <w:t>营销管理</w:t>
+      </w:r>
+    </w:p>
+    <w:p>
+      <w:pPr>
+        <w:pStyle w:val="a3"/>
+        <w:numPr>
+          <w:ilvl w:val="3"/>
+          <w:numId w:val="1"/>
+        </w:numPr>
+        <w:spacing w:line="220" w:lineRule="atLeast"/>
+        <w:ind w:firstLineChars="0"/>
+        <w:rPr>
+          <w:rFonts w:hint="eastAsia"/>
+        </w:rPr>
+      </w:pPr>
+      <w:r>
+        <w:rPr>
+          <w:rFonts w:hint="eastAsia"/>
+        </w:rPr>
+        <w:t>优惠券</w:t>
+      </w:r>
+    </w:p>
+    <w:p>
+      <w:pPr>
+        <w:pStyle w:val="a3"/>
+        <w:numPr>
+          <w:ilvl w:val="4"/>
+          <w:numId w:val="1"/>
+        </w:numPr>
+        <w:spacing w:line="220" w:lineRule="atLeast"/>
+        <w:ind w:firstLineChars="0"/>
+        <w:rPr>
+          <w:rFonts w:hint="eastAsia"/>
+        </w:rPr>
+      </w:pPr>
+      <w:r>
+        <w:rPr>
+          <w:rFonts w:hint="eastAsia"/>
+        </w:rPr>
+        <w:t>优惠券管理</w:t>
+      </w:r>
+    </w:p>
+    <w:p>
+      <w:pPr>
+        <w:pStyle w:val="a3"/>
+        <w:numPr>
+          <w:ilvl w:val="4"/>
+          <w:numId w:val="1"/>
+        </w:numPr>
+        <w:spacing w:line="220" w:lineRule="atLeast"/>
+        <w:ind w:firstLineChars="0"/>
+        <w:rPr>
+          <w:rFonts w:hint="eastAsia"/>
+        </w:rPr>
+      </w:pPr>
+      <w:r>
+        <w:rPr>
+          <w:rFonts w:hint="eastAsia"/>
+        </w:rPr>
+        <w:t>自动发放设置</w:t>
+      </w:r>
+    </w:p>
+    <w:p>
+      <w:pPr>
+        <w:pStyle w:val="a3"/>
+        <w:numPr>
+          <w:ilvl w:val="3"/>
+          <w:numId w:val="1"/>
+        </w:numPr>
+        <w:spacing w:line="220" w:lineRule="atLeast"/>
+        <w:ind w:firstLineChars="0"/>
+        <w:rPr>
+          <w:rFonts w:hint="eastAsia"/>
+        </w:rPr>
+      </w:pPr>
+      <w:r>
+        <w:rPr>
+          <w:rFonts w:hint="eastAsia"/>
+        </w:rPr>
+        <w:t>卡卷</w:t>
+      </w:r>
+    </w:p>
+    <w:p>
+      <w:pPr>
+        <w:pStyle w:val="a3"/>
+        <w:numPr>
+          <w:ilvl w:val="3"/>
+          <w:numId w:val="1"/>
+        </w:numPr>
+        <w:spacing w:line="220" w:lineRule="atLeast"/>
+        <w:ind w:firstLineChars="0"/>
+        <w:rPr>
+          <w:rFonts w:hint="eastAsia"/>
+        </w:rPr>
+      </w:pPr>
+      <w:r>
+        <w:rPr>
+          <w:rFonts w:hint="eastAsia"/>
+        </w:rPr>
+        <w:t>充值</w:t>
+      </w:r>
+    </w:p>
+    <w:p>
+      <w:pPr>
+        <w:pStyle w:val="a3"/>
+        <w:numPr>
+          <w:ilvl w:val="2"/>
+          <w:numId w:val="1"/>
+        </w:numPr>
+        <w:spacing w:line="220" w:lineRule="atLeast"/>
+        <w:ind w:firstLineChars="0"/>
+        <w:rPr>
+          <w:rFonts w:hint="eastAsia"/>
+        </w:rPr>
+      </w:pPr>
+      <w:r>
+        <w:rPr>
+          <w:rFonts w:hint="eastAsia"/>
+        </w:rPr>
+        <w:t>应用专区</w:t>
+      </w:r>
+    </w:p>
+    <w:p>
+      <w:pPr>
+        <w:pStyle w:val="a3"/>
+        <w:numPr>
+          <w:ilvl w:val="3"/>
+          <w:numId w:val="1"/>
+        </w:numPr>
+        <w:spacing w:line="220" w:lineRule="atLeast"/>
+        <w:ind w:firstLineChars="0"/>
+        <w:rPr>
+          <w:rFonts w:hint="eastAsia"/>
+        </w:rPr>
+      </w:pPr>
+      <w:r>
+        <w:rPr>
+          <w:rFonts w:hint="eastAsia"/>
+        </w:rPr>
+        <w:t>整点秒杀</w:t>
+      </w:r>
+    </w:p>
+    <w:p>
+      <w:pPr>
+        <w:pStyle w:val="a3"/>
+        <w:numPr>
+          <w:ilvl w:val="4"/>
+          <w:numId w:val="1"/>
+        </w:numPr>
+        <w:spacing w:line="220" w:lineRule="atLeast"/>
+        <w:ind w:firstLineChars="0"/>
+        <w:rPr>
+          <w:rFonts w:hint="eastAsia"/>
+        </w:rPr>
+      </w:pPr>
+      <w:r>
+        <w:rPr>
+          <w:rFonts w:hint="eastAsia"/>
+        </w:rPr>
+        <w:t>开放时间</w:t>
+      </w:r>
+    </w:p>
+    <w:p>
+      <w:pPr>
+        <w:pStyle w:val="a3"/>
+        <w:numPr>
+          <w:ilvl w:val="4"/>
+          <w:numId w:val="1"/>
+        </w:numPr>
+        <w:spacing w:line="220" w:lineRule="atLeast"/>
+        <w:ind w:firstLineChars="0"/>
+        <w:rPr>
+          <w:rFonts w:hint="eastAsia"/>
+        </w:rPr>
+      </w:pPr>
+      <w:r>
+        <w:rPr>
+          <w:rFonts w:hint="eastAsia"/>
+        </w:rPr>
+        <w:t>秒杀设置</w:t>
+      </w:r>
+    </w:p>
+    <w:p>
+      <w:pPr>
+        <w:pStyle w:val="a3"/>
+        <w:numPr>
+          <w:ilvl w:val="4"/>
+          <w:numId w:val="1"/>
+        </w:numPr>
+        <w:spacing w:line="220" w:lineRule="atLeast"/>
+        <w:ind w:firstLineChars="0"/>
+        <w:rPr>
+          <w:rFonts w:hint="eastAsia"/>
+        </w:rPr>
+      </w:pPr>
+      <w:r>
+        <w:rPr>
+          <w:rFonts w:hint="eastAsia"/>
+        </w:rPr>
+        <w:t>商品管理</w:t>
+      </w:r>
+    </w:p>
+    <w:p>
+      <w:pPr>
+        <w:pStyle w:val="a3"/>
+        <w:numPr>
+          <w:ilvl w:val="4"/>
+          <w:numId w:val="1"/>
+        </w:numPr>
+        <w:spacing w:line="220" w:lineRule="atLeast"/>
+        <w:ind w:firstLineChars="0"/>
+        <w:rPr>
+          <w:rFonts w:hint="eastAsia"/>
+        </w:rPr>
+      </w:pPr>
+      <w:r>
+        <w:rPr>
+          <w:rFonts w:hint="eastAsia"/>
+        </w:rPr>
+        <w:t>商品设置</w:t>
+      </w:r>
+    </w:p>
+    <w:p>
+      <w:pPr>
+        <w:pStyle w:val="a3"/>
+        <w:numPr>
+          <w:ilvl w:val="4"/>
+          <w:numId w:val="1"/>
+        </w:numPr>
+        <w:spacing w:line="220" w:lineRule="atLeast"/>
+        <w:ind w:firstLineChars="0"/>
+        <w:rPr>
+          <w:rFonts w:hint="eastAsia"/>
+        </w:rPr>
+      </w:pPr>
+      <w:r>
+        <w:rPr>
+          <w:rFonts w:hint="eastAsia"/>
+        </w:rPr>
+        <w:t>订单列表</w:t>
+      </w:r>
+    </w:p>
+    <w:p>
+      <w:pPr>
+        <w:pStyle w:val="a3"/>
+        <w:numPr>
+          <w:ilvl w:val="4"/>
+          <w:numId w:val="1"/>
+        </w:numPr>
+        <w:spacing w:line="220" w:lineRule="atLeast"/>
+        <w:ind w:firstLineChars="0"/>
+        <w:rPr>
+          <w:rFonts w:hint="eastAsia"/>
+        </w:rPr>
+      </w:pPr>
+      <w:r>
+        <w:rPr>
+          <w:rFonts w:hint="eastAsia"/>
+        </w:rPr>
+        <w:t>自提订单</w:t>
+      </w:r>
+    </w:p>
+    <w:p>
+      <w:pPr>
+        <w:pStyle w:val="a3"/>
+        <w:numPr>
+          <w:ilvl w:val="4"/>
+          <w:numId w:val="1"/>
+        </w:numPr>
+        <w:spacing w:line="220" w:lineRule="atLeast"/>
+        <w:ind w:firstLineChars="0"/>
+        <w:rPr>
+          <w:rFonts w:hint="eastAsia"/>
+        </w:rPr>
+      </w:pPr>
+      <w:r>
+        <w:rPr>
+          <w:rFonts w:hint="eastAsia"/>
+        </w:rPr>
+        <w:t>售后订单</w:t>
+      </w:r>
+    </w:p>
+    <w:p>
+      <w:pPr>
+        <w:pStyle w:val="a3"/>
+        <w:numPr>
+          <w:ilvl w:val="4"/>
+          <w:numId w:val="1"/>
+        </w:numPr>
+        <w:spacing w:line="220" w:lineRule="atLeast"/>
+        <w:ind w:firstLineChars="0"/>
+        <w:rPr>
+          <w:rFonts w:hint="eastAsia"/>
+        </w:rPr>
+      </w:pPr>
+      <w:r>
+        <w:rPr>
+          <w:rFonts w:hint="eastAsia"/>
+        </w:rPr>
+        <w:lastRenderedPageBreak/>
+        <w:t>评价管理</w:t>
+      </w:r>
+    </w:p>
+    <w:p>
+      <w:pPr>
+        <w:pStyle w:val="a3"/>
+        <w:numPr>
+          <w:ilvl w:val="3"/>
+          <w:numId w:val="1"/>
+        </w:numPr>
+        <w:spacing w:line="220" w:lineRule="atLeast"/>
+        <w:ind w:firstLineChars="0"/>
+        <w:rPr>
+          <w:rFonts w:hint="eastAsia"/>
+        </w:rPr>
+      </w:pPr>
+      <w:r>
+        <w:rPr>
+          <w:rFonts w:hint="eastAsia"/>
+        </w:rPr>
+        <w:t>拼团管理</w:t>
+      </w:r>
+    </w:p>
+    <w:p>
+      <w:pPr>
+        <w:pStyle w:val="a3"/>
+        <w:numPr>
+          <w:ilvl w:val="4"/>
+          <w:numId w:val="1"/>
+        </w:numPr>
+        <w:spacing w:line="220" w:lineRule="atLeast"/>
+        <w:ind w:firstLineChars="0"/>
+        <w:rPr>
+          <w:rFonts w:hint="eastAsia"/>
+        </w:rPr>
+      </w:pPr>
+      <w:r>
+        <w:rPr>
+          <w:rFonts w:hint="eastAsia"/>
+        </w:rPr>
+        <w:t>拼团设置</w:t>
+      </w:r>
+    </w:p>
+    <w:p>
+      <w:pPr>
+        <w:pStyle w:val="a3"/>
+        <w:numPr>
+          <w:ilvl w:val="4"/>
+          <w:numId w:val="1"/>
+        </w:numPr>
+        <w:spacing w:line="220" w:lineRule="atLeast"/>
+        <w:ind w:firstLineChars="0"/>
+        <w:rPr>
+          <w:rFonts w:hint="eastAsia"/>
+        </w:rPr>
+      </w:pPr>
+      <w:r>
+        <w:rPr>
+          <w:rFonts w:hint="eastAsia"/>
+        </w:rPr>
+        <w:t>商品管理</w:t>
+      </w:r>
+    </w:p>
+    <w:p>
+      <w:pPr>
+        <w:pStyle w:val="a3"/>
+        <w:numPr>
+          <w:ilvl w:val="4"/>
+          <w:numId w:val="1"/>
+        </w:numPr>
+        <w:spacing w:line="220" w:lineRule="atLeast"/>
+        <w:ind w:firstLineChars="0"/>
+        <w:rPr>
+          <w:rFonts w:hint="eastAsia"/>
+        </w:rPr>
+      </w:pPr>
+      <w:r>
+        <w:rPr>
+          <w:rFonts w:hint="eastAsia"/>
+        </w:rPr>
+        <w:t>商品分类</w:t>
+      </w:r>
+    </w:p>
+    <w:p>
+      <w:pPr>
+        <w:pStyle w:val="a3"/>
+        <w:numPr>
+          <w:ilvl w:val="4"/>
+          <w:numId w:val="1"/>
+        </w:numPr>
+        <w:spacing w:line="220" w:lineRule="atLeast"/>
+        <w:ind w:firstLineChars="0"/>
+        <w:rPr>
+          <w:rFonts w:hint="eastAsia"/>
+        </w:rPr>
+      </w:pPr>
+      <w:r>
+        <w:rPr>
+          <w:rFonts w:hint="eastAsia"/>
+        </w:rPr>
+        <w:t>订单管理</w:t>
+      </w:r>
+    </w:p>
+    <w:p>
+      <w:pPr>
+        <w:pStyle w:val="a3"/>
+        <w:numPr>
+          <w:ilvl w:val="4"/>
+          <w:numId w:val="1"/>
+        </w:numPr>
+        <w:spacing w:line="220" w:lineRule="atLeast"/>
+        <w:ind w:firstLineChars="0"/>
+        <w:rPr>
+          <w:rFonts w:hint="eastAsia"/>
+        </w:rPr>
+      </w:pPr>
+      <w:r>
+        <w:rPr>
+          <w:rFonts w:hint="eastAsia"/>
+        </w:rPr>
+        <w:t>售后订单</w:t>
+      </w:r>
+    </w:p>
+    <w:p>
+      <w:pPr>
+        <w:pStyle w:val="a3"/>
+        <w:numPr>
+          <w:ilvl w:val="4"/>
+          <w:numId w:val="1"/>
+        </w:numPr>
+        <w:spacing w:line="220" w:lineRule="atLeast"/>
+        <w:ind w:firstLineChars="0"/>
+        <w:rPr>
+          <w:rFonts w:hint="eastAsia"/>
+        </w:rPr>
+      </w:pPr>
+      <w:r>
+        <w:rPr>
+          <w:rFonts w:hint="eastAsia"/>
+        </w:rPr>
+        <w:t>拼团管理</w:t>
+      </w:r>
+    </w:p>
+    <w:p>
+      <w:pPr>
+        <w:pStyle w:val="a3"/>
+        <w:numPr>
+          <w:ilvl w:val="4"/>
+          <w:numId w:val="1"/>
+        </w:numPr>
+        <w:spacing w:line="220" w:lineRule="atLeast"/>
+        <w:ind w:firstLineChars="0"/>
+        <w:rPr>
+          <w:rFonts w:hint="eastAsia"/>
+        </w:rPr>
+      </w:pPr>
+      <w:r>
+        <w:rPr>
+          <w:rFonts w:hint="eastAsia"/>
+        </w:rPr>
+        <w:t>机器人管理</w:t>
+      </w:r>
+    </w:p>
+    <w:p>
+      <w:pPr>
+        <w:pStyle w:val="a3"/>
+        <w:numPr>
+          <w:ilvl w:val="4"/>
+          <w:numId w:val="1"/>
+        </w:numPr>
+        <w:spacing w:line="220" w:lineRule="atLeast"/>
+        <w:ind w:firstLineChars="0"/>
+        <w:rPr>
+          <w:rFonts w:hint="eastAsia"/>
+        </w:rPr>
+      </w:pPr>
+      <w:r>
+        <w:rPr>
+          <w:rFonts w:hint="eastAsia"/>
+        </w:rPr>
+        <w:t>轮播图</w:t>
+      </w:r>
+    </w:p>
+    <w:p>
+      <w:pPr>
+        <w:pStyle w:val="a3"/>
+        <w:numPr>
+          <w:ilvl w:val="4"/>
+          <w:numId w:val="1"/>
+        </w:numPr>
+        <w:spacing w:line="220" w:lineRule="atLeast"/>
+        <w:ind w:firstLineChars="0"/>
+        <w:rPr>
+          <w:rFonts w:hint="eastAsia"/>
+        </w:rPr>
+      </w:pPr>
+      <w:r>
+        <w:rPr>
+          <w:rFonts w:hint="eastAsia"/>
+        </w:rPr>
+        <w:t>模板消息</w:t>
+      </w:r>
+    </w:p>
+    <w:p>
+      <w:pPr>
+        <w:pStyle w:val="a3"/>
+        <w:numPr>
+          <w:ilvl w:val="4"/>
+          <w:numId w:val="1"/>
+        </w:numPr>
+        <w:spacing w:line="220" w:lineRule="atLeast"/>
+        <w:ind w:firstLineChars="0"/>
+        <w:rPr>
+          <w:rFonts w:hint="eastAsia"/>
+        </w:rPr>
+      </w:pPr>
+      <w:r>
+        <w:rPr>
+          <w:rFonts w:hint="eastAsia"/>
+        </w:rPr>
+        <w:t>拼团规则</w:t>
+      </w:r>
+    </w:p>
+    <w:p>
+      <w:pPr>
+        <w:pStyle w:val="a3"/>
+        <w:numPr>
+          <w:ilvl w:val="4"/>
+          <w:numId w:val="1"/>
+        </w:numPr>
+        <w:spacing w:line="220" w:lineRule="atLeast"/>
+        <w:ind w:firstLineChars="0"/>
+        <w:rPr>
+          <w:rFonts w:hint="eastAsia"/>
+        </w:rPr>
+      </w:pPr>
+      <w:r>
+        <w:rPr>
+          <w:rFonts w:hint="eastAsia"/>
+        </w:rPr>
+        <w:t>评论管理</w:t>
+      </w:r>
+    </w:p>
+    <w:p>
+      <w:pPr>
+        <w:pStyle w:val="a3"/>
+        <w:numPr>
+          <w:ilvl w:val="4"/>
+          <w:numId w:val="1"/>
+        </w:numPr>
+        <w:spacing w:line="220" w:lineRule="atLeast"/>
+        <w:ind w:firstLineChars="0"/>
+        <w:rPr>
+          <w:rFonts w:hint="eastAsia"/>
+        </w:rPr>
+      </w:pPr>
+      <w:r>
+        <w:rPr>
+          <w:rFonts w:hint="eastAsia"/>
+        </w:rPr>
+        <w:t>广告设置</w:t>
+      </w:r>
+    </w:p>
+    <w:p>
+      <w:pPr>
+        <w:pStyle w:val="a3"/>
+        <w:numPr>
+          <w:ilvl w:val="4"/>
+          <w:numId w:val="1"/>
+        </w:numPr>
+        <w:spacing w:line="220" w:lineRule="atLeast"/>
+        <w:ind w:firstLineChars="0"/>
+        <w:rPr>
+          <w:rFonts w:hint="eastAsia"/>
+        </w:rPr>
+      </w:pPr>
+      <w:r>
+        <w:rPr>
+          <w:rFonts w:hint="eastAsia"/>
+        </w:rPr>
+        <w:t>数据统计</w:t>
+      </w:r>
+    </w:p>
+    <w:p>
+      <w:pPr>
+        <w:pStyle w:val="a3"/>
+        <w:numPr>
+          <w:ilvl w:val="3"/>
+          <w:numId w:val="1"/>
+        </w:numPr>
+        <w:spacing w:line="220" w:lineRule="atLeast"/>
+        <w:ind w:firstLineChars="0"/>
+        <w:rPr>
+          <w:rFonts w:hint="eastAsia"/>
+        </w:rPr>
+      </w:pPr>
+      <w:r>
+        <w:rPr>
+          <w:rFonts w:hint="eastAsia"/>
+        </w:rPr>
+        <w:t>预约管理</w:t>
+      </w:r>
+    </w:p>
+    <w:p>
+      <w:pPr>
+        <w:pStyle w:val="a3"/>
+        <w:numPr>
+          <w:ilvl w:val="4"/>
+          <w:numId w:val="1"/>
+        </w:numPr>
+        <w:spacing w:line="220" w:lineRule="atLeast"/>
+        <w:ind w:firstLineChars="0"/>
+        <w:rPr>
+          <w:rFonts w:hint="eastAsia"/>
+        </w:rPr>
+      </w:pPr>
+      <w:r>
+        <w:rPr>
+          <w:rFonts w:hint="eastAsia"/>
+        </w:rPr>
+        <w:t>商品管理</w:t>
+      </w:r>
+    </w:p>
+    <w:p>
+      <w:pPr>
+        <w:pStyle w:val="a3"/>
+        <w:numPr>
+          <w:ilvl w:val="4"/>
+          <w:numId w:val="1"/>
+        </w:numPr>
+        <w:spacing w:line="220" w:lineRule="atLeast"/>
+        <w:ind w:firstLineChars="0"/>
+        <w:rPr>
+          <w:rFonts w:hint="eastAsia"/>
+        </w:rPr>
+      </w:pPr>
+      <w:r>
+        <w:rPr>
+          <w:rFonts w:hint="eastAsia"/>
+        </w:rPr>
+        <w:t>商品分类</w:t>
+      </w:r>
+    </w:p>
+    <w:p>
+      <w:pPr>
+        <w:pStyle w:val="a3"/>
+        <w:numPr>
+          <w:ilvl w:val="4"/>
+          <w:numId w:val="1"/>
+        </w:numPr>
+        <w:spacing w:line="220" w:lineRule="atLeast"/>
+        <w:ind w:firstLineChars="0"/>
+        <w:rPr>
+          <w:rFonts w:hint="eastAsia"/>
+        </w:rPr>
+      </w:pPr>
+      <w:r>
+        <w:rPr>
+          <w:rFonts w:hint="eastAsia"/>
+        </w:rPr>
+        <w:t>订单管理</w:t>
+      </w:r>
+    </w:p>
+    <w:p>
+      <w:pPr>
+        <w:pStyle w:val="a3"/>
+        <w:numPr>
+          <w:ilvl w:val="4"/>
+          <w:numId w:val="1"/>
+        </w:numPr>
+        <w:spacing w:line="220" w:lineRule="atLeast"/>
+        <w:ind w:firstLineChars="0"/>
+        <w:rPr>
+          <w:rFonts w:hint="eastAsia"/>
+        </w:rPr>
+      </w:pPr>
+      <w:r>
+        <w:rPr>
+          <w:rFonts w:hint="eastAsia"/>
+        </w:rPr>
+        <w:t>基础设置</w:t>
+      </w:r>
+    </w:p>
+    <w:p>
+      <w:pPr>
+        <w:pStyle w:val="a3"/>
+        <w:numPr>
+          <w:ilvl w:val="4"/>
+          <w:numId w:val="1"/>
+        </w:numPr>
+        <w:spacing w:line="220" w:lineRule="atLeast"/>
+        <w:ind w:firstLineChars="0"/>
+        <w:rPr>
+          <w:rFonts w:hint="eastAsia"/>
+        </w:rPr>
+      </w:pPr>
+      <w:r>
+        <w:rPr>
+          <w:rFonts w:hint="eastAsia"/>
+        </w:rPr>
+        <w:t>模板消息</w:t>
+      </w:r>
+    </w:p>
+    <w:p>
+      <w:pPr>
+        <w:pStyle w:val="a3"/>
+        <w:numPr>
+          <w:ilvl w:val="4"/>
+          <w:numId w:val="1"/>
+        </w:numPr>
+        <w:spacing w:line="220" w:lineRule="atLeast"/>
+        <w:ind w:firstLineChars="0"/>
+        <w:rPr>
+          <w:rFonts w:hint="eastAsia"/>
+        </w:rPr>
+      </w:pPr>
+      <w:r>
+        <w:rPr>
+          <w:rFonts w:hint="eastAsia"/>
+        </w:rPr>
+        <w:t>评论管理</w:t>
+      </w:r>
+    </w:p>
+    <w:p>
+      <w:pPr>
+        <w:pStyle w:val="a3"/>
+        <w:numPr>
+          <w:ilvl w:val="3"/>
+          <w:numId w:val="1"/>
+        </w:numPr>
+        <w:spacing w:line="220" w:lineRule="atLeast"/>
+        <w:ind w:firstLineChars="0"/>
+        <w:rPr>
+          <w:rFonts w:hint="eastAsia"/>
+        </w:rPr>
+      </w:pPr>
+      <w:r>
+        <w:rPr>
+          <w:rFonts w:hint="eastAsia"/>
+        </w:rPr>
+        <w:t>裂变拆红包</w:t>
+      </w:r>
+    </w:p>
+    <w:p>
+      <w:pPr>
+        <w:pStyle w:val="a3"/>
+        <w:numPr>
+          <w:ilvl w:val="4"/>
+          <w:numId w:val="1"/>
+        </w:numPr>
+        <w:spacing w:line="220" w:lineRule="atLeast"/>
+        <w:ind w:firstLineChars="0"/>
+        <w:rPr>
+          <w:rFonts w:hint="eastAsia"/>
+        </w:rPr>
+      </w:pPr>
+      <w:r>
+        <w:rPr>
+          <w:rFonts w:hint="eastAsia"/>
+        </w:rPr>
+        <w:t>红包设置</w:t>
+      </w:r>
+    </w:p>
+    <w:p>
+      <w:pPr>
+        <w:pStyle w:val="a3"/>
+        <w:numPr>
+          <w:ilvl w:val="4"/>
+          <w:numId w:val="1"/>
+        </w:numPr>
+        <w:spacing w:line="220" w:lineRule="atLeast"/>
+        <w:ind w:firstLineChars="0"/>
+        <w:rPr>
+          <w:rFonts w:hint="eastAsia"/>
+        </w:rPr>
+      </w:pPr>
+      <w:r>
+        <w:rPr>
+          <w:rFonts w:hint="eastAsia"/>
+        </w:rPr>
+        <w:lastRenderedPageBreak/>
+        <w:t>红包记录</w:t>
+      </w:r>
+    </w:p>
+    <w:p>
+      <w:pPr>
+        <w:pStyle w:val="a3"/>
+        <w:numPr>
+          <w:ilvl w:val="3"/>
+          <w:numId w:val="1"/>
+        </w:numPr>
+        <w:spacing w:line="220" w:lineRule="atLeast"/>
+        <w:ind w:firstLineChars="0"/>
+        <w:rPr>
+          <w:rFonts w:hint="eastAsia"/>
+        </w:rPr>
+      </w:pPr>
+      <w:r>
+        <w:rPr>
+          <w:rFonts w:hint="eastAsia"/>
+        </w:rPr>
+        <w:t>商户管理</w:t>
+      </w:r>
+    </w:p>
+    <w:p>
+      <w:pPr>
+        <w:pStyle w:val="a3"/>
+        <w:numPr>
+          <w:ilvl w:val="4"/>
+          <w:numId w:val="1"/>
+        </w:numPr>
+        <w:spacing w:line="220" w:lineRule="atLeast"/>
+        <w:ind w:firstLineChars="0"/>
+        <w:rPr>
+          <w:rFonts w:hint="eastAsia"/>
+        </w:rPr>
+      </w:pPr>
+      <w:r>
+        <w:rPr>
+          <w:rFonts w:hint="eastAsia"/>
+        </w:rPr>
+        <w:t>商户列表</w:t>
+      </w:r>
+    </w:p>
+    <w:p>
+      <w:pPr>
+        <w:pStyle w:val="a3"/>
+        <w:numPr>
+          <w:ilvl w:val="4"/>
+          <w:numId w:val="1"/>
+        </w:numPr>
+        <w:spacing w:line="220" w:lineRule="atLeast"/>
+        <w:ind w:firstLineChars="0"/>
+        <w:rPr>
+          <w:rFonts w:hint="eastAsia"/>
+        </w:rPr>
+      </w:pPr>
+      <w:r>
+        <w:rPr>
+          <w:rFonts w:hint="eastAsia"/>
+        </w:rPr>
+        <w:t>入驻审核</w:t>
+      </w:r>
+    </w:p>
+    <w:p>
+      <w:pPr>
+        <w:pStyle w:val="a3"/>
+        <w:numPr>
+          <w:ilvl w:val="4"/>
+          <w:numId w:val="1"/>
+        </w:numPr>
+        <w:spacing w:line="220" w:lineRule="atLeast"/>
+        <w:ind w:firstLineChars="0"/>
+        <w:rPr>
+          <w:rFonts w:hint="eastAsia"/>
+        </w:rPr>
+      </w:pPr>
+      <w:r>
+        <w:rPr>
+          <w:rFonts w:hint="eastAsia"/>
+        </w:rPr>
+        <w:t>所售类目</w:t>
+      </w:r>
+    </w:p>
+    <w:p>
+      <w:pPr>
+        <w:pStyle w:val="a3"/>
+        <w:numPr>
+          <w:ilvl w:val="4"/>
+          <w:numId w:val="1"/>
+        </w:numPr>
+        <w:spacing w:line="220" w:lineRule="atLeast"/>
+        <w:ind w:firstLineChars="0"/>
+        <w:rPr>
+          <w:rFonts w:hint="eastAsia"/>
+        </w:rPr>
+      </w:pPr>
+      <w:r>
+        <w:rPr>
+          <w:rFonts w:hint="eastAsia"/>
+        </w:rPr>
+        <w:t>提现管理</w:t>
+      </w:r>
+    </w:p>
+    <w:p>
+      <w:pPr>
+        <w:pStyle w:val="a3"/>
+        <w:numPr>
+          <w:ilvl w:val="4"/>
+          <w:numId w:val="1"/>
+        </w:numPr>
+        <w:spacing w:line="220" w:lineRule="atLeast"/>
+        <w:ind w:firstLineChars="0"/>
+        <w:rPr>
+          <w:rFonts w:hint="eastAsia"/>
+        </w:rPr>
+      </w:pPr>
+      <w:r>
+        <w:rPr>
+          <w:rFonts w:hint="eastAsia"/>
+        </w:rPr>
+        <w:t>模板消息</w:t>
+      </w:r>
+    </w:p>
+    <w:p>
+      <w:pPr>
+        <w:pStyle w:val="a3"/>
+        <w:numPr>
+          <w:ilvl w:val="4"/>
+          <w:numId w:val="1"/>
+        </w:numPr>
+        <w:spacing w:line="220" w:lineRule="atLeast"/>
+        <w:ind w:firstLineChars="0"/>
+        <w:rPr>
+          <w:rFonts w:hint="eastAsia"/>
+        </w:rPr>
+      </w:pPr>
+      <w:r>
+        <w:rPr>
+          <w:rFonts w:hint="eastAsia"/>
+        </w:rPr>
+        <w:t>商品列表</w:t>
+      </w:r>
+    </w:p>
+    <w:p>
+      <w:pPr>
+        <w:pStyle w:val="a3"/>
+        <w:numPr>
+          <w:ilvl w:val="4"/>
+          <w:numId w:val="1"/>
+        </w:numPr>
+        <w:spacing w:line="220" w:lineRule="atLeast"/>
+        <w:ind w:firstLineChars="0"/>
+        <w:rPr>
+          <w:rFonts w:hint="eastAsia"/>
+        </w:rPr>
+      </w:pPr>
+      <w:r>
+        <w:rPr>
+          <w:rFonts w:hint="eastAsia"/>
+        </w:rPr>
+        <w:t>订单列表</w:t>
+      </w:r>
+    </w:p>
+    <w:p>
+      <w:pPr>
+        <w:pStyle w:val="a3"/>
+        <w:numPr>
+          <w:ilvl w:val="2"/>
+          <w:numId w:val="1"/>
+        </w:numPr>
+        <w:spacing w:line="220" w:lineRule="atLeast"/>
+        <w:ind w:firstLineChars="0"/>
+        <w:rPr>
+          <w:rFonts w:hint="eastAsia"/>
+        </w:rPr>
+      </w:pPr>
+      <w:r>
+        <w:rPr>
+          <w:rFonts w:hint="eastAsia"/>
+        </w:rPr>
+        <w:t>安装应用</w:t>
+      </w:r>
+    </w:p>
+    <w:p>
+      <w:pPr>
+        <w:pStyle w:val="a3"/>
+        <w:numPr>
+          <w:ilvl w:val="2"/>
+          <w:numId w:val="1"/>
+        </w:numPr>
+        <w:spacing w:line="220" w:lineRule="atLeast"/>
+        <w:ind w:firstLineChars="0"/>
+      </w:pPr>
+      <w:r>
+        <w:rPr>
+          <w:rFonts w:hint="eastAsia"/>
+        </w:rPr>
+        <w:t>教程管理</w:t>
+      </w:r>
     </w:p>
     <w:sectPr>
       <w:pgSz w:w="11906" w:h="16838"/>
@@ -343,7 +2484,7 @@
   <w:abstractNum w:abstractNumId="0">
     <w:nsid w:val="19690379"/>
     <w:multiLevelType w:val="hybridMultilevel"/>
-    <w:tmpl w:val="C2A6FA68"/>
+    <w:tmpl w:val="9D00930E"/>
     <w:lvl w:ilvl="0" w:tplc="AF7E18C0">
       <w:start w:val="1"/>
       <w:numFmt w:val="japaneseCounting"/>
@@ -365,16 +2506,19 @@
         <w:ind w:left="840" w:hanging="420"/>
       </w:pPr>
     </w:lvl>
-    <w:lvl w:ilvl="2" w:tplc="0409001B" w:tentative="1">
+    <w:lvl w:ilvl="2" w:tplc="2BE20CEC">
       <w:start w:val="1"/>
-      <w:numFmt w:val="lowerRoman"/>
+      <w:numFmt w:val="decimal"/>
       <w:lvlText w:val="%3."/>
-      <w:lvlJc w:val="right"/>
-      <w:pPr>
-        <w:ind w:left="1260" w:hanging="420"/>
-      </w:pPr>
+      <w:lvlJc w:val="left"/>
+      <w:pPr>
+        <w:ind w:left="1200" w:hanging="360"/>
+      </w:pPr>
+      <w:rPr>
+        <w:rFonts w:hint="default"/>
+      </w:rPr>
     </w:lvl>
-    <w:lvl w:ilvl="3" w:tplc="0409000F" w:tentative="1">
+    <w:lvl w:ilvl="3" w:tplc="0409000F">
       <w:start w:val="1"/>
       <w:numFmt w:val="decimal"/>
       <w:lvlText w:val="%4."/>
@@ -383,7 +2527,7 @@
         <w:ind w:left="1680" w:hanging="420"/>
       </w:pPr>
     </w:lvl>
-    <w:lvl w:ilvl="4" w:tplc="04090019" w:tentative="1">
+    <w:lvl w:ilvl="4" w:tplc="04090019">
       <w:start w:val="1"/>
       <w:numFmt w:val="lowerLetter"/>
       <w:lvlText w:val="%5)"/>

--- a/小程序开发文档/小程序各项功能梳理.docx
+++ b/小程序开发文档/小程序各项功能梳理.docx
@@ -286,9 +286,6 @@
     <w:p>
       <w:pPr>
         <w:spacing w:line="220" w:lineRule="atLeast"/>
-        <w:rPr>
-          <w:rFonts w:hint="eastAsia"/>
-        </w:rPr>
       </w:pPr>
       <w:r>
         <w:rPr>
@@ -307,9 +304,6 @@
         </w:numPr>
         <w:spacing w:line="220" w:lineRule="atLeast"/>
         <w:ind w:firstLineChars="0"/>
-        <w:rPr>
-          <w:rFonts w:hint="eastAsia"/>
-        </w:rPr>
       </w:pPr>
       <w:r>
         <w:rPr>
@@ -327,9 +321,6 @@
         </w:numPr>
         <w:spacing w:line="220" w:lineRule="atLeast"/>
         <w:ind w:firstLineChars="0"/>
-        <w:rPr>
-          <w:rFonts w:hint="eastAsia"/>
-        </w:rPr>
       </w:pPr>
       <w:r>
         <w:rPr>
@@ -360,6 +351,60 @@
     </w:p>
     <w:p>
       <w:pPr>
+        <w:spacing w:line="220" w:lineRule="atLeast"/>
+        <w:ind w:left="2100"/>
+      </w:pPr>
+      <w:r>
+        <w:rPr>
+          <w:rFonts w:hint="eastAsia"/>
+        </w:rPr>
+        <w:t>配置小程序</w:t>
+      </w:r>
+      <w:proofErr w:type="spellStart"/>
+      <w:r>
+        <w:rPr>
+          <w:rFonts w:hint="eastAsia"/>
+        </w:rPr>
+        <w:t>AppId</w:t>
+      </w:r>
+      <w:proofErr w:type="spellEnd"/>
+      <w:r>
+        <w:rPr>
+          <w:rFonts w:hint="eastAsia"/>
+        </w:rPr>
+        <w:t>、小程序</w:t>
+      </w:r>
+      <w:proofErr w:type="spellStart"/>
+      <w:r>
+        <w:rPr>
+          <w:rFonts w:hint="eastAsia"/>
+        </w:rPr>
+        <w:t>AppSecret</w:t>
+      </w:r>
+      <w:proofErr w:type="spellEnd"/>
+      <w:r>
+        <w:rPr>
+          <w:rFonts w:hint="eastAsia"/>
+        </w:rPr>
+        <w:t>、微信支付商户号、微信支付</w:t>
+      </w:r>
+      <w:proofErr w:type="spellStart"/>
+      <w:r>
+        <w:rPr>
+          <w:rFonts w:hint="eastAsia"/>
+        </w:rPr>
+        <w:t>Api</w:t>
+      </w:r>
+      <w:proofErr w:type="spellEnd"/>
+      <w:r>
+        <w:rPr>
+          <w:rFonts w:hint="eastAsia"/>
+        </w:rPr>
+        <w:t>密钥以及微信支付证书等。</w:t>
+      </w:r>
+    </w:p>
+    <w:p>
+      <w:pPr>
         <w:pStyle w:val="a3"/>
         <w:numPr>
           <w:ilvl w:val="4"/>
@@ -380,6 +425,57 @@
     </w:p>
     <w:p>
       <w:pPr>
+        <w:spacing w:line="220" w:lineRule="atLeast"/>
+        <w:ind w:left="2100"/>
+        <w:rPr>
+          <w:rFonts w:hint="eastAsia"/>
+        </w:rPr>
+      </w:pPr>
+      <w:r>
+        <w:rPr>
+          <w:rFonts w:hint="eastAsia"/>
+        </w:rPr>
+        <w:t>商城的名称、联系电话、开启小程序的在线客服、自动收货时长、售后时长、快递鸟商户</w:t>
+      </w:r>
+      <w:r>
+        <w:rPr>
+          <w:rFonts w:hint="eastAsia"/>
+        </w:rPr>
+        <w:t>ID</w:t>
+      </w:r>
+      <w:r>
+        <w:rPr>
+          <w:rFonts w:hint="eastAsia"/>
+        </w:rPr>
+        <w:t>、快递鸟</w:t>
+      </w:r>
+      <w:r>
+        <w:rPr>
+          <w:rFonts w:hint="eastAsia"/>
+        </w:rPr>
+        <w:t>API KEY</w:t>
+      </w:r>
+      <w:r>
+        <w:rPr>
+          <w:rFonts w:hint="eastAsia"/>
+        </w:rPr>
+        <w:t>。</w:t>
+      </w:r>
+    </w:p>
+    <w:p>
+      <w:pPr>
+        <w:spacing w:line="220" w:lineRule="atLeast"/>
+        <w:ind w:left="2100"/>
+      </w:pPr>
+      <w:r>
+        <w:rPr>
+          <w:rFonts w:hint="eastAsia"/>
+        </w:rPr>
+        <w:t>分类页面样式，首页分类商品样式，线下自提开关，支付方式，领券中心开关，会员积分使用规则，客服跳转外链或其他小程序设置。</w:t>
+      </w:r>
+    </w:p>
+    <w:p>
+      <w:pPr>
         <w:pStyle w:val="a3"/>
         <w:numPr>
           <w:ilvl w:val="4"/>
@@ -400,6 +496,133 @@
     </w:p>
     <w:p>
       <w:pPr>
+        <w:spacing w:line="220" w:lineRule="atLeast"/>
+        <w:ind w:left="2100"/>
+        <w:rPr>
+          <w:rFonts w:hint="eastAsia"/>
+        </w:rPr>
+      </w:pPr>
+      <w:r>
+        <w:rPr>
+          <w:rFonts w:hint="eastAsia"/>
+        </w:rPr>
+        <w:t>对客户的通知消息模板：</w:t>
+      </w:r>
+    </w:p>
+    <w:p>
+      <w:pPr>
+        <w:pStyle w:val="a3"/>
+        <w:numPr>
+          <w:ilvl w:val="5"/>
+          <w:numId w:val="1"/>
+        </w:numPr>
+        <w:spacing w:line="220" w:lineRule="atLeast"/>
+        <w:ind w:firstLineChars="0"/>
+        <w:rPr>
+          <w:rFonts w:ascii="Arial" w:hAnsi="Arial" w:cs="Arial" w:hint="eastAsia"/>
+          <w:color w:val="363636"/>
+          <w:sz w:val="21"/>
+          <w:szCs w:val="21"/>
+          <w:shd w:val="clear" w:color="auto" w:fill="FFFFFF"/>
+        </w:rPr>
+      </w:pPr>
+      <w:r>
+        <w:rPr>
+          <w:rFonts w:ascii="Arial" w:hAnsi="Arial" w:cs="Arial" w:hint="eastAsia"/>
+          <w:color w:val="363636"/>
+          <w:sz w:val="21"/>
+          <w:szCs w:val="21"/>
+          <w:shd w:val="clear" w:color="auto" w:fill="FFFFFF"/>
+        </w:rPr>
+        <w:t>支付通知</w:t>
+      </w:r>
+    </w:p>
+    <w:p>
+      <w:pPr>
+        <w:pStyle w:val="a3"/>
+        <w:numPr>
+          <w:ilvl w:val="5"/>
+          <w:numId w:val="1"/>
+        </w:numPr>
+        <w:spacing w:line="220" w:lineRule="atLeast"/>
+        <w:ind w:firstLineChars="0"/>
+        <w:rPr>
+          <w:rFonts w:ascii="Arial" w:hAnsi="Arial" w:cs="Arial" w:hint="eastAsia"/>
+          <w:color w:val="363636"/>
+          <w:sz w:val="21"/>
+          <w:szCs w:val="21"/>
+          <w:shd w:val="clear" w:color="auto" w:fill="FFFFFF"/>
+        </w:rPr>
+      </w:pPr>
+      <w:r>
+        <w:rPr>
+          <w:rFonts w:ascii="Arial" w:hAnsi="Arial" w:cs="Arial" w:hint="eastAsia"/>
+          <w:color w:val="363636"/>
+          <w:sz w:val="21"/>
+          <w:szCs w:val="21"/>
+          <w:shd w:val="clear" w:color="auto" w:fill="FFFFFF"/>
+        </w:rPr>
+        <w:t>订单通知</w:t>
+      </w:r>
+    </w:p>
+    <w:p>
+      <w:pPr>
+        <w:pStyle w:val="a3"/>
+        <w:numPr>
+          <w:ilvl w:val="5"/>
+          <w:numId w:val="1"/>
+        </w:numPr>
+        <w:spacing w:line="220" w:lineRule="atLeast"/>
+        <w:ind w:firstLineChars="0"/>
+        <w:rPr>
+          <w:rFonts w:ascii="Arial" w:hAnsi="Arial" w:cs="Arial" w:hint="eastAsia"/>
+          <w:color w:val="363636"/>
+          <w:sz w:val="21"/>
+          <w:szCs w:val="21"/>
+          <w:shd w:val="clear" w:color="auto" w:fill="FFFFFF"/>
+        </w:rPr>
+      </w:pPr>
+      <w:r>
+        <w:rPr>
+          <w:rFonts w:ascii="Arial" w:hAnsi="Arial" w:cs="Arial" w:hint="eastAsia"/>
+          <w:color w:val="363636"/>
+          <w:sz w:val="21"/>
+          <w:szCs w:val="21"/>
+          <w:shd w:val="clear" w:color="auto" w:fill="FFFFFF"/>
+        </w:rPr>
+        <w:t>发货通知</w:t>
+      </w:r>
+    </w:p>
+    <w:p>
+      <w:pPr>
+        <w:pStyle w:val="a3"/>
+        <w:numPr>
+          <w:ilvl w:val="5"/>
+          <w:numId w:val="1"/>
+        </w:numPr>
+        <w:spacing w:line="220" w:lineRule="atLeast"/>
+        <w:ind w:firstLineChars="0"/>
+        <w:rPr>
+          <w:rFonts w:ascii="Arial" w:hAnsi="Arial" w:cs="Arial"/>
+          <w:color w:val="363636"/>
+          <w:sz w:val="21"/>
+          <w:szCs w:val="21"/>
+          <w:shd w:val="clear" w:color="auto" w:fill="FFFFFF"/>
+        </w:rPr>
+      </w:pPr>
+      <w:r>
+        <w:rPr>
+          <w:rFonts w:ascii="Arial" w:hAnsi="Arial" w:cs="Arial" w:hint="eastAsia"/>
+          <w:color w:val="363636"/>
+          <w:sz w:val="21"/>
+          <w:szCs w:val="21"/>
+          <w:shd w:val="clear" w:color="auto" w:fill="FFFFFF"/>
+        </w:rPr>
+        <w:t>退款通知</w:t>
+      </w:r>
+    </w:p>
+    <w:p>
+      <w:pPr>
         <w:pStyle w:val="a3"/>
         <w:numPr>
           <w:ilvl w:val="4"/>
@@ -422,6 +645,139 @@
       <w:pPr>
         <w:pStyle w:val="a3"/>
         <w:numPr>
+          <w:ilvl w:val="5"/>
+          <w:numId w:val="1"/>
+        </w:numPr>
+        <w:spacing w:line="220" w:lineRule="atLeast"/>
+        <w:ind w:firstLineChars="0"/>
+        <w:rPr>
+          <w:rFonts w:hint="eastAsia"/>
+        </w:rPr>
+      </w:pPr>
+      <w:r>
+        <w:rPr>
+          <w:rFonts w:ascii="Arial" w:hAnsi="Arial" w:cs="Arial"/>
+          <w:color w:val="363636"/>
+          <w:sz w:val="21"/>
+          <w:szCs w:val="21"/>
+          <w:shd w:val="clear" w:color="auto" w:fill="FFFFFF"/>
+        </w:rPr>
+        <w:t>短信</w:t>
+      </w:r>
+      <w:r>
+        <w:rPr>
+          <w:rFonts w:ascii="Arial" w:hAnsi="Arial" w:cs="Arial" w:hint="eastAsia"/>
+          <w:color w:val="363636"/>
+          <w:sz w:val="21"/>
+          <w:szCs w:val="21"/>
+          <w:shd w:val="clear" w:color="auto" w:fill="FFFFFF"/>
+        </w:rPr>
+        <w:t>通知</w:t>
+      </w:r>
+      <w:r>
+        <w:rPr>
+          <w:rFonts w:ascii="Arial" w:hAnsi="Arial" w:cs="Arial"/>
+          <w:color w:val="363636"/>
+          <w:sz w:val="21"/>
+          <w:szCs w:val="21"/>
+          <w:shd w:val="clear" w:color="auto" w:fill="FFFFFF"/>
+        </w:rPr>
+        <w:t>用于用户下单时，给指定手机号发送短信通知。</w:t>
+      </w:r>
+    </w:p>
+    <w:p>
+      <w:pPr>
+        <w:pStyle w:val="a3"/>
+        <w:numPr>
+          <w:ilvl w:val="5"/>
+          <w:numId w:val="1"/>
+        </w:numPr>
+        <w:spacing w:line="220" w:lineRule="atLeast"/>
+        <w:ind w:firstLineChars="0"/>
+        <w:rPr>
+          <w:rFonts w:hint="eastAsia"/>
+        </w:rPr>
+      </w:pPr>
+      <w:r>
+        <w:rPr>
+          <w:rFonts w:ascii="Arial" w:hAnsi="Arial" w:cs="Arial" w:hint="eastAsia"/>
+          <w:color w:val="363636"/>
+          <w:sz w:val="21"/>
+          <w:szCs w:val="21"/>
+          <w:shd w:val="clear" w:color="auto" w:fill="FFFFFF"/>
+        </w:rPr>
+        <w:t>短信通知开关、模板、签名。</w:t>
+      </w:r>
+    </w:p>
+    <w:p>
+      <w:pPr>
+        <w:pStyle w:val="a3"/>
+        <w:numPr>
+          <w:ilvl w:val="5"/>
+          <w:numId w:val="1"/>
+        </w:numPr>
+        <w:spacing w:line="220" w:lineRule="atLeast"/>
+        <w:ind w:firstLineChars="0"/>
+      </w:pPr>
+      <w:r>
+        <w:rPr>
+          <w:rFonts w:ascii="Arial" w:hAnsi="Arial" w:cs="Arial" w:hint="eastAsia"/>
+          <w:color w:val="363636"/>
+          <w:sz w:val="21"/>
+          <w:szCs w:val="21"/>
+          <w:shd w:val="clear" w:color="auto" w:fill="FFFFFF"/>
+        </w:rPr>
+        <w:t>阿里云</w:t>
+      </w:r>
+      <w:proofErr w:type="spellStart"/>
+      <w:r>
+        <w:rPr>
+          <w:rFonts w:ascii="Arial" w:hAnsi="Arial" w:cs="Arial" w:hint="eastAsia"/>
+          <w:color w:val="363636"/>
+          <w:sz w:val="21"/>
+          <w:szCs w:val="21"/>
+          <w:shd w:val="clear" w:color="auto" w:fill="FFFFFF"/>
+        </w:rPr>
+        <w:t>AccessKeyId</w:t>
+      </w:r>
+      <w:proofErr w:type="spellEnd"/>
+      <w:r>
+        <w:rPr>
+          <w:rFonts w:ascii="Arial" w:hAnsi="Arial" w:cs="Arial" w:hint="eastAsia"/>
+          <w:color w:val="363636"/>
+          <w:sz w:val="21"/>
+          <w:szCs w:val="21"/>
+          <w:shd w:val="clear" w:color="auto" w:fill="FFFFFF"/>
+        </w:rPr>
+        <w:t>、阿里云</w:t>
+      </w:r>
+      <w:proofErr w:type="spellStart"/>
+      <w:r>
+        <w:rPr>
+          <w:rFonts w:ascii="Arial" w:hAnsi="Arial" w:cs="Arial" w:hint="eastAsia"/>
+          <w:color w:val="363636"/>
+          <w:sz w:val="21"/>
+          <w:szCs w:val="21"/>
+          <w:shd w:val="clear" w:color="auto" w:fill="FFFFFF"/>
+        </w:rPr>
+        <w:t>AccessKeySecret</w:t>
+      </w:r>
+      <w:proofErr w:type="spellEnd"/>
+      <w:r>
+        <w:rPr>
+          <w:rFonts w:ascii="Arial" w:hAnsi="Arial" w:cs="Arial" w:hint="eastAsia"/>
+          <w:color w:val="363636"/>
+          <w:sz w:val="21"/>
+          <w:szCs w:val="21"/>
+          <w:shd w:val="clear" w:color="auto" w:fill="FFFFFF"/>
+        </w:rPr>
+        <w:t>。</w:t>
+      </w:r>
+    </w:p>
+    <w:p>
+      <w:pPr>
+        <w:pStyle w:val="a3"/>
+        <w:numPr>
           <w:ilvl w:val="4"/>
           <w:numId w:val="1"/>
         </w:numPr>
@@ -442,19 +798,126 @@
       <w:pPr>
         <w:pStyle w:val="a3"/>
         <w:numPr>
-          <w:ilvl w:val="4"/>
-          <w:numId w:val="1"/>
-        </w:numPr>
-        <w:spacing w:line="220" w:lineRule="atLeast"/>
-        <w:ind w:firstLineChars="0"/>
-        <w:rPr>
-          <w:rFonts w:hint="eastAsia"/>
-        </w:rPr>
-      </w:pPr>
-      <w:r>
-        <w:rPr>
-          <w:rFonts w:hint="eastAsia"/>
-        </w:rPr>
+          <w:ilvl w:val="5"/>
+          <w:numId w:val="1"/>
+        </w:numPr>
+        <w:spacing w:line="220" w:lineRule="atLeast"/>
+        <w:ind w:firstLineChars="0"/>
+        <w:rPr>
+          <w:rFonts w:ascii="Arial" w:hAnsi="Arial" w:cs="Arial" w:hint="eastAsia"/>
+          <w:color w:val="363636"/>
+          <w:sz w:val="21"/>
+          <w:szCs w:val="21"/>
+          <w:shd w:val="clear" w:color="auto" w:fill="FFFFFF"/>
+        </w:rPr>
+      </w:pPr>
+      <w:r>
+        <w:rPr>
+          <w:rFonts w:ascii="Arial" w:hAnsi="Arial" w:cs="Arial" w:hint="eastAsia"/>
+          <w:color w:val="363636"/>
+          <w:sz w:val="21"/>
+          <w:szCs w:val="21"/>
+          <w:shd w:val="clear" w:color="auto" w:fill="FFFFFF"/>
+        </w:rPr>
+        <w:t>邮件通知</w:t>
+      </w:r>
+      <w:r>
+        <w:rPr>
+          <w:rFonts w:ascii="Arial" w:hAnsi="Arial" w:cs="Arial"/>
+          <w:color w:val="363636"/>
+          <w:sz w:val="21"/>
+          <w:szCs w:val="21"/>
+          <w:shd w:val="clear" w:color="auto" w:fill="FFFFFF"/>
+        </w:rPr>
+        <w:t>用于用户下单时，给指定</w:t>
+      </w:r>
+      <w:r>
+        <w:rPr>
+          <w:rFonts w:ascii="Arial" w:hAnsi="Arial" w:cs="Arial" w:hint="eastAsia"/>
+          <w:color w:val="363636"/>
+          <w:sz w:val="21"/>
+          <w:szCs w:val="21"/>
+          <w:shd w:val="clear" w:color="auto" w:fill="FFFFFF"/>
+        </w:rPr>
+        <w:t>邮箱</w:t>
+      </w:r>
+      <w:r>
+        <w:rPr>
+          <w:rFonts w:ascii="Arial" w:hAnsi="Arial" w:cs="Arial"/>
+          <w:color w:val="363636"/>
+          <w:sz w:val="21"/>
+          <w:szCs w:val="21"/>
+          <w:shd w:val="clear" w:color="auto" w:fill="FFFFFF"/>
+        </w:rPr>
+        <w:t>发送</w:t>
+      </w:r>
+      <w:r>
+        <w:rPr>
+          <w:rFonts w:ascii="Arial" w:hAnsi="Arial" w:cs="Arial" w:hint="eastAsia"/>
+          <w:color w:val="363636"/>
+          <w:sz w:val="21"/>
+          <w:szCs w:val="21"/>
+          <w:shd w:val="clear" w:color="auto" w:fill="FFFFFF"/>
+        </w:rPr>
+        <w:t>邮件</w:t>
+      </w:r>
+      <w:r>
+        <w:rPr>
+          <w:rFonts w:ascii="Arial" w:hAnsi="Arial" w:cs="Arial"/>
+          <w:color w:val="363636"/>
+          <w:sz w:val="21"/>
+          <w:szCs w:val="21"/>
+          <w:shd w:val="clear" w:color="auto" w:fill="FFFFFF"/>
+        </w:rPr>
+        <w:t>通知。</w:t>
+      </w:r>
+    </w:p>
+    <w:p>
+      <w:pPr>
+        <w:pStyle w:val="a3"/>
+        <w:numPr>
+          <w:ilvl w:val="5"/>
+          <w:numId w:val="1"/>
+        </w:numPr>
+        <w:spacing w:line="220" w:lineRule="atLeast"/>
+        <w:ind w:firstLineChars="0"/>
+        <w:rPr>
+          <w:rFonts w:ascii="Arial" w:hAnsi="Arial" w:cs="Arial"/>
+          <w:color w:val="363636"/>
+          <w:sz w:val="21"/>
+          <w:szCs w:val="21"/>
+          <w:shd w:val="clear" w:color="auto" w:fill="FFFFFF"/>
+        </w:rPr>
+      </w:pPr>
+      <w:r>
+        <w:rPr>
+          <w:rFonts w:ascii="Arial" w:hAnsi="Arial" w:cs="Arial" w:hint="eastAsia"/>
+          <w:color w:val="363636"/>
+          <w:sz w:val="21"/>
+          <w:szCs w:val="21"/>
+          <w:shd w:val="clear" w:color="auto" w:fill="FFFFFF"/>
+        </w:rPr>
+        <w:t>邮件通知开关、发件人邮箱、发件人邮箱授权码、收件人邮箱、发件平台名称</w:t>
+      </w:r>
+    </w:p>
+    <w:p>
+      <w:pPr>
+        <w:pStyle w:val="a3"/>
+        <w:numPr>
+          <w:ilvl w:val="4"/>
+          <w:numId w:val="1"/>
+        </w:numPr>
+        <w:spacing w:line="220" w:lineRule="atLeast"/>
+        <w:ind w:firstLineChars="0"/>
+        <w:rPr>
+          <w:rFonts w:hint="eastAsia"/>
+        </w:rPr>
+      </w:pPr>
+      <w:r>
+        <w:rPr>
+          <w:rFonts w:hint="eastAsia"/>
+        </w:rPr>
+        <w:lastRenderedPageBreak/>
         <w:t>运费规则</w:t>
       </w:r>
     </w:p>
@@ -462,6 +925,82 @@
       <w:pPr>
         <w:pStyle w:val="a3"/>
         <w:numPr>
+          <w:ilvl w:val="5"/>
+          <w:numId w:val="1"/>
+        </w:numPr>
+        <w:spacing w:line="220" w:lineRule="atLeast"/>
+        <w:ind w:firstLineChars="0"/>
+        <w:rPr>
+          <w:rFonts w:ascii="Arial" w:hAnsi="Arial" w:cs="Arial" w:hint="eastAsia"/>
+          <w:color w:val="363636"/>
+          <w:sz w:val="21"/>
+          <w:szCs w:val="21"/>
+          <w:shd w:val="clear" w:color="auto" w:fill="FFFFFF"/>
+        </w:rPr>
+      </w:pPr>
+      <w:r>
+        <w:rPr>
+          <w:rFonts w:ascii="Arial" w:hAnsi="Arial" w:cs="Arial" w:hint="eastAsia"/>
+          <w:color w:val="363636"/>
+          <w:sz w:val="21"/>
+          <w:szCs w:val="21"/>
+          <w:shd w:val="clear" w:color="auto" w:fill="FFFFFF"/>
+        </w:rPr>
+        <w:t>针对不包邮商品的运费规则</w:t>
+      </w:r>
+    </w:p>
+    <w:p>
+      <w:pPr>
+        <w:pStyle w:val="a3"/>
+        <w:numPr>
+          <w:ilvl w:val="5"/>
+          <w:numId w:val="1"/>
+        </w:numPr>
+        <w:spacing w:line="220" w:lineRule="atLeast"/>
+        <w:ind w:firstLineChars="0"/>
+        <w:rPr>
+          <w:rFonts w:ascii="Arial" w:hAnsi="Arial" w:cs="Arial"/>
+          <w:color w:val="363636"/>
+          <w:sz w:val="21"/>
+          <w:szCs w:val="21"/>
+          <w:shd w:val="clear" w:color="auto" w:fill="FFFFFF"/>
+        </w:rPr>
+      </w:pPr>
+      <w:r>
+        <w:rPr>
+          <w:rFonts w:ascii="Arial" w:hAnsi="Arial" w:cs="Arial" w:hint="eastAsia"/>
+          <w:color w:val="363636"/>
+          <w:sz w:val="21"/>
+          <w:szCs w:val="21"/>
+          <w:shd w:val="clear" w:color="auto" w:fill="FFFFFF"/>
+        </w:rPr>
+        <w:t>添加新规则</w:t>
+      </w:r>
+      <w:r>
+        <w:rPr>
+          <w:rFonts w:ascii="Arial" w:hAnsi="Arial" w:cs="Arial" w:hint="eastAsia"/>
+          <w:color w:val="363636"/>
+          <w:sz w:val="21"/>
+          <w:szCs w:val="21"/>
+          <w:shd w:val="clear" w:color="auto" w:fill="FFFFFF"/>
+        </w:rPr>
+        <w:t>-&gt;</w:t>
+      </w:r>
+      <w:r>
+        <w:rPr>
+          <w:rFonts w:ascii="Arial" w:hAnsi="Arial" w:cs="Arial" w:hint="eastAsia"/>
+          <w:color w:val="363636"/>
+          <w:sz w:val="21"/>
+          <w:szCs w:val="21"/>
+          <w:shd w:val="clear" w:color="auto" w:fill="FFFFFF"/>
+        </w:rPr>
+        <w:t>根据实际情况添加即可</w:t>
+      </w:r>
+    </w:p>
+    <w:p>
+      <w:pPr>
+        <w:pStyle w:val="a3"/>
+        <w:numPr>
           <w:ilvl w:val="4"/>
           <w:numId w:val="1"/>
         </w:numPr>
@@ -482,6 +1021,82 @@
       <w:pPr>
         <w:pStyle w:val="a3"/>
         <w:numPr>
+          <w:ilvl w:val="5"/>
+          <w:numId w:val="1"/>
+        </w:numPr>
+        <w:spacing w:line="220" w:lineRule="atLeast"/>
+        <w:ind w:firstLineChars="0"/>
+        <w:rPr>
+          <w:rFonts w:ascii="Arial" w:hAnsi="Arial" w:cs="Arial" w:hint="eastAsia"/>
+          <w:color w:val="363636"/>
+          <w:sz w:val="21"/>
+          <w:szCs w:val="21"/>
+          <w:shd w:val="clear" w:color="auto" w:fill="FFFFFF"/>
+        </w:rPr>
+      </w:pPr>
+      <w:r>
+        <w:rPr>
+          <w:rFonts w:ascii="Arial" w:hAnsi="Arial" w:cs="Arial" w:hint="eastAsia"/>
+          <w:color w:val="363636"/>
+          <w:sz w:val="21"/>
+          <w:szCs w:val="21"/>
+          <w:shd w:val="clear" w:color="auto" w:fill="FFFFFF"/>
+        </w:rPr>
+        <w:t>针对包邮商品的运费规则</w:t>
+      </w:r>
+    </w:p>
+    <w:p>
+      <w:pPr>
+        <w:pStyle w:val="a3"/>
+        <w:numPr>
+          <w:ilvl w:val="5"/>
+          <w:numId w:val="1"/>
+        </w:numPr>
+        <w:spacing w:line="220" w:lineRule="atLeast"/>
+        <w:ind w:firstLineChars="0"/>
+        <w:rPr>
+          <w:rFonts w:ascii="Arial" w:hAnsi="Arial" w:cs="Arial"/>
+          <w:color w:val="363636"/>
+          <w:sz w:val="21"/>
+          <w:szCs w:val="21"/>
+          <w:shd w:val="clear" w:color="auto" w:fill="FFFFFF"/>
+        </w:rPr>
+      </w:pPr>
+      <w:r>
+        <w:rPr>
+          <w:rFonts w:ascii="Arial" w:hAnsi="Arial" w:cs="Arial" w:hint="eastAsia"/>
+          <w:color w:val="363636"/>
+          <w:sz w:val="21"/>
+          <w:szCs w:val="21"/>
+          <w:shd w:val="clear" w:color="auto" w:fill="FFFFFF"/>
+        </w:rPr>
+        <w:t>添加新规则</w:t>
+      </w:r>
+      <w:r>
+        <w:rPr>
+          <w:rFonts w:ascii="Arial" w:hAnsi="Arial" w:cs="Arial" w:hint="eastAsia"/>
+          <w:color w:val="363636"/>
+          <w:sz w:val="21"/>
+          <w:szCs w:val="21"/>
+          <w:shd w:val="clear" w:color="auto" w:fill="FFFFFF"/>
+        </w:rPr>
+        <w:t>-&gt;</w:t>
+      </w:r>
+      <w:r>
+        <w:rPr>
+          <w:rFonts w:ascii="Arial" w:hAnsi="Arial" w:cs="Arial" w:hint="eastAsia"/>
+          <w:color w:val="363636"/>
+          <w:sz w:val="21"/>
+          <w:szCs w:val="21"/>
+          <w:shd w:val="clear" w:color="auto" w:fill="FFFFFF"/>
+        </w:rPr>
+        <w:t>根据实际情况添加即可</w:t>
+      </w:r>
+    </w:p>
+    <w:p>
+      <w:pPr>
+        <w:pStyle w:val="a3"/>
+        <w:numPr>
           <w:ilvl w:val="4"/>
           <w:numId w:val="1"/>
         </w:numPr>
@@ -502,6 +1117,210 @@
       <w:pPr>
         <w:pStyle w:val="a3"/>
         <w:numPr>
+          <w:ilvl w:val="5"/>
+          <w:numId w:val="1"/>
+        </w:numPr>
+        <w:spacing w:line="220" w:lineRule="atLeast"/>
+        <w:ind w:firstLineChars="0"/>
+        <w:rPr>
+          <w:rFonts w:ascii="Arial" w:hAnsi="Arial" w:cs="Arial" w:hint="eastAsia"/>
+          <w:color w:val="363636"/>
+          <w:sz w:val="21"/>
+          <w:szCs w:val="21"/>
+          <w:shd w:val="clear" w:color="auto" w:fill="FFFFFF"/>
+        </w:rPr>
+      </w:pPr>
+      <w:r>
+        <w:rPr>
+          <w:rFonts w:ascii="Arial" w:hAnsi="Arial" w:cs="Arial" w:hint="eastAsia"/>
+          <w:color w:val="363636"/>
+          <w:sz w:val="21"/>
+          <w:szCs w:val="21"/>
+          <w:shd w:val="clear" w:color="auto" w:fill="FFFFFF"/>
+        </w:rPr>
+        <w:t>检测是否安装打印插件，若无，请跟随提示操作</w:t>
+      </w:r>
+    </w:p>
+    <w:p>
+      <w:pPr>
+        <w:pStyle w:val="a3"/>
+        <w:numPr>
+          <w:ilvl w:val="5"/>
+          <w:numId w:val="1"/>
+        </w:numPr>
+        <w:spacing w:line="220" w:lineRule="atLeast"/>
+        <w:ind w:firstLineChars="0"/>
+        <w:rPr>
+          <w:rFonts w:ascii="Arial" w:hAnsi="Arial" w:cs="Arial" w:hint="eastAsia"/>
+          <w:color w:val="363636"/>
+          <w:sz w:val="21"/>
+          <w:szCs w:val="21"/>
+          <w:shd w:val="clear" w:color="auto" w:fill="FFFFFF"/>
+        </w:rPr>
+      </w:pPr>
+      <w:r>
+        <w:rPr>
+          <w:rFonts w:ascii="Arial" w:hAnsi="Arial" w:cs="Arial" w:hint="eastAsia"/>
+          <w:color w:val="363636"/>
+          <w:sz w:val="21"/>
+          <w:szCs w:val="21"/>
+          <w:shd w:val="clear" w:color="auto" w:fill="FFFFFF"/>
+        </w:rPr>
+        <w:t>设置发件人信息：公司、名称、电话、手机、邮编、地址</w:t>
+      </w:r>
+    </w:p>
+    <w:p>
+      <w:pPr>
+        <w:pStyle w:val="a3"/>
+        <w:numPr>
+          <w:ilvl w:val="5"/>
+          <w:numId w:val="1"/>
+        </w:numPr>
+        <w:spacing w:line="220" w:lineRule="atLeast"/>
+        <w:ind w:firstLineChars="0"/>
+        <w:rPr>
+          <w:rFonts w:ascii="Arial" w:hAnsi="Arial" w:cs="Arial"/>
+          <w:color w:val="363636"/>
+          <w:sz w:val="21"/>
+          <w:szCs w:val="21"/>
+          <w:shd w:val="clear" w:color="auto" w:fill="FFFFFF"/>
+        </w:rPr>
+      </w:pPr>
+      <w:r>
+        <w:rPr>
+          <w:rFonts w:ascii="Arial" w:hAnsi="Arial" w:cs="Arial" w:hint="eastAsia"/>
+          <w:color w:val="363636"/>
+          <w:sz w:val="21"/>
+          <w:szCs w:val="21"/>
+          <w:shd w:val="clear" w:color="auto" w:fill="FFFFFF"/>
+        </w:rPr>
+        <w:t>添加设置项：选择快递公司、电子面单客户账号、电子面单密码、月结编码、网店编码、网点名称、发件人公司</w:t>
+      </w:r>
+      <w:r>
+        <w:rPr>
+          <w:rFonts w:ascii="Arial" w:hAnsi="Arial" w:cs="Arial" w:hint="eastAsia"/>
+          <w:color w:val="363636"/>
+          <w:sz w:val="21"/>
+          <w:szCs w:val="21"/>
+          <w:shd w:val="clear" w:color="auto" w:fill="FFFFFF"/>
+        </w:rPr>
+        <w:t>/</w:t>
+      </w:r>
+      <w:r>
+        <w:rPr>
+          <w:rFonts w:ascii="Arial" w:hAnsi="Arial" w:cs="Arial" w:hint="eastAsia"/>
+          <w:color w:val="363636"/>
+          <w:sz w:val="21"/>
+          <w:szCs w:val="21"/>
+          <w:shd w:val="clear" w:color="auto" w:fill="FFFFFF"/>
+        </w:rPr>
+        <w:t>名称</w:t>
+      </w:r>
+      <w:r>
+        <w:rPr>
+          <w:rFonts w:ascii="Arial" w:hAnsi="Arial" w:cs="Arial" w:hint="eastAsia"/>
+          <w:color w:val="363636"/>
+          <w:sz w:val="21"/>
+          <w:szCs w:val="21"/>
+          <w:shd w:val="clear" w:color="auto" w:fill="FFFFFF"/>
+        </w:rPr>
+        <w:t>/</w:t>
+      </w:r>
+      <w:r>
+        <w:rPr>
+          <w:rFonts w:ascii="Arial" w:hAnsi="Arial" w:cs="Arial" w:hint="eastAsia"/>
+          <w:color w:val="363636"/>
+          <w:sz w:val="21"/>
+          <w:szCs w:val="21"/>
+          <w:shd w:val="clear" w:color="auto" w:fill="FFFFFF"/>
+        </w:rPr>
+        <w:t>电话</w:t>
+      </w:r>
+      <w:r>
+        <w:rPr>
+          <w:rFonts w:ascii="Arial" w:hAnsi="Arial" w:cs="Arial" w:hint="eastAsia"/>
+          <w:color w:val="363636"/>
+          <w:sz w:val="21"/>
+          <w:szCs w:val="21"/>
+          <w:shd w:val="clear" w:color="auto" w:fill="FFFFFF"/>
+        </w:rPr>
+        <w:t>/</w:t>
+      </w:r>
+      <w:r>
+        <w:rPr>
+          <w:rFonts w:ascii="Arial" w:hAnsi="Arial" w:cs="Arial" w:hint="eastAsia"/>
+          <w:color w:val="363636"/>
+          <w:sz w:val="21"/>
+          <w:szCs w:val="21"/>
+          <w:shd w:val="clear" w:color="auto" w:fill="FFFFFF"/>
+        </w:rPr>
+        <w:t>手机</w:t>
+      </w:r>
+      <w:r>
+        <w:rPr>
+          <w:rFonts w:ascii="Arial" w:hAnsi="Arial" w:cs="Arial" w:hint="eastAsia"/>
+          <w:color w:val="363636"/>
+          <w:sz w:val="21"/>
+          <w:szCs w:val="21"/>
+          <w:shd w:val="clear" w:color="auto" w:fill="FFFFFF"/>
+        </w:rPr>
+        <w:t>/</w:t>
+      </w:r>
+      <w:r>
+        <w:rPr>
+          <w:rFonts w:ascii="Arial" w:hAnsi="Arial" w:cs="Arial" w:hint="eastAsia"/>
+          <w:color w:val="363636"/>
+          <w:sz w:val="21"/>
+          <w:szCs w:val="21"/>
+          <w:shd w:val="clear" w:color="auto" w:fill="FFFFFF"/>
+        </w:rPr>
+        <w:t>邮编</w:t>
+      </w:r>
+      <w:r>
+        <w:rPr>
+          <w:rFonts w:ascii="Arial" w:hAnsi="Arial" w:cs="Arial" w:hint="eastAsia"/>
+          <w:color w:val="363636"/>
+          <w:sz w:val="21"/>
+          <w:szCs w:val="21"/>
+          <w:shd w:val="clear" w:color="auto" w:fill="FFFFFF"/>
+        </w:rPr>
+        <w:t>/</w:t>
+      </w:r>
+      <w:r>
+        <w:rPr>
+          <w:rFonts w:ascii="Arial" w:hAnsi="Arial" w:cs="Arial" w:hint="eastAsia"/>
+          <w:color w:val="363636"/>
+          <w:sz w:val="21"/>
+          <w:szCs w:val="21"/>
+          <w:shd w:val="clear" w:color="auto" w:fill="FFFFFF"/>
+        </w:rPr>
+        <w:t>地区</w:t>
+      </w:r>
+      <w:r>
+        <w:rPr>
+          <w:rFonts w:ascii="Arial" w:hAnsi="Arial" w:cs="Arial" w:hint="eastAsia"/>
+          <w:color w:val="363636"/>
+          <w:sz w:val="21"/>
+          <w:szCs w:val="21"/>
+          <w:shd w:val="clear" w:color="auto" w:fill="FFFFFF"/>
+        </w:rPr>
+        <w:t>/</w:t>
+      </w:r>
+      <w:r>
+        <w:rPr>
+          <w:rFonts w:ascii="Arial" w:hAnsi="Arial" w:cs="Arial" w:hint="eastAsia"/>
+          <w:color w:val="363636"/>
+          <w:sz w:val="21"/>
+          <w:szCs w:val="21"/>
+          <w:shd w:val="clear" w:color="auto" w:fill="FFFFFF"/>
+        </w:rPr>
+        <w:t>详细地址</w:t>
+      </w:r>
+    </w:p>
+    <w:p>
+      <w:pPr>
+        <w:pStyle w:val="a3"/>
+        <w:numPr>
           <w:ilvl w:val="4"/>
           <w:numId w:val="1"/>
         </w:numPr>
@@ -522,6 +1341,146 @@
       <w:pPr>
         <w:pStyle w:val="a3"/>
         <w:numPr>
+          <w:ilvl w:val="5"/>
+          <w:numId w:val="1"/>
+        </w:numPr>
+        <w:spacing w:line="220" w:lineRule="atLeast"/>
+        <w:ind w:firstLineChars="0"/>
+        <w:rPr>
+          <w:rFonts w:ascii="Arial" w:hAnsi="Arial" w:cs="Arial" w:hint="eastAsia"/>
+          <w:color w:val="363636"/>
+          <w:sz w:val="21"/>
+          <w:szCs w:val="21"/>
+          <w:shd w:val="clear" w:color="auto" w:fill="FFFFFF"/>
+        </w:rPr>
+      </w:pPr>
+      <w:r>
+        <w:rPr>
+          <w:rFonts w:ascii="Arial" w:hAnsi="Arial" w:cs="Arial" w:hint="eastAsia"/>
+          <w:color w:val="363636"/>
+          <w:sz w:val="21"/>
+          <w:szCs w:val="21"/>
+          <w:shd w:val="clear" w:color="auto" w:fill="FFFFFF"/>
+        </w:rPr>
+        <w:t>添加打印机</w:t>
+      </w:r>
+    </w:p>
+    <w:p>
+      <w:pPr>
+        <w:pStyle w:val="a3"/>
+        <w:numPr>
+          <w:ilvl w:val="5"/>
+          <w:numId w:val="1"/>
+        </w:numPr>
+        <w:spacing w:line="220" w:lineRule="atLeast"/>
+        <w:ind w:firstLineChars="0"/>
+        <w:rPr>
+          <w:rFonts w:ascii="Arial" w:hAnsi="Arial" w:cs="Arial" w:hint="eastAsia"/>
+          <w:color w:val="363636"/>
+          <w:sz w:val="21"/>
+          <w:szCs w:val="21"/>
+          <w:shd w:val="clear" w:color="auto" w:fill="FFFFFF"/>
+        </w:rPr>
+      </w:pPr>
+      <w:r>
+        <w:rPr>
+          <w:rFonts w:ascii="Arial" w:hAnsi="Arial" w:cs="Arial" w:hint="eastAsia"/>
+          <w:color w:val="363636"/>
+          <w:sz w:val="21"/>
+          <w:szCs w:val="21"/>
+          <w:shd w:val="clear" w:color="auto" w:fill="FFFFFF"/>
+        </w:rPr>
+        <w:t>打印设置：</w:t>
+      </w:r>
+    </w:p>
+    <w:p>
+      <w:pPr>
+        <w:pStyle w:val="a3"/>
+        <w:numPr>
+          <w:ilvl w:val="6"/>
+          <w:numId w:val="1"/>
+        </w:numPr>
+        <w:spacing w:line="220" w:lineRule="atLeast"/>
+        <w:ind w:firstLineChars="0"/>
+        <w:rPr>
+          <w:rFonts w:ascii="Arial" w:hAnsi="Arial" w:cs="Arial" w:hint="eastAsia"/>
+          <w:color w:val="363636"/>
+          <w:sz w:val="21"/>
+          <w:szCs w:val="21"/>
+          <w:shd w:val="clear" w:color="auto" w:fill="FFFFFF"/>
+        </w:rPr>
+      </w:pPr>
+      <w:r>
+        <w:rPr>
+          <w:rFonts w:ascii="Arial" w:hAnsi="Arial" w:cs="Arial" w:hint="eastAsia"/>
+          <w:color w:val="363636"/>
+          <w:sz w:val="21"/>
+          <w:szCs w:val="21"/>
+          <w:shd w:val="clear" w:color="auto" w:fill="FFFFFF"/>
+        </w:rPr>
+        <w:t>选择打印机</w:t>
+      </w:r>
+    </w:p>
+    <w:p>
+      <w:pPr>
+        <w:pStyle w:val="a3"/>
+        <w:numPr>
+          <w:ilvl w:val="6"/>
+          <w:numId w:val="1"/>
+        </w:numPr>
+        <w:spacing w:line="220" w:lineRule="atLeast"/>
+        <w:ind w:firstLineChars="0"/>
+        <w:rPr>
+          <w:rFonts w:ascii="Arial" w:hAnsi="Arial" w:cs="Arial" w:hint="eastAsia"/>
+          <w:color w:val="363636"/>
+          <w:sz w:val="21"/>
+          <w:szCs w:val="21"/>
+          <w:shd w:val="clear" w:color="auto" w:fill="FFFFFF"/>
+        </w:rPr>
+      </w:pPr>
+      <w:r>
+        <w:rPr>
+          <w:rFonts w:ascii="Arial" w:hAnsi="Arial" w:cs="Arial" w:hint="eastAsia"/>
+          <w:color w:val="363636"/>
+          <w:sz w:val="21"/>
+          <w:szCs w:val="21"/>
+          <w:shd w:val="clear" w:color="auto" w:fill="FFFFFF"/>
+        </w:rPr>
+        <w:t>选择订单打印方式</w:t>
+      </w:r>
+    </w:p>
+    <w:p>
+      <w:pPr>
+        <w:pStyle w:val="a3"/>
+        <w:numPr>
+          <w:ilvl w:val="6"/>
+          <w:numId w:val="1"/>
+        </w:numPr>
+        <w:spacing w:line="220" w:lineRule="atLeast"/>
+        <w:ind w:firstLineChars="0"/>
+        <w:rPr>
+          <w:rFonts w:ascii="Arial" w:hAnsi="Arial" w:cs="Arial"/>
+          <w:color w:val="363636"/>
+          <w:sz w:val="21"/>
+          <w:szCs w:val="21"/>
+          <w:shd w:val="clear" w:color="auto" w:fill="FFFFFF"/>
+        </w:rPr>
+      </w:pPr>
+      <w:r>
+        <w:rPr>
+          <w:rFonts w:ascii="Arial" w:hAnsi="Arial" w:cs="Arial" w:hint="eastAsia"/>
+          <w:color w:val="363636"/>
+          <w:sz w:val="21"/>
+          <w:szCs w:val="21"/>
+          <w:shd w:val="clear" w:color="auto" w:fill="FFFFFF"/>
+        </w:rPr>
+        <w:t>选择是否打印规格</w:t>
+      </w:r>
+    </w:p>
+    <w:p>
+      <w:pPr>
+        <w:pStyle w:val="a3"/>
+        <w:numPr>
           <w:ilvl w:val="4"/>
           <w:numId w:val="1"/>
         </w:numPr>
@@ -542,14 +1501,87 @@
       <w:pPr>
         <w:pStyle w:val="a3"/>
         <w:numPr>
+          <w:ilvl w:val="5"/>
+          <w:numId w:val="1"/>
+        </w:numPr>
+        <w:spacing w:line="220" w:lineRule="atLeast"/>
+        <w:ind w:firstLineChars="0"/>
+        <w:rPr>
+          <w:rFonts w:ascii="Arial" w:hAnsi="Arial" w:cs="Arial" w:hint="eastAsia"/>
+          <w:color w:val="363636"/>
+          <w:sz w:val="21"/>
+          <w:szCs w:val="21"/>
+          <w:shd w:val="clear" w:color="auto" w:fill="FFFFFF"/>
+        </w:rPr>
+      </w:pPr>
+      <w:r>
+        <w:rPr>
+          <w:rFonts w:ascii="Arial" w:hAnsi="Arial" w:cs="Arial" w:hint="eastAsia"/>
+          <w:color w:val="363636"/>
+          <w:sz w:val="21"/>
+          <w:szCs w:val="21"/>
+          <w:shd w:val="clear" w:color="auto" w:fill="FFFFFF"/>
+        </w:rPr>
+        <w:t>区域限制的额规则只可存在一条</w:t>
+      </w:r>
+    </w:p>
+    <w:p>
+      <w:pPr>
+        <w:pStyle w:val="a3"/>
+        <w:numPr>
+          <w:ilvl w:val="5"/>
+          <w:numId w:val="1"/>
+        </w:numPr>
+        <w:spacing w:line="220" w:lineRule="atLeast"/>
+        <w:ind w:firstLineChars="0"/>
+        <w:rPr>
+          <w:rFonts w:ascii="Arial" w:hAnsi="Arial" w:cs="Arial"/>
+          <w:color w:val="363636"/>
+          <w:sz w:val="21"/>
+          <w:szCs w:val="21"/>
+          <w:shd w:val="clear" w:color="auto" w:fill="FFFFFF"/>
+        </w:rPr>
+      </w:pPr>
+      <w:r>
+        <w:rPr>
+          <w:rFonts w:ascii="Arial" w:hAnsi="Arial" w:cs="Arial" w:hint="eastAsia"/>
+          <w:color w:val="363636"/>
+          <w:sz w:val="21"/>
+          <w:szCs w:val="21"/>
+          <w:shd w:val="clear" w:color="auto" w:fill="FFFFFF"/>
+        </w:rPr>
+        <w:t>添加规则</w:t>
+      </w:r>
+      <w:r>
+        <w:rPr>
+          <w:rFonts w:ascii="Arial" w:hAnsi="Arial" w:cs="Arial" w:hint="eastAsia"/>
+          <w:color w:val="363636"/>
+          <w:sz w:val="21"/>
+          <w:szCs w:val="21"/>
+          <w:shd w:val="clear" w:color="auto" w:fill="FFFFFF"/>
+        </w:rPr>
+        <w:t>-&gt;</w:t>
+      </w:r>
+      <w:r>
+        <w:rPr>
+          <w:rFonts w:ascii="Arial" w:hAnsi="Arial" w:cs="Arial" w:hint="eastAsia"/>
+          <w:color w:val="363636"/>
+          <w:sz w:val="21"/>
+          <w:szCs w:val="21"/>
+          <w:shd w:val="clear" w:color="auto" w:fill="FFFFFF"/>
+        </w:rPr>
+        <w:t>选择区域</w:t>
+      </w:r>
+    </w:p>
+    <w:p>
+      <w:pPr>
+        <w:pStyle w:val="a3"/>
+        <w:numPr>
           <w:ilvl w:val="3"/>
           <w:numId w:val="1"/>
         </w:numPr>
         <w:spacing w:line="220" w:lineRule="atLeast"/>
         <w:ind w:firstLineChars="0"/>
-        <w:rPr>
-          <w:rFonts w:hint="eastAsia"/>
-        </w:rPr>
       </w:pPr>
       <w:r>
         <w:rPr>
@@ -580,6 +1612,29 @@
     </w:p>
     <w:p>
       <w:pPr>
+        <w:spacing w:line="220" w:lineRule="atLeast"/>
+        <w:ind w:left="2100"/>
+        <w:rPr>
+          <w:rFonts w:ascii="Arial" w:hAnsi="Arial" w:cs="Arial"/>
+          <w:color w:val="363636"/>
+          <w:sz w:val="21"/>
+          <w:szCs w:val="21"/>
+          <w:shd w:val="clear" w:color="auto" w:fill="FFFFFF"/>
+        </w:rPr>
+      </w:pPr>
+      <w:r>
+        <w:rPr>
+          <w:rFonts w:ascii="Arial" w:hAnsi="Arial" w:cs="Arial" w:hint="eastAsia"/>
+          <w:color w:val="363636"/>
+          <w:sz w:val="21"/>
+          <w:szCs w:val="21"/>
+          <w:shd w:val="clear" w:color="auto" w:fill="FFFFFF"/>
+        </w:rPr>
+        <w:t>小程序首页的轮播图，点击添加，设置标题，选择小程序页面链接，设置排序以及图片，保存即可。</w:t>
+      </w:r>
+    </w:p>
+    <w:p>
+      <w:pPr>
         <w:pStyle w:val="a3"/>
         <w:numPr>
           <w:ilvl w:val="4"/>
@@ -602,6 +1657,63 @@
       <w:pPr>
         <w:pStyle w:val="a3"/>
         <w:numPr>
+          <w:ilvl w:val="5"/>
+          <w:numId w:val="1"/>
+        </w:numPr>
+        <w:spacing w:line="220" w:lineRule="atLeast"/>
+        <w:ind w:firstLineChars="0"/>
+        <w:rPr>
+          <w:rFonts w:ascii="Arial" w:hAnsi="Arial" w:cs="Arial" w:hint="eastAsia"/>
+          <w:color w:val="363636"/>
+          <w:sz w:val="21"/>
+          <w:szCs w:val="21"/>
+          <w:shd w:val="clear" w:color="auto" w:fill="FFFFFF"/>
+        </w:rPr>
+      </w:pPr>
+      <w:r>
+        <w:rPr>
+          <w:rFonts w:ascii="Arial" w:hAnsi="Arial" w:cs="Arial" w:hint="eastAsia"/>
+          <w:color w:val="363636"/>
+          <w:sz w:val="21"/>
+          <w:szCs w:val="21"/>
+          <w:shd w:val="clear" w:color="auto" w:fill="FFFFFF"/>
+        </w:rPr>
+        <w:lastRenderedPageBreak/>
+        <w:t>小程序首页上部的导航图标</w:t>
+      </w:r>
+    </w:p>
+    <w:p>
+      <w:pPr>
+        <w:pStyle w:val="a3"/>
+        <w:numPr>
+          <w:ilvl w:val="5"/>
+          <w:numId w:val="1"/>
+        </w:numPr>
+        <w:spacing w:line="220" w:lineRule="atLeast"/>
+        <w:ind w:firstLineChars="0"/>
+        <w:rPr>
+          <w:rFonts w:ascii="Arial" w:hAnsi="Arial" w:cs="Arial"/>
+          <w:color w:val="363636"/>
+          <w:sz w:val="21"/>
+          <w:szCs w:val="21"/>
+          <w:shd w:val="clear" w:color="auto" w:fill="FFFFFF"/>
+        </w:rPr>
+      </w:pPr>
+      <w:r>
+        <w:rPr>
+          <w:rFonts w:ascii="Arial" w:hAnsi="Arial" w:cs="Arial" w:hint="eastAsia"/>
+          <w:color w:val="363636"/>
+          <w:sz w:val="21"/>
+          <w:szCs w:val="21"/>
+          <w:shd w:val="clear" w:color="auto" w:fill="FFFFFF"/>
+        </w:rPr>
+        <w:t>添加图标，设置样式、选择连接即可。</w:t>
+      </w:r>
+    </w:p>
+    <w:p>
+      <w:pPr>
+        <w:pStyle w:val="a3"/>
+        <w:numPr>
           <w:ilvl w:val="4"/>
           <w:numId w:val="1"/>
         </w:numPr>
@@ -622,6 +1734,34 @@
       <w:pPr>
         <w:pStyle w:val="a3"/>
         <w:numPr>
+          <w:ilvl w:val="5"/>
+          <w:numId w:val="1"/>
+        </w:numPr>
+        <w:spacing w:line="220" w:lineRule="atLeast"/>
+        <w:ind w:firstLineChars="0"/>
+        <w:rPr>
+          <w:rFonts w:ascii="Arial" w:hAnsi="Arial" w:cs="Arial"/>
+          <w:color w:val="363636"/>
+          <w:sz w:val="21"/>
+          <w:szCs w:val="21"/>
+          <w:shd w:val="clear" w:color="auto" w:fill="FFFFFF"/>
+        </w:rPr>
+      </w:pPr>
+      <w:r>
+        <w:rPr>
+          <w:rFonts w:ascii="Arial" w:hAnsi="Arial" w:cs="Arial" w:hint="eastAsia"/>
+          <w:color w:val="363636"/>
+          <w:sz w:val="21"/>
+          <w:szCs w:val="21"/>
+          <w:shd w:val="clear" w:color="auto" w:fill="FFFFFF"/>
+        </w:rPr>
+        <w:t>选择多图片布局样式，默认三种。</w:t>
+      </w:r>
+    </w:p>
+    <w:p>
+      <w:pPr>
+        <w:pStyle w:val="a3"/>
+        <w:numPr>
           <w:ilvl w:val="4"/>
           <w:numId w:val="1"/>
         </w:numPr>
@@ -642,6 +1782,62 @@
       <w:pPr>
         <w:pStyle w:val="a3"/>
         <w:numPr>
+          <w:ilvl w:val="5"/>
+          <w:numId w:val="1"/>
+        </w:numPr>
+        <w:spacing w:line="220" w:lineRule="atLeast"/>
+        <w:ind w:firstLineChars="0"/>
+        <w:rPr>
+          <w:rFonts w:ascii="Arial" w:hAnsi="Arial" w:cs="Arial" w:hint="eastAsia"/>
+          <w:color w:val="363636"/>
+          <w:sz w:val="21"/>
+          <w:szCs w:val="21"/>
+          <w:shd w:val="clear" w:color="auto" w:fill="FFFFFF"/>
+        </w:rPr>
+      </w:pPr>
+      <w:r>
+        <w:rPr>
+          <w:rFonts w:ascii="Arial" w:hAnsi="Arial" w:cs="Arial" w:hint="eastAsia"/>
+          <w:color w:val="363636"/>
+          <w:sz w:val="21"/>
+          <w:szCs w:val="21"/>
+          <w:shd w:val="clear" w:color="auto" w:fill="FFFFFF"/>
+        </w:rPr>
+        <w:t>顶部导航栏样式、文字颜色</w:t>
+      </w:r>
+    </w:p>
+    <w:p>
+      <w:pPr>
+        <w:pStyle w:val="a3"/>
+        <w:numPr>
+          <w:ilvl w:val="5"/>
+          <w:numId w:val="1"/>
+        </w:numPr>
+        <w:spacing w:line="220" w:lineRule="atLeast"/>
+        <w:ind w:firstLineChars="0"/>
+        <w:rPr>
+          <w:rFonts w:ascii="Arial" w:hAnsi="Arial" w:cs="Arial"/>
+          <w:color w:val="363636"/>
+          <w:sz w:val="21"/>
+          <w:szCs w:val="21"/>
+          <w:shd w:val="clear" w:color="auto" w:fill="FFFFFF"/>
+        </w:rPr>
+      </w:pPr>
+      <w:r>
+        <w:rPr>
+          <w:rFonts w:ascii="Arial" w:hAnsi="Arial" w:cs="Arial" w:hint="eastAsia"/>
+          <w:color w:val="363636"/>
+          <w:sz w:val="21"/>
+          <w:szCs w:val="21"/>
+          <w:shd w:val="clear" w:color="auto" w:fill="FFFFFF"/>
+        </w:rPr>
+        <w:t>底部导航图标样式修改、添加</w:t>
+      </w:r>
+    </w:p>
+    <w:p>
+      <w:pPr>
+        <w:pStyle w:val="a3"/>
+        <w:numPr>
           <w:ilvl w:val="4"/>
           <w:numId w:val="1"/>
         </w:numPr>
@@ -662,6 +1858,34 @@
       <w:pPr>
         <w:pStyle w:val="a3"/>
         <w:numPr>
+          <w:ilvl w:val="5"/>
+          <w:numId w:val="1"/>
+        </w:numPr>
+        <w:spacing w:line="220" w:lineRule="atLeast"/>
+        <w:ind w:firstLineChars="0"/>
+        <w:rPr>
+          <w:rFonts w:ascii="Arial" w:hAnsi="Arial" w:cs="Arial"/>
+          <w:color w:val="363636"/>
+          <w:sz w:val="21"/>
+          <w:szCs w:val="21"/>
+          <w:shd w:val="clear" w:color="auto" w:fill="FFFFFF"/>
+        </w:rPr>
+      </w:pPr>
+      <w:r>
+        <w:rPr>
+          <w:rFonts w:ascii="Arial" w:hAnsi="Arial" w:cs="Arial" w:hint="eastAsia"/>
+          <w:color w:val="363636"/>
+          <w:sz w:val="21"/>
+          <w:szCs w:val="21"/>
+          <w:shd w:val="clear" w:color="auto" w:fill="FFFFFF"/>
+        </w:rPr>
+        <w:t>添加或去掉一些默认模块，不过只能添加已有模块。</w:t>
+      </w:r>
+    </w:p>
+    <w:p>
+      <w:pPr>
+        <w:pStyle w:val="a3"/>
+        <w:numPr>
           <w:ilvl w:val="4"/>
           <w:numId w:val="1"/>
         </w:numPr>
@@ -682,6 +1906,72 @@
       <w:pPr>
         <w:pStyle w:val="a3"/>
         <w:numPr>
+          <w:ilvl w:val="5"/>
+          <w:numId w:val="1"/>
+        </w:numPr>
+        <w:spacing w:line="220" w:lineRule="atLeast"/>
+        <w:ind w:firstLineChars="0"/>
+        <w:rPr>
+          <w:rFonts w:ascii="Arial" w:hAnsi="Arial" w:cs="Arial" w:hint="eastAsia"/>
+          <w:color w:val="363636"/>
+          <w:sz w:val="21"/>
+          <w:szCs w:val="21"/>
+          <w:shd w:val="clear" w:color="auto" w:fill="FFFFFF"/>
+        </w:rPr>
+      </w:pPr>
+      <w:r>
+        <w:rPr>
+          <w:rFonts w:ascii="Arial" w:hAnsi="Arial" w:cs="Arial" w:hint="eastAsia"/>
+          <w:color w:val="363636"/>
+          <w:sz w:val="21"/>
+          <w:szCs w:val="21"/>
+          <w:shd w:val="clear" w:color="auto" w:fill="FFFFFF"/>
+        </w:rPr>
+        <w:t>小程序的用户中心</w:t>
+      </w:r>
+    </w:p>
+    <w:p>
+      <w:pPr>
+        <w:pStyle w:val="a3"/>
+        <w:numPr>
+          <w:ilvl w:val="5"/>
+          <w:numId w:val="1"/>
+        </w:numPr>
+        <w:spacing w:line="220" w:lineRule="atLeast"/>
+        <w:ind w:firstLineChars="0"/>
+        <w:rPr>
+          <w:rFonts w:ascii="Arial" w:hAnsi="Arial" w:cs="Arial"/>
+          <w:color w:val="363636"/>
+          <w:sz w:val="21"/>
+          <w:szCs w:val="21"/>
+          <w:shd w:val="clear" w:color="auto" w:fill="FFFFFF"/>
+        </w:rPr>
+      </w:pPr>
+      <w:r>
+        <w:rPr>
+          <w:rFonts w:ascii="Arial" w:hAnsi="Arial" w:cs="Arial" w:hint="eastAsia"/>
+          <w:color w:val="363636"/>
+          <w:sz w:val="21"/>
+          <w:szCs w:val="21"/>
+          <w:shd w:val="clear" w:color="auto" w:fill="FFFFFF"/>
+        </w:rPr>
+        <w:t>可更改样式以及</w:t>
+      </w:r>
+      <w:r>
+        <w:rPr>
+          <w:rFonts w:ascii="Arial" w:hAnsi="Arial" w:cs="Arial" w:hint="eastAsia"/>
+          <w:color w:val="363636"/>
+          <w:sz w:val="21"/>
+          <w:szCs w:val="21"/>
+          <w:shd w:val="clear" w:color="auto" w:fill="FFFFFF"/>
+        </w:rPr>
+        <w:t>功能修改</w:t>
+      </w:r>
+    </w:p>
+    <w:p>
+      <w:pPr>
+        <w:pStyle w:val="a3"/>
+        <w:numPr>
           <w:ilvl w:val="4"/>
           <w:numId w:val="1"/>
         </w:numPr>
@@ -702,6 +1992,62 @@
       <w:pPr>
         <w:pStyle w:val="a3"/>
         <w:numPr>
+          <w:ilvl w:val="5"/>
+          <w:numId w:val="1"/>
+        </w:numPr>
+        <w:spacing w:line="220" w:lineRule="atLeast"/>
+        <w:ind w:firstLineChars="0"/>
+        <w:rPr>
+          <w:rFonts w:ascii="Arial" w:hAnsi="Arial" w:cs="Arial" w:hint="eastAsia"/>
+          <w:color w:val="363636"/>
+          <w:sz w:val="21"/>
+          <w:szCs w:val="21"/>
+          <w:shd w:val="clear" w:color="auto" w:fill="FFFFFF"/>
+        </w:rPr>
+      </w:pPr>
+      <w:r>
+        <w:rPr>
+          <w:rFonts w:ascii="Arial" w:hAnsi="Arial" w:cs="Arial" w:hint="eastAsia"/>
+          <w:color w:val="363636"/>
+          <w:sz w:val="21"/>
+          <w:szCs w:val="21"/>
+          <w:shd w:val="clear" w:color="auto" w:fill="FFFFFF"/>
+        </w:rPr>
+        <w:t>结算页面自定义表单，只适用于结算页面</w:t>
+      </w:r>
+    </w:p>
+    <w:p>
+      <w:pPr>
+        <w:pStyle w:val="a3"/>
+        <w:numPr>
+          <w:ilvl w:val="5"/>
+          <w:numId w:val="1"/>
+        </w:numPr>
+        <w:spacing w:line="220" w:lineRule="atLeast"/>
+        <w:ind w:firstLineChars="0"/>
+        <w:rPr>
+          <w:rFonts w:ascii="Arial" w:hAnsi="Arial" w:cs="Arial"/>
+          <w:color w:val="363636"/>
+          <w:sz w:val="21"/>
+          <w:szCs w:val="21"/>
+          <w:shd w:val="clear" w:color="auto" w:fill="FFFFFF"/>
+        </w:rPr>
+      </w:pPr>
+      <w:r>
+        <w:rPr>
+          <w:rFonts w:ascii="Arial" w:hAnsi="Arial" w:cs="Arial" w:hint="eastAsia"/>
+          <w:color w:val="363636"/>
+          <w:sz w:val="21"/>
+          <w:szCs w:val="21"/>
+          <w:shd w:val="clear" w:color="auto" w:fill="FFFFFF"/>
+        </w:rPr>
+        <w:t>开关、名称、表单设置</w:t>
+      </w:r>
+    </w:p>
+    <w:p>
+      <w:pPr>
+        <w:pStyle w:val="a3"/>
+        <w:numPr>
           <w:ilvl w:val="4"/>
           <w:numId w:val="1"/>
         </w:numPr>
@@ -722,6 +2068,34 @@
       <w:pPr>
         <w:pStyle w:val="a3"/>
         <w:numPr>
+          <w:ilvl w:val="5"/>
+          <w:numId w:val="1"/>
+        </w:numPr>
+        <w:spacing w:line="220" w:lineRule="atLeast"/>
+        <w:ind w:firstLineChars="0"/>
+        <w:rPr>
+          <w:rFonts w:ascii="Arial" w:hAnsi="Arial" w:cs="Arial"/>
+          <w:color w:val="363636"/>
+          <w:sz w:val="21"/>
+          <w:szCs w:val="21"/>
+          <w:shd w:val="clear" w:color="auto" w:fill="FFFFFF"/>
+        </w:rPr>
+      </w:pPr>
+      <w:r>
+        <w:rPr>
+          <w:rFonts w:ascii="Arial" w:hAnsi="Arial" w:cs="Arial" w:hint="eastAsia"/>
+          <w:color w:val="363636"/>
+          <w:sz w:val="21"/>
+          <w:szCs w:val="21"/>
+          <w:shd w:val="clear" w:color="auto" w:fill="FFFFFF"/>
+        </w:rPr>
+        <w:t>小程序页面路径的文档</w:t>
+      </w:r>
+    </w:p>
+    <w:p>
+      <w:pPr>
+        <w:pStyle w:val="a3"/>
+        <w:numPr>
           <w:ilvl w:val="3"/>
           <w:numId w:val="1"/>
         </w:numPr>
@@ -735,7 +2109,85 @@
         <w:rPr>
           <w:rFonts w:hint="eastAsia"/>
         </w:rPr>
-        <w:t>上传管理</w:t>
+        <w:t>上传设置</w:t>
+      </w:r>
+    </w:p>
+    <w:p>
+      <w:pPr>
+        <w:spacing w:line="220" w:lineRule="atLeast"/>
+        <w:ind w:left="1680"/>
+        <w:rPr>
+          <w:rFonts w:hint="eastAsia"/>
+        </w:rPr>
+      </w:pPr>
+      <w:r>
+        <w:rPr>
+          <w:rFonts w:hint="eastAsia"/>
+        </w:rPr>
+        <w:t>上传的储存方式选择：</w:t>
+      </w:r>
+    </w:p>
+    <w:p>
+      <w:pPr>
+        <w:pStyle w:val="a3"/>
+        <w:numPr>
+          <w:ilvl w:val="6"/>
+          <w:numId w:val="1"/>
+        </w:numPr>
+        <w:spacing w:line="220" w:lineRule="atLeast"/>
+        <w:ind w:firstLineChars="0"/>
+        <w:rPr>
+          <w:rFonts w:hint="eastAsia"/>
+        </w:rPr>
+      </w:pPr>
+      <w:r>
+        <w:rPr>
+          <w:rFonts w:hint="eastAsia"/>
+        </w:rPr>
+        <w:t>无（当前服务器）</w:t>
+      </w:r>
+    </w:p>
+    <w:p>
+      <w:pPr>
+        <w:pStyle w:val="a3"/>
+        <w:numPr>
+          <w:ilvl w:val="6"/>
+          <w:numId w:val="1"/>
+        </w:numPr>
+        <w:spacing w:line="220" w:lineRule="atLeast"/>
+        <w:ind w:firstLineChars="0"/>
+        <w:rPr>
+          <w:rFonts w:hint="eastAsia"/>
+        </w:rPr>
+      </w:pPr>
+      <w:r>
+        <w:rPr>
+          <w:rFonts w:hint="eastAsia"/>
+        </w:rPr>
+        <w:t>七牛云储存</w:t>
+      </w:r>
+    </w:p>
+    <w:p>
+      <w:pPr>
+        <w:pStyle w:val="a3"/>
+        <w:numPr>
+          <w:ilvl w:val="6"/>
+          <w:numId w:val="1"/>
+        </w:numPr>
+        <w:spacing w:line="220" w:lineRule="atLeast"/>
+        <w:ind w:firstLineChars="0"/>
+      </w:pPr>
+      <w:r>
+        <w:rPr>
+          <w:rFonts w:hint="eastAsia"/>
+        </w:rPr>
+        <w:t>阿里云</w:t>
+      </w:r>
+      <w:r>
+        <w:rPr>
+          <w:rFonts w:hint="eastAsia"/>
+        </w:rPr>
+        <w:t>OSS</w:t>
       </w:r>
     </w:p>
     <w:p>
@@ -762,6 +2214,44 @@
       <w:pPr>
         <w:pStyle w:val="a3"/>
         <w:numPr>
+          <w:ilvl w:val="4"/>
+          <w:numId w:val="1"/>
+        </w:numPr>
+        <w:spacing w:line="220" w:lineRule="atLeast"/>
+        <w:ind w:firstLineChars="0"/>
+        <w:rPr>
+          <w:rFonts w:hint="eastAsia"/>
+        </w:rPr>
+      </w:pPr>
+      <w:r>
+        <w:rPr>
+          <w:rFonts w:hint="eastAsia"/>
+        </w:rPr>
+        <w:t>对用户的权限进行管理</w:t>
+      </w:r>
+    </w:p>
+    <w:p>
+      <w:pPr>
+        <w:pStyle w:val="a3"/>
+        <w:numPr>
+          <w:ilvl w:val="4"/>
+          <w:numId w:val="1"/>
+        </w:numPr>
+        <w:spacing w:line="220" w:lineRule="atLeast"/>
+        <w:ind w:firstLineChars="0"/>
+      </w:pPr>
+      <w:r>
+        <w:rPr>
+          <w:rFonts w:hint="eastAsia"/>
+        </w:rPr>
+        <w:lastRenderedPageBreak/>
+        <w:t>包括：优惠券、分销、专题、视频专区、版权设置、秒杀、拼团、预约、裂变拆红包、多商户</w:t>
+      </w:r>
+    </w:p>
+    <w:p>
+      <w:pPr>
+        <w:pStyle w:val="a3"/>
+        <w:numPr>
           <w:ilvl w:val="3"/>
           <w:numId w:val="1"/>
         </w:numPr>
@@ -775,8 +2265,444 @@
         <w:rPr>
           <w:rFonts w:hint="eastAsia"/>
         </w:rPr>
+        <w:t>版权管理</w:t>
+      </w:r>
+    </w:p>
+    <w:p>
+      <w:pPr>
+        <w:pStyle w:val="a3"/>
+        <w:numPr>
+          <w:ilvl w:val="3"/>
+          <w:numId w:val="1"/>
+        </w:numPr>
+        <w:spacing w:line="220" w:lineRule="atLeast"/>
+        <w:ind w:firstLineChars="0"/>
+        <w:rPr>
+          <w:rFonts w:hint="eastAsia"/>
+        </w:rPr>
+      </w:pPr>
+      <w:r>
+        <w:rPr>
+          <w:rFonts w:hint="eastAsia"/>
+        </w:rPr>
+        <w:t>版权设置</w:t>
+      </w:r>
+    </w:p>
+    <w:p>
+      <w:pPr>
+        <w:pStyle w:val="a3"/>
+        <w:numPr>
+          <w:ilvl w:val="4"/>
+          <w:numId w:val="1"/>
+        </w:numPr>
+        <w:spacing w:line="220" w:lineRule="atLeast"/>
+        <w:ind w:firstLineChars="0"/>
+        <w:rPr>
+          <w:rFonts w:hint="eastAsia"/>
+        </w:rPr>
+      </w:pPr>
+      <w:r>
+        <w:rPr>
+          <w:rFonts w:hint="eastAsia"/>
+        </w:rPr>
+        <w:t>小程序的版权展示：文字、图标、链接</w:t>
+      </w:r>
+    </w:p>
+    <w:p>
+      <w:pPr>
+        <w:pStyle w:val="a3"/>
+        <w:numPr>
+          <w:ilvl w:val="4"/>
+          <w:numId w:val="1"/>
+        </w:numPr>
+        <w:spacing w:line="220" w:lineRule="atLeast"/>
+        <w:ind w:firstLineChars="0"/>
+      </w:pPr>
+      <w:r>
+        <w:rPr>
+          <w:rFonts w:hint="eastAsia"/>
+        </w:rPr>
+        <w:t>展示在小程序的用户中心底部</w:t>
+      </w:r>
+    </w:p>
+    <w:p>
+      <w:pPr>
+        <w:pStyle w:val="a3"/>
+        <w:numPr>
+          <w:ilvl w:val="3"/>
+          <w:numId w:val="1"/>
+        </w:numPr>
+        <w:spacing w:line="220" w:lineRule="atLeast"/>
+        <w:ind w:firstLineChars="0"/>
+        <w:rPr>
+          <w:rFonts w:hint="eastAsia"/>
+        </w:rPr>
+      </w:pPr>
+      <w:r>
+        <w:rPr>
+          <w:rFonts w:hint="eastAsia"/>
+        </w:rPr>
+        <w:t>订单消息</w:t>
+      </w:r>
+    </w:p>
+    <w:p>
+      <w:pPr>
+        <w:pStyle w:val="a3"/>
+        <w:numPr>
+          <w:ilvl w:val="4"/>
+          <w:numId w:val="1"/>
+        </w:numPr>
+        <w:spacing w:line="220" w:lineRule="atLeast"/>
+        <w:ind w:firstLineChars="0"/>
+        <w:rPr>
+          <w:rFonts w:hint="eastAsia"/>
+        </w:rPr>
+      </w:pPr>
+      <w:r>
+        <w:rPr>
+          <w:rFonts w:hint="eastAsia"/>
+        </w:rPr>
+        <w:t>所有类型订单消息，包含：名称、</w:t>
+      </w:r>
+      <w:r>
+        <w:rPr>
+          <w:rFonts w:hint="eastAsia"/>
+        </w:rPr>
+        <w:t>所属、类型、来自用户、时间、操作</w:t>
+      </w:r>
+    </w:p>
+    <w:p>
+      <w:pPr>
+        <w:pStyle w:val="a3"/>
+        <w:numPr>
+          <w:ilvl w:val="4"/>
+          <w:numId w:val="1"/>
+        </w:numPr>
+        <w:spacing w:line="220" w:lineRule="atLeast"/>
+        <w:ind w:firstLineChars="0"/>
+      </w:pPr>
+      <w:r>
+        <w:rPr>
+          <w:rFonts w:hint="eastAsia"/>
+        </w:rPr>
+        <w:t>其中操作跳转至该订单的订单管理页</w:t>
+      </w:r>
+    </w:p>
+    <w:p>
+      <w:pPr>
+        <w:pStyle w:val="a3"/>
+        <w:numPr>
+          <w:ilvl w:val="3"/>
+          <w:numId w:val="1"/>
+        </w:numPr>
+        <w:spacing w:line="220" w:lineRule="atLeast"/>
+        <w:ind w:firstLineChars="0"/>
+        <w:rPr>
+          <w:rFonts w:hint="eastAsia"/>
+        </w:rPr>
+      </w:pPr>
+      <w:r>
+        <w:rPr>
+          <w:rFonts w:hint="eastAsia"/>
+        </w:rPr>
+        <w:t>补丁</w:t>
+      </w:r>
+    </w:p>
+    <w:p>
+      <w:pPr>
+        <w:spacing w:line="220" w:lineRule="atLeast"/>
+        <w:ind w:left="1680"/>
+      </w:pPr>
+      <w:r>
+        <w:rPr>
+          <w:rFonts w:hint="eastAsia"/>
+        </w:rPr>
+        <w:t>WDCP</w:t>
+      </w:r>
+      <w:r>
+        <w:rPr>
+          <w:rFonts w:hint="eastAsia"/>
+        </w:rPr>
+        <w:t>面板专用补丁</w:t>
+      </w:r>
+    </w:p>
+    <w:p>
+      <w:pPr>
+        <w:pStyle w:val="a3"/>
+        <w:numPr>
+          <w:ilvl w:val="3"/>
+          <w:numId w:val="1"/>
+        </w:numPr>
+        <w:spacing w:line="220" w:lineRule="atLeast"/>
+        <w:ind w:firstLineChars="0"/>
+        <w:rPr>
+          <w:rFonts w:hint="eastAsia"/>
+        </w:rPr>
+      </w:pPr>
+      <w:r>
+        <w:rPr>
+          <w:rFonts w:hint="eastAsia"/>
+        </w:rPr>
+        <w:t>缓存</w:t>
+      </w:r>
+    </w:p>
+    <w:p>
+      <w:pPr>
+        <w:spacing w:line="220" w:lineRule="atLeast"/>
+        <w:ind w:left="1680"/>
+      </w:pPr>
+      <w:r>
+        <w:rPr>
+          <w:rFonts w:hint="eastAsia"/>
+        </w:rPr>
+        <w:t>清除缓存：数据、临时图片、更新缓存</w:t>
+      </w:r>
+    </w:p>
+    <w:p>
+      <w:pPr>
+        <w:pStyle w:val="a3"/>
+        <w:numPr>
+          <w:ilvl w:val="2"/>
+          <w:numId w:val="1"/>
+        </w:numPr>
+        <w:spacing w:line="220" w:lineRule="atLeast"/>
+        <w:ind w:firstLineChars="0"/>
+      </w:pPr>
+      <w:r>
+        <w:rPr>
+          <w:rFonts w:hint="eastAsia"/>
+        </w:rPr>
+        <w:t>商品管理</w:t>
+      </w:r>
+    </w:p>
+    <w:p>
+      <w:pPr>
+        <w:pStyle w:val="a3"/>
+        <w:numPr>
+          <w:ilvl w:val="3"/>
+          <w:numId w:val="1"/>
+        </w:numPr>
+        <w:spacing w:line="220" w:lineRule="atLeast"/>
+        <w:ind w:firstLineChars="0"/>
+        <w:rPr>
+          <w:rFonts w:hint="eastAsia"/>
+        </w:rPr>
+      </w:pPr>
+      <w:r>
+        <w:rPr>
+          <w:rFonts w:hint="eastAsia"/>
+        </w:rPr>
+        <w:t>商品管理</w:t>
+      </w:r>
+    </w:p>
+    <w:p>
+      <w:pPr>
+        <w:pStyle w:val="a3"/>
+        <w:numPr>
+          <w:ilvl w:val="4"/>
+          <w:numId w:val="1"/>
+        </w:numPr>
+        <w:spacing w:line="220" w:lineRule="atLeast"/>
+        <w:ind w:firstLineChars="0"/>
+        <w:rPr>
+          <w:rFonts w:hint="eastAsia"/>
+        </w:rPr>
+      </w:pPr>
+      <w:r>
+        <w:rPr>
+          <w:rFonts w:hint="eastAsia"/>
+        </w:rPr>
+        <w:t>添加商品</w:t>
+      </w:r>
+    </w:p>
+    <w:p>
+      <w:pPr>
+        <w:pStyle w:val="a3"/>
+        <w:numPr>
+          <w:ilvl w:val="5"/>
+          <w:numId w:val="1"/>
+        </w:numPr>
+        <w:spacing w:line="220" w:lineRule="atLeast"/>
+        <w:ind w:firstLineChars="0"/>
+        <w:rPr>
+          <w:rFonts w:hint="eastAsia"/>
+        </w:rPr>
+      </w:pPr>
+      <w:r>
+        <w:rPr>
+          <w:rFonts w:hint="eastAsia"/>
+        </w:rPr>
+        <w:t>选择分类</w:t>
+      </w:r>
+    </w:p>
+    <w:p>
+      <w:pPr>
+        <w:pStyle w:val="a3"/>
+        <w:numPr>
+          <w:ilvl w:val="5"/>
+          <w:numId w:val="1"/>
+        </w:numPr>
+        <w:spacing w:line="220" w:lineRule="atLeast"/>
+        <w:ind w:firstLineChars="0"/>
+        <w:rPr>
+          <w:rFonts w:hint="eastAsia"/>
+        </w:rPr>
+      </w:pPr>
+      <w:r>
+        <w:rPr>
+          <w:rFonts w:hint="eastAsia"/>
+        </w:rPr>
+        <w:t>商品基本信息</w:t>
+      </w:r>
+    </w:p>
+    <w:p>
+      <w:pPr>
+        <w:pStyle w:val="a3"/>
+        <w:numPr>
+          <w:ilvl w:val="5"/>
+          <w:numId w:val="1"/>
+        </w:numPr>
+        <w:spacing w:line="220" w:lineRule="atLeast"/>
+        <w:ind w:firstLineChars="0"/>
+        <w:rPr>
+          <w:rFonts w:hint="eastAsia"/>
+        </w:rPr>
+      </w:pPr>
+      <w:r>
+        <w:rPr>
+          <w:rFonts w:hint="eastAsia"/>
+        </w:rPr>
+        <w:t>商品规格、库存</w:t>
+      </w:r>
+    </w:p>
+    <w:p>
+      <w:pPr>
+        <w:pStyle w:val="a3"/>
+        <w:numPr>
+          <w:ilvl w:val="5"/>
+          <w:numId w:val="1"/>
+        </w:numPr>
+        <w:spacing w:line="220" w:lineRule="atLeast"/>
+        <w:ind w:firstLineChars="0"/>
+        <w:rPr>
+          <w:rFonts w:hint="eastAsia"/>
+        </w:rPr>
+      </w:pPr>
+      <w:r>
+        <w:rPr>
+          <w:rFonts w:hint="eastAsia"/>
+        </w:rPr>
+        <w:t>营销</w:t>
+      </w:r>
+    </w:p>
+    <w:p>
+      <w:pPr>
+        <w:pStyle w:val="a3"/>
+        <w:numPr>
+          <w:ilvl w:val="5"/>
+          <w:numId w:val="1"/>
+        </w:numPr>
+        <w:spacing w:line="220" w:lineRule="atLeast"/>
+        <w:ind w:firstLineChars="0"/>
+        <w:rPr>
+          <w:rFonts w:hint="eastAsia"/>
+        </w:rPr>
+      </w:pPr>
+      <w:r>
+        <w:rPr>
+          <w:rFonts w:hint="eastAsia"/>
+        </w:rPr>
+        <w:t>分销设置</w:t>
+      </w:r>
+    </w:p>
+    <w:p>
+      <w:pPr>
+        <w:pStyle w:val="a3"/>
+        <w:numPr>
+          <w:ilvl w:val="5"/>
+          <w:numId w:val="1"/>
+        </w:numPr>
+        <w:spacing w:line="220" w:lineRule="atLeast"/>
+        <w:ind w:firstLineChars="0"/>
+        <w:rPr>
+          <w:rFonts w:hint="eastAsia"/>
+        </w:rPr>
+      </w:pPr>
+      <w:r>
+        <w:rPr>
+          <w:rFonts w:hint="eastAsia"/>
+        </w:rPr>
+        <w:t>快速购买</w:t>
+      </w:r>
+    </w:p>
+    <w:p>
+      <w:pPr>
+        <w:pStyle w:val="a3"/>
+        <w:numPr>
+          <w:ilvl w:val="5"/>
+          <w:numId w:val="1"/>
+        </w:numPr>
+        <w:spacing w:line="220" w:lineRule="atLeast"/>
+        <w:ind w:firstLineChars="0"/>
+        <w:rPr>
+          <w:rFonts w:hint="eastAsia"/>
+        </w:rPr>
+      </w:pPr>
+      <w:r>
+        <w:rPr>
+          <w:rFonts w:hint="eastAsia"/>
+        </w:rPr>
+        <w:t>商品详情</w:t>
+      </w:r>
+    </w:p>
+    <w:p>
+      <w:pPr>
+        <w:pStyle w:val="a3"/>
+        <w:numPr>
+          <w:ilvl w:val="4"/>
+          <w:numId w:val="1"/>
+        </w:numPr>
+        <w:spacing w:line="220" w:lineRule="atLeast"/>
+        <w:ind w:firstLineChars="0"/>
+        <w:rPr>
+          <w:rFonts w:hint="eastAsia"/>
+        </w:rPr>
+      </w:pPr>
+      <w:r>
+        <w:rPr>
+          <w:rFonts w:hint="eastAsia"/>
+        </w:rPr>
+        <w:t>修改商品</w:t>
+      </w:r>
+    </w:p>
+    <w:p>
+      <w:pPr>
+        <w:pStyle w:val="a3"/>
+        <w:numPr>
+          <w:ilvl w:val="5"/>
+          <w:numId w:val="1"/>
+        </w:numPr>
+        <w:spacing w:line="220" w:lineRule="atLeast"/>
+        <w:ind w:firstLineChars="0"/>
+      </w:pPr>
+      <w:r>
+        <w:rPr>
+          <w:rFonts w:hint="eastAsia"/>
+        </w:rPr>
         <w:lastRenderedPageBreak/>
-        <w:t>版权管理</w:t>
+        <w:t>选择商品状态、选择是否加入快速购买，以及修改</w:t>
+      </w:r>
+      <w:r>
+        <w:rPr>
+          <w:rFonts w:hint="eastAsia"/>
+        </w:rPr>
+        <w:t>/</w:t>
+      </w:r>
+      <w:r>
+        <w:rPr>
+          <w:rFonts w:hint="eastAsia"/>
+        </w:rPr>
+        <w:t>删除商品。</w:t>
       </w:r>
     </w:p>
     <w:p>
@@ -796,7 +2722,118 @@
         <w:rPr>
           <w:rFonts w:hint="eastAsia"/>
         </w:rPr>
-        <w:t>版权设置</w:t>
+        <w:t>分类</w:t>
+      </w:r>
+    </w:p>
+    <w:p>
+      <w:pPr>
+        <w:pStyle w:val="a3"/>
+        <w:numPr>
+          <w:ilvl w:val="4"/>
+          <w:numId w:val="1"/>
+        </w:numPr>
+        <w:spacing w:line="220" w:lineRule="atLeast"/>
+        <w:ind w:firstLineChars="0"/>
+        <w:rPr>
+          <w:rFonts w:hint="eastAsia"/>
+        </w:rPr>
+      </w:pPr>
+      <w:r>
+        <w:rPr>
+          <w:rFonts w:hint="eastAsia"/>
+        </w:rPr>
+        <w:t>添加分类</w:t>
+      </w:r>
+    </w:p>
+    <w:p>
+      <w:pPr>
+        <w:pStyle w:val="a3"/>
+        <w:numPr>
+          <w:ilvl w:val="5"/>
+          <w:numId w:val="1"/>
+        </w:numPr>
+        <w:spacing w:line="220" w:lineRule="atLeast"/>
+        <w:ind w:firstLineChars="0"/>
+        <w:rPr>
+          <w:rFonts w:hint="eastAsia"/>
+        </w:rPr>
+      </w:pPr>
+      <w:r>
+        <w:rPr>
+          <w:rFonts w:hint="eastAsia"/>
+        </w:rPr>
+        <w:t>设置分类的父级分类、名称、排序、图标、大图、链接以及是否显示等功能</w:t>
+      </w:r>
+    </w:p>
+    <w:p>
+      <w:pPr>
+        <w:spacing w:line="220" w:lineRule="atLeast"/>
+        <w:ind w:left="1440" w:firstLineChars="150" w:firstLine="330"/>
+        <w:rPr>
+          <w:rFonts w:hint="eastAsia"/>
+        </w:rPr>
+      </w:pPr>
+      <w:r>
+        <w:rPr>
+          <w:rFonts w:hint="eastAsia"/>
+        </w:rPr>
+        <w:t xml:space="preserve">b)   </w:t>
+      </w:r>
+      <w:r>
+        <w:rPr>
+          <w:rFonts w:hint="eastAsia"/>
+        </w:rPr>
+        <w:t>分类管理</w:t>
+      </w:r>
+    </w:p>
+    <w:p>
+      <w:pPr>
+        <w:spacing w:line="220" w:lineRule="atLeast"/>
+        <w:ind w:left="1440" w:firstLineChars="250" w:firstLine="550"/>
+      </w:pPr>
+      <w:proofErr w:type="spellStart"/>
+      <w:r>
+        <w:rPr>
+          <w:rFonts w:hint="eastAsia"/>
+        </w:rPr>
+        <w:t>i</w:t>
+      </w:r>
+      <w:proofErr w:type="spellEnd"/>
+      <w:r>
+        <w:rPr>
+          <w:rFonts w:hint="eastAsia"/>
+        </w:rPr>
+        <w:t>.</w:t>
+      </w:r>
+      <w:r>
+        <w:rPr>
+          <w:rFonts w:hint="eastAsia"/>
+        </w:rPr>
+        <w:tab/>
+        <w:t xml:space="preserve">      </w:t>
+      </w:r>
+      <w:r>
+        <w:rPr>
+          <w:rFonts w:hint="eastAsia"/>
+        </w:rPr>
+        <w:t>修改分类、删除分类</w:t>
+      </w:r>
+    </w:p>
+    <w:p>
+      <w:pPr>
+        <w:pStyle w:val="a3"/>
+        <w:numPr>
+          <w:ilvl w:val="2"/>
+          <w:numId w:val="1"/>
+        </w:numPr>
+        <w:spacing w:line="220" w:lineRule="atLeast"/>
+        <w:ind w:firstLineChars="0"/>
+      </w:pPr>
+      <w:r>
+        <w:rPr>
+          <w:rFonts w:hint="eastAsia"/>
+        </w:rPr>
+        <w:t>订单管理</w:t>
       </w:r>
     </w:p>
     <w:p>
@@ -816,7 +2853,44 @@
         <w:rPr>
           <w:rFonts w:hint="eastAsia"/>
         </w:rPr>
-        <w:t>订单消息</w:t>
+        <w:t>订单列表</w:t>
+      </w:r>
+    </w:p>
+    <w:p>
+      <w:pPr>
+        <w:pStyle w:val="a3"/>
+        <w:numPr>
+          <w:ilvl w:val="4"/>
+          <w:numId w:val="1"/>
+        </w:numPr>
+        <w:spacing w:line="220" w:lineRule="atLeast"/>
+        <w:ind w:firstLineChars="0"/>
+        <w:rPr>
+          <w:rFonts w:hint="eastAsia"/>
+        </w:rPr>
+      </w:pPr>
+      <w:r>
+        <w:rPr>
+          <w:rFonts w:hint="eastAsia"/>
+        </w:rPr>
+        <w:t>对用户提交的订单进行处理</w:t>
+      </w:r>
+    </w:p>
+    <w:p>
+      <w:pPr>
+        <w:pStyle w:val="a3"/>
+        <w:numPr>
+          <w:ilvl w:val="5"/>
+          <w:numId w:val="1"/>
+        </w:numPr>
+        <w:spacing w:line="220" w:lineRule="atLeast"/>
+        <w:ind w:firstLineChars="0"/>
+      </w:pPr>
+      <w:r>
+        <w:rPr>
+          <w:rFonts w:hint="eastAsia"/>
+        </w:rPr>
+        <w:t>包括：发货、价格修改、详情、移入回收站、备注等</w:t>
       </w:r>
     </w:p>
     <w:p>
@@ -836,7 +2910,24 @@
         <w:rPr>
           <w:rFonts w:hint="eastAsia"/>
         </w:rPr>
-        <w:t>补丁</w:t>
+        <w:t>自提订单</w:t>
+      </w:r>
+    </w:p>
+    <w:p>
+      <w:pPr>
+        <w:pStyle w:val="a3"/>
+        <w:numPr>
+          <w:ilvl w:val="4"/>
+          <w:numId w:val="1"/>
+        </w:numPr>
+        <w:spacing w:line="220" w:lineRule="atLeast"/>
+        <w:ind w:firstLineChars="0"/>
+      </w:pPr>
+      <w:r>
+        <w:rPr>
+          <w:rFonts w:hint="eastAsia"/>
+        </w:rPr>
+        <w:t>对自提订单进行处理的项目</w:t>
       </w:r>
     </w:p>
     <w:p>
@@ -856,7 +2947,76 @@
         <w:rPr>
           <w:rFonts w:hint="eastAsia"/>
         </w:rPr>
-        <w:t>缓存</w:t>
+        <w:t>售后订单</w:t>
+      </w:r>
+    </w:p>
+    <w:p>
+      <w:pPr>
+        <w:pStyle w:val="a3"/>
+        <w:numPr>
+          <w:ilvl w:val="4"/>
+          <w:numId w:val="1"/>
+        </w:numPr>
+        <w:spacing w:line="220" w:lineRule="atLeast"/>
+        <w:ind w:firstLineChars="0"/>
+      </w:pPr>
+      <w:r>
+        <w:rPr>
+          <w:rFonts w:hint="eastAsia"/>
+        </w:rPr>
+        <w:t>对用户商品进行售后处理的订单</w:t>
+      </w:r>
+    </w:p>
+    <w:p>
+      <w:pPr>
+        <w:pStyle w:val="a3"/>
+        <w:numPr>
+          <w:ilvl w:val="3"/>
+          <w:numId w:val="1"/>
+        </w:numPr>
+        <w:spacing w:line="220" w:lineRule="atLeast"/>
+        <w:ind w:firstLineChars="0"/>
+        <w:rPr>
+          <w:rFonts w:hint="eastAsia"/>
+        </w:rPr>
+      </w:pPr>
+      <w:r>
+        <w:rPr>
+          <w:rFonts w:hint="eastAsia"/>
+        </w:rPr>
+        <w:t>评价管理</w:t>
+      </w:r>
+    </w:p>
+    <w:p>
+      <w:pPr>
+        <w:pStyle w:val="a3"/>
+        <w:numPr>
+          <w:ilvl w:val="4"/>
+          <w:numId w:val="1"/>
+        </w:numPr>
+        <w:spacing w:line="220" w:lineRule="atLeast"/>
+        <w:ind w:firstLineChars="0"/>
+        <w:rPr>
+          <w:rFonts w:hint="eastAsia"/>
+        </w:rPr>
+      </w:pPr>
+      <w:r>
+        <w:rPr>
+          <w:rFonts w:hint="eastAsia"/>
+        </w:rPr>
+        <w:t>用户的评价详情</w:t>
+      </w:r>
+    </w:p>
+    <w:p>
+      <w:pPr>
+        <w:spacing w:line="220" w:lineRule="atLeast"/>
+        <w:ind w:left="2100"/>
+      </w:pPr>
+      <w:r>
+        <w:rPr>
+          <w:rFonts w:hint="eastAsia"/>
+        </w:rPr>
+        <w:t>可进行回复、隐藏、删除等功能处理</w:t>
       </w:r>
     </w:p>
     <w:p>
@@ -868,6 +3028,1384 @@
         </w:numPr>
         <w:spacing w:line="220" w:lineRule="atLeast"/>
         <w:ind w:firstLineChars="0"/>
+      </w:pPr>
+      <w:r>
+        <w:rPr>
+          <w:rFonts w:hint="eastAsia"/>
+        </w:rPr>
+        <w:t>用户管理</w:t>
+      </w:r>
+    </w:p>
+    <w:p>
+      <w:pPr>
+        <w:pStyle w:val="a3"/>
+        <w:numPr>
+          <w:ilvl w:val="3"/>
+          <w:numId w:val="1"/>
+        </w:numPr>
+        <w:spacing w:line="220" w:lineRule="atLeast"/>
+        <w:ind w:firstLineChars="0"/>
+        <w:rPr>
+          <w:rFonts w:hint="eastAsia"/>
+        </w:rPr>
+      </w:pPr>
+      <w:r>
+        <w:rPr>
+          <w:rFonts w:hint="eastAsia"/>
+        </w:rPr>
+        <w:t>用户列表</w:t>
+      </w:r>
+    </w:p>
+    <w:p>
+      <w:pPr>
+        <w:pStyle w:val="a3"/>
+        <w:numPr>
+          <w:ilvl w:val="4"/>
+          <w:numId w:val="1"/>
+        </w:numPr>
+        <w:spacing w:line="220" w:lineRule="atLeast"/>
+        <w:ind w:firstLineChars="0"/>
+        <w:rPr>
+          <w:rFonts w:hint="eastAsia"/>
+        </w:rPr>
+      </w:pPr>
+      <w:r>
+        <w:rPr>
+          <w:rFonts w:hint="eastAsia"/>
+        </w:rPr>
+        <w:t>小程序的用户列表</w:t>
+      </w:r>
+    </w:p>
+    <w:p>
+      <w:pPr>
+        <w:pStyle w:val="a3"/>
+        <w:numPr>
+          <w:ilvl w:val="4"/>
+          <w:numId w:val="1"/>
+        </w:numPr>
+        <w:spacing w:line="220" w:lineRule="atLeast"/>
+        <w:ind w:firstLineChars="0"/>
+        <w:rPr>
+          <w:rFonts w:hint="eastAsia"/>
+        </w:rPr>
+      </w:pPr>
+      <w:r>
+        <w:rPr>
+          <w:rFonts w:hint="eastAsia"/>
+        </w:rPr>
+        <w:t>可编辑其权限，添加备注以及联系方式的添加或更改</w:t>
+      </w:r>
+    </w:p>
+    <w:p>
+      <w:pPr>
+        <w:pStyle w:val="a3"/>
+        <w:numPr>
+          <w:ilvl w:val="4"/>
+          <w:numId w:val="1"/>
+        </w:numPr>
+        <w:spacing w:line="220" w:lineRule="atLeast"/>
+        <w:ind w:firstLineChars="0"/>
+      </w:pPr>
+      <w:r>
+        <w:rPr>
+          <w:rFonts w:hint="eastAsia"/>
+        </w:rPr>
+        <w:t>亦可对其进行充值积分功能</w:t>
+      </w:r>
+    </w:p>
+    <w:p>
+      <w:pPr>
+        <w:pStyle w:val="a3"/>
+        <w:numPr>
+          <w:ilvl w:val="3"/>
+          <w:numId w:val="1"/>
+        </w:numPr>
+        <w:spacing w:line="220" w:lineRule="atLeast"/>
+        <w:ind w:firstLineChars="0"/>
+        <w:rPr>
+          <w:rFonts w:hint="eastAsia"/>
+        </w:rPr>
+      </w:pPr>
+      <w:r>
+        <w:rPr>
+          <w:rFonts w:hint="eastAsia"/>
+        </w:rPr>
+        <w:t>核销员</w:t>
+      </w:r>
+    </w:p>
+    <w:p>
+      <w:pPr>
+        <w:pStyle w:val="a3"/>
+        <w:numPr>
+          <w:ilvl w:val="4"/>
+          <w:numId w:val="1"/>
+        </w:numPr>
+        <w:spacing w:line="220" w:lineRule="atLeast"/>
+        <w:ind w:firstLineChars="0"/>
+        <w:rPr>
+          <w:rFonts w:hint="eastAsia"/>
+        </w:rPr>
+      </w:pPr>
+      <w:r>
+        <w:rPr>
+          <w:rFonts w:hint="eastAsia"/>
+        </w:rPr>
+        <w:lastRenderedPageBreak/>
+        <w:t>添加核销员</w:t>
+      </w:r>
+    </w:p>
+    <w:p>
+      <w:pPr>
+        <w:spacing w:line="220" w:lineRule="atLeast"/>
+        <w:ind w:left="2100" w:firstLineChars="50" w:firstLine="110"/>
+        <w:rPr>
+          <w:rFonts w:hint="eastAsia"/>
+        </w:rPr>
+      </w:pPr>
+      <w:r>
+        <w:rPr>
+          <w:rFonts w:hint="eastAsia"/>
+        </w:rPr>
+        <w:t>选择一个门店</w:t>
+      </w:r>
+      <w:r>
+        <w:rPr>
+          <w:rFonts w:hint="eastAsia"/>
+        </w:rPr>
+        <w:t>+</w:t>
+      </w:r>
+      <w:r>
+        <w:rPr>
+          <w:rFonts w:hint="eastAsia"/>
+        </w:rPr>
+        <w:t>用户，使其成为核销员</w:t>
+      </w:r>
+    </w:p>
+    <w:p>
+      <w:pPr>
+        <w:spacing w:line="220" w:lineRule="atLeast"/>
+        <w:ind w:left="1680"/>
+        <w:rPr>
+          <w:rFonts w:hint="eastAsia"/>
+        </w:rPr>
+      </w:pPr>
+      <w:r>
+        <w:rPr>
+          <w:rFonts w:hint="eastAsia"/>
+        </w:rPr>
+        <w:t xml:space="preserve">b) </w:t>
+      </w:r>
+      <w:r>
+        <w:rPr>
+          <w:rFonts w:hint="eastAsia"/>
+        </w:rPr>
+        <w:t>管理核销员</w:t>
+      </w:r>
+    </w:p>
+    <w:p>
+      <w:pPr>
+        <w:spacing w:line="220" w:lineRule="atLeast"/>
+        <w:ind w:left="1680"/>
+      </w:pPr>
+      <w:r>
+        <w:rPr>
+          <w:rFonts w:hint="eastAsia"/>
+        </w:rPr>
+        <w:tab/>
+      </w:r>
+      <w:r>
+        <w:rPr>
+          <w:rFonts w:hint="eastAsia"/>
+        </w:rPr>
+        <w:t>可解除该核销员或修改该核销员的门店</w:t>
+      </w:r>
+    </w:p>
+    <w:p>
+      <w:pPr>
+        <w:pStyle w:val="a3"/>
+        <w:numPr>
+          <w:ilvl w:val="3"/>
+          <w:numId w:val="1"/>
+        </w:numPr>
+        <w:spacing w:line="220" w:lineRule="atLeast"/>
+        <w:ind w:firstLineChars="0"/>
+        <w:rPr>
+          <w:rFonts w:hint="eastAsia"/>
+        </w:rPr>
+      </w:pPr>
+      <w:r>
+        <w:rPr>
+          <w:rFonts w:hint="eastAsia"/>
+        </w:rPr>
+        <w:t>会员等级</w:t>
+      </w:r>
+    </w:p>
+    <w:p>
+      <w:pPr>
+        <w:spacing w:line="220" w:lineRule="atLeast"/>
+        <w:ind w:left="1680"/>
+      </w:pPr>
+      <w:r>
+        <w:rPr>
+          <w:rFonts w:hint="eastAsia"/>
+        </w:rPr>
+        <w:t>设置会员等级以及达成条件，其内容会显示在小程序的用户中心的会员状态栏里</w:t>
+      </w:r>
+    </w:p>
+    <w:p>
+      <w:pPr>
+        <w:pStyle w:val="a3"/>
+        <w:numPr>
+          <w:ilvl w:val="3"/>
+          <w:numId w:val="1"/>
+        </w:numPr>
+        <w:spacing w:line="220" w:lineRule="atLeast"/>
+        <w:ind w:firstLineChars="0"/>
+        <w:rPr>
+          <w:rFonts w:hint="eastAsia"/>
+        </w:rPr>
+      </w:pPr>
+      <w:r>
+        <w:rPr>
+          <w:rFonts w:hint="eastAsia"/>
+        </w:rPr>
+        <w:t>余额充值记录</w:t>
+      </w:r>
+    </w:p>
+    <w:p>
+      <w:pPr>
+        <w:spacing w:line="220" w:lineRule="atLeast"/>
+        <w:ind w:left="1680"/>
+      </w:pPr>
+      <w:r>
+        <w:rPr>
+          <w:rFonts w:hint="eastAsia"/>
+        </w:rPr>
+        <w:t>用户的充值记录</w:t>
+      </w:r>
+    </w:p>
+    <w:p>
+      <w:pPr>
+        <w:pStyle w:val="a3"/>
+        <w:numPr>
+          <w:ilvl w:val="3"/>
+          <w:numId w:val="1"/>
+        </w:numPr>
+        <w:spacing w:line="220" w:lineRule="atLeast"/>
+        <w:ind w:firstLineChars="0"/>
+        <w:rPr>
+          <w:rFonts w:hint="eastAsia"/>
+        </w:rPr>
+      </w:pPr>
+      <w:r>
+        <w:rPr>
+          <w:rFonts w:hint="eastAsia"/>
+        </w:rPr>
+        <w:t>会员购买记录</w:t>
+      </w:r>
+    </w:p>
+    <w:p>
+      <w:pPr>
+        <w:spacing w:line="220" w:lineRule="atLeast"/>
+        <w:ind w:left="1680"/>
+      </w:pPr>
+      <w:r>
+        <w:rPr>
+          <w:rFonts w:hint="eastAsia"/>
+        </w:rPr>
+        <w:t>用户购买会员的记录</w:t>
+      </w:r>
+    </w:p>
+    <w:p>
+      <w:pPr>
+        <w:pStyle w:val="a3"/>
+        <w:numPr>
+          <w:ilvl w:val="2"/>
+          <w:numId w:val="1"/>
+        </w:numPr>
+        <w:spacing w:line="220" w:lineRule="atLeast"/>
+        <w:ind w:firstLineChars="0"/>
+      </w:pPr>
+      <w:r>
+        <w:rPr>
+          <w:rFonts w:hint="eastAsia"/>
+        </w:rPr>
+        <w:t>分销中心</w:t>
+      </w:r>
+    </w:p>
+    <w:p>
+      <w:pPr>
+        <w:pStyle w:val="a3"/>
+        <w:numPr>
+          <w:ilvl w:val="3"/>
+          <w:numId w:val="1"/>
+        </w:numPr>
+        <w:spacing w:line="220" w:lineRule="atLeast"/>
+        <w:ind w:firstLineChars="0"/>
+        <w:rPr>
+          <w:rFonts w:hint="eastAsia"/>
+        </w:rPr>
+      </w:pPr>
+      <w:r>
+        <w:rPr>
+          <w:rFonts w:hint="eastAsia"/>
+        </w:rPr>
+        <w:t>分销商</w:t>
+      </w:r>
+    </w:p>
+    <w:p>
+      <w:pPr>
+        <w:spacing w:line="220" w:lineRule="atLeast"/>
+        <w:ind w:left="1680" w:firstLineChars="50" w:firstLine="110"/>
+      </w:pPr>
+      <w:r>
+        <w:rPr>
+          <w:rFonts w:hint="eastAsia"/>
+        </w:rPr>
+        <w:t>用户在小程序的用户中心页面申请，后台审核通过后即可成为分销商</w:t>
+      </w:r>
+    </w:p>
+    <w:p>
+      <w:pPr>
+        <w:pStyle w:val="a3"/>
+        <w:numPr>
+          <w:ilvl w:val="3"/>
+          <w:numId w:val="1"/>
+        </w:numPr>
+        <w:spacing w:line="220" w:lineRule="atLeast"/>
+        <w:ind w:firstLineChars="0"/>
+        <w:rPr>
+          <w:rFonts w:hint="eastAsia"/>
+        </w:rPr>
+      </w:pPr>
+      <w:r>
+        <w:rPr>
+          <w:rFonts w:hint="eastAsia"/>
+        </w:rPr>
+        <w:t>分销订单</w:t>
+      </w:r>
+    </w:p>
+    <w:p>
+      <w:pPr>
+        <w:spacing w:line="220" w:lineRule="atLeast"/>
+        <w:ind w:left="1680"/>
+      </w:pPr>
+      <w:r>
+        <w:rPr>
+          <w:rFonts w:hint="eastAsia"/>
+        </w:rPr>
+        <w:t>通过分销商的订单都在分销订单页面</w:t>
+      </w:r>
+    </w:p>
+    <w:p>
+      <w:pPr>
+        <w:pStyle w:val="a3"/>
+        <w:numPr>
+          <w:ilvl w:val="3"/>
+          <w:numId w:val="1"/>
+        </w:numPr>
+        <w:spacing w:line="220" w:lineRule="atLeast"/>
+        <w:ind w:firstLineChars="0"/>
+        <w:rPr>
+          <w:rFonts w:hint="eastAsia"/>
+        </w:rPr>
+      </w:pPr>
+      <w:r>
+        <w:rPr>
+          <w:rFonts w:hint="eastAsia"/>
+        </w:rPr>
+        <w:t>分销提现</w:t>
+      </w:r>
+    </w:p>
+    <w:p>
+      <w:pPr>
+        <w:spacing w:line="220" w:lineRule="atLeast"/>
+        <w:ind w:left="1680"/>
+      </w:pPr>
+      <w:r>
+        <w:rPr>
+          <w:rFonts w:hint="eastAsia"/>
+        </w:rPr>
+        <w:t>分销商通过交易完成得到的佣金或自购返利可通过体现反还</w:t>
+      </w:r>
+    </w:p>
+    <w:p>
+      <w:pPr>
+        <w:pStyle w:val="a3"/>
+        <w:numPr>
+          <w:ilvl w:val="3"/>
+          <w:numId w:val="1"/>
+        </w:numPr>
+        <w:spacing w:line="220" w:lineRule="atLeast"/>
+        <w:ind w:firstLineChars="0"/>
+      </w:pPr>
+      <w:r>
+        <w:rPr>
+          <w:rFonts w:hint="eastAsia"/>
+        </w:rPr>
+        <w:t>分销设置</w:t>
+      </w:r>
+    </w:p>
+    <w:p>
+      <w:pPr>
+        <w:pStyle w:val="a3"/>
+        <w:numPr>
+          <w:ilvl w:val="4"/>
+          <w:numId w:val="1"/>
+        </w:numPr>
+        <w:spacing w:line="220" w:lineRule="atLeast"/>
+        <w:ind w:firstLineChars="0"/>
+        <w:rPr>
+          <w:rFonts w:hint="eastAsia"/>
+        </w:rPr>
+      </w:pPr>
+      <w:r>
+        <w:rPr>
+          <w:rFonts w:hint="eastAsia"/>
+        </w:rPr>
+        <w:t>基础设置</w:t>
+      </w:r>
+    </w:p>
+    <w:p>
+      <w:pPr>
+        <w:pStyle w:val="a3"/>
+        <w:numPr>
+          <w:ilvl w:val="5"/>
+          <w:numId w:val="1"/>
+        </w:numPr>
+        <w:spacing w:line="220" w:lineRule="atLeast"/>
+        <w:ind w:firstLineChars="0"/>
+        <w:rPr>
+          <w:rFonts w:hint="eastAsia"/>
+        </w:rPr>
+      </w:pPr>
+      <w:r>
+        <w:rPr>
+          <w:rFonts w:hint="eastAsia"/>
+        </w:rPr>
+        <w:t>设置分销的层级、返利开关、条件、资格、推广海报图、提现方式、提现额度管理、用户须知等</w:t>
+      </w:r>
+    </w:p>
+    <w:p>
+      <w:pPr>
+        <w:pStyle w:val="a3"/>
+        <w:numPr>
+          <w:ilvl w:val="5"/>
+          <w:numId w:val="1"/>
+        </w:numPr>
+        <w:spacing w:line="220" w:lineRule="atLeast"/>
+        <w:ind w:firstLineChars="0"/>
+      </w:pPr>
+      <w:r>
+        <w:rPr>
+          <w:rFonts w:hint="eastAsia"/>
+        </w:rPr>
+        <w:t>分销协议，以及申请页面背景图、待审核页面背景图设置</w:t>
+      </w:r>
+    </w:p>
+    <w:p>
+      <w:pPr>
+        <w:pStyle w:val="a3"/>
+        <w:numPr>
+          <w:ilvl w:val="4"/>
+          <w:numId w:val="1"/>
+        </w:numPr>
+        <w:spacing w:line="220" w:lineRule="atLeast"/>
+        <w:ind w:firstLineChars="0"/>
+        <w:rPr>
+          <w:rFonts w:hint="eastAsia"/>
+        </w:rPr>
+      </w:pPr>
+      <w:r>
+        <w:rPr>
+          <w:rFonts w:hint="eastAsia"/>
+        </w:rPr>
+        <w:t>佣金设置</w:t>
+      </w:r>
+    </w:p>
+    <w:p>
+      <w:pPr>
+        <w:pStyle w:val="a3"/>
+        <w:numPr>
+          <w:ilvl w:val="5"/>
+          <w:numId w:val="1"/>
+        </w:numPr>
+        <w:spacing w:line="220" w:lineRule="atLeast"/>
+        <w:ind w:firstLineChars="0"/>
+      </w:pPr>
+      <w:r>
+        <w:rPr>
+          <w:rFonts w:hint="eastAsia"/>
+        </w:rPr>
+        <w:lastRenderedPageBreak/>
+        <w:t>分销商的佣金设置，百分比或固定金额以及不同级别的差异设置</w:t>
+      </w:r>
+    </w:p>
+    <w:p>
+      <w:pPr>
+        <w:pStyle w:val="a3"/>
+        <w:numPr>
+          <w:ilvl w:val="4"/>
+          <w:numId w:val="1"/>
+        </w:numPr>
+        <w:spacing w:line="220" w:lineRule="atLeast"/>
+        <w:ind w:firstLineChars="0"/>
+        <w:rPr>
+          <w:rFonts w:hint="eastAsia"/>
+        </w:rPr>
+      </w:pPr>
+      <w:r>
+        <w:rPr>
+          <w:rFonts w:hint="eastAsia"/>
+        </w:rPr>
+        <w:t>自定义设置</w:t>
+      </w:r>
+    </w:p>
+    <w:p>
+      <w:pPr>
+        <w:pStyle w:val="a3"/>
+        <w:numPr>
+          <w:ilvl w:val="5"/>
+          <w:numId w:val="1"/>
+        </w:numPr>
+        <w:spacing w:line="220" w:lineRule="atLeast"/>
+        <w:ind w:firstLineChars="0"/>
+        <w:rPr>
+          <w:rFonts w:hint="eastAsia"/>
+        </w:rPr>
+      </w:pPr>
+      <w:r>
+        <w:rPr>
+          <w:rFonts w:hint="eastAsia"/>
+        </w:rPr>
+        <w:t>自定义分销中心的样式以及排版</w:t>
+      </w:r>
+    </w:p>
+    <w:p>
+      <w:pPr>
+        <w:pStyle w:val="a3"/>
+        <w:numPr>
+          <w:ilvl w:val="5"/>
+          <w:numId w:val="1"/>
+        </w:numPr>
+        <w:spacing w:line="220" w:lineRule="atLeast"/>
+        <w:ind w:firstLineChars="0"/>
+      </w:pPr>
+      <w:r>
+        <w:rPr>
+          <w:rFonts w:hint="eastAsia"/>
+        </w:rPr>
+        <w:t>分销中心位于用户中心的菜单栏</w:t>
+      </w:r>
+    </w:p>
+    <w:p>
+      <w:pPr>
+        <w:pStyle w:val="a3"/>
+        <w:numPr>
+          <w:ilvl w:val="2"/>
+          <w:numId w:val="1"/>
+        </w:numPr>
+        <w:spacing w:line="220" w:lineRule="atLeast"/>
+        <w:ind w:firstLineChars="0"/>
+      </w:pPr>
+      <w:r>
+        <w:rPr>
+          <w:rFonts w:hint="eastAsia"/>
+        </w:rPr>
+        <w:t>内容管理</w:t>
+      </w:r>
+    </w:p>
+    <w:p>
+      <w:pPr>
+        <w:pStyle w:val="a3"/>
+        <w:numPr>
+          <w:ilvl w:val="3"/>
+          <w:numId w:val="1"/>
+        </w:numPr>
+        <w:spacing w:line="220" w:lineRule="atLeast"/>
+        <w:ind w:firstLineChars="0"/>
+        <w:rPr>
+          <w:rFonts w:hint="eastAsia"/>
+        </w:rPr>
+      </w:pPr>
+      <w:r>
+        <w:rPr>
+          <w:rFonts w:hint="eastAsia"/>
+        </w:rPr>
+        <w:t>文章</w:t>
+      </w:r>
+    </w:p>
+    <w:p>
+      <w:pPr>
+        <w:pStyle w:val="a3"/>
+        <w:numPr>
+          <w:ilvl w:val="4"/>
+          <w:numId w:val="1"/>
+        </w:numPr>
+        <w:spacing w:line="220" w:lineRule="atLeast"/>
+        <w:ind w:firstLineChars="0"/>
+        <w:rPr>
+          <w:rFonts w:hint="eastAsia"/>
+        </w:rPr>
+      </w:pPr>
+      <w:r>
+        <w:rPr>
+          <w:rFonts w:hint="eastAsia"/>
+        </w:rPr>
+        <w:t>关于我们内容编辑</w:t>
+      </w:r>
+    </w:p>
+    <w:p>
+      <w:pPr>
+        <w:pStyle w:val="a3"/>
+        <w:numPr>
+          <w:ilvl w:val="4"/>
+          <w:numId w:val="1"/>
+        </w:numPr>
+        <w:spacing w:line="220" w:lineRule="atLeast"/>
+        <w:ind w:firstLineChars="0"/>
+      </w:pPr>
+      <w:r>
+        <w:rPr>
+          <w:rFonts w:hint="eastAsia"/>
+        </w:rPr>
+        <w:t>服务中心</w:t>
+      </w:r>
+      <w:r>
+        <w:rPr>
+          <w:rFonts w:hint="eastAsia"/>
+        </w:rPr>
+        <w:t>-&gt;</w:t>
+      </w:r>
+      <w:r>
+        <w:rPr>
+          <w:rFonts w:hint="eastAsia"/>
+        </w:rPr>
+        <w:t>添加文章：可在用户中心的服务中心里查看</w:t>
+      </w:r>
+    </w:p>
+    <w:p>
+      <w:pPr>
+        <w:pStyle w:val="a3"/>
+        <w:numPr>
+          <w:ilvl w:val="3"/>
+          <w:numId w:val="1"/>
+        </w:numPr>
+        <w:spacing w:line="220" w:lineRule="atLeast"/>
+        <w:ind w:firstLineChars="0"/>
+        <w:rPr>
+          <w:rFonts w:hint="eastAsia"/>
+        </w:rPr>
+      </w:pPr>
+      <w:r>
+        <w:rPr>
+          <w:rFonts w:hint="eastAsia"/>
+        </w:rPr>
+        <w:t>专题分类</w:t>
+      </w:r>
+    </w:p>
+    <w:p>
+      <w:pPr>
+        <w:spacing w:line="220" w:lineRule="atLeast"/>
+        <w:ind w:left="1680"/>
+        <w:rPr>
+          <w:rFonts w:hint="eastAsia"/>
+        </w:rPr>
+      </w:pPr>
+      <w:r>
+        <w:rPr>
+          <w:rFonts w:hint="eastAsia"/>
+        </w:rPr>
+        <w:t>添加分类：输入分类的名称和排序即可新建分类</w:t>
+      </w:r>
+    </w:p>
+    <w:p>
+      <w:pPr>
+        <w:spacing w:line="220" w:lineRule="atLeast"/>
+        <w:ind w:left="1680"/>
+      </w:pPr>
+      <w:r>
+        <w:rPr>
+          <w:rFonts w:hint="eastAsia"/>
+        </w:rPr>
+        <w:t>已有分类可点击分类上编辑和删除按钮进行处理</w:t>
+      </w:r>
+    </w:p>
+    <w:p>
+      <w:pPr>
+        <w:pStyle w:val="a3"/>
+        <w:numPr>
+          <w:ilvl w:val="3"/>
+          <w:numId w:val="1"/>
+        </w:numPr>
+        <w:spacing w:line="220" w:lineRule="atLeast"/>
+        <w:ind w:firstLineChars="0"/>
+        <w:rPr>
+          <w:rFonts w:hint="eastAsia"/>
+        </w:rPr>
+      </w:pPr>
+      <w:r>
+        <w:rPr>
+          <w:rFonts w:hint="eastAsia"/>
+        </w:rPr>
+        <w:t>专题</w:t>
+      </w:r>
+    </w:p>
+    <w:p>
+      <w:pPr>
+        <w:pStyle w:val="a3"/>
+        <w:numPr>
+          <w:ilvl w:val="4"/>
+          <w:numId w:val="1"/>
+        </w:numPr>
+        <w:spacing w:line="220" w:lineRule="atLeast"/>
+        <w:ind w:firstLineChars="0"/>
+        <w:rPr>
+          <w:rFonts w:hint="eastAsia"/>
+        </w:rPr>
+      </w:pPr>
+      <w:r>
+        <w:rPr>
+          <w:rFonts w:hint="eastAsia"/>
+        </w:rPr>
+        <w:t>添加专题</w:t>
+      </w:r>
+    </w:p>
+    <w:p>
+      <w:pPr>
+        <w:pStyle w:val="a3"/>
+        <w:numPr>
+          <w:ilvl w:val="5"/>
+          <w:numId w:val="1"/>
+        </w:numPr>
+        <w:spacing w:line="220" w:lineRule="atLeast"/>
+        <w:ind w:firstLineChars="0"/>
+        <w:rPr>
+          <w:rFonts w:hint="eastAsia"/>
+        </w:rPr>
+      </w:pPr>
+      <w:r>
+        <w:rPr>
+          <w:rFonts w:hint="eastAsia"/>
+        </w:rPr>
+        <w:t>设置专题名称、封面图、是否精选、分类、详情，商品等专题信息</w:t>
+      </w:r>
+    </w:p>
+    <w:p>
+      <w:pPr>
+        <w:pStyle w:val="a3"/>
+        <w:numPr>
+          <w:ilvl w:val="5"/>
+          <w:numId w:val="1"/>
+        </w:numPr>
+        <w:spacing w:line="220" w:lineRule="atLeast"/>
+        <w:ind w:firstLineChars="0"/>
+      </w:pPr>
+      <w:r>
+        <w:rPr>
+          <w:rFonts w:hint="eastAsia"/>
+        </w:rPr>
+        <w:t>已建立专题课进行编辑和删除进行后期处理</w:t>
+      </w:r>
+    </w:p>
+    <w:p>
+      <w:pPr>
+        <w:pStyle w:val="a3"/>
+        <w:numPr>
+          <w:ilvl w:val="3"/>
+          <w:numId w:val="1"/>
+        </w:numPr>
+        <w:spacing w:line="220" w:lineRule="atLeast"/>
+        <w:ind w:firstLineChars="0"/>
+        <w:rPr>
+          <w:rFonts w:hint="eastAsia"/>
+        </w:rPr>
+      </w:pPr>
+      <w:r>
+        <w:rPr>
+          <w:rFonts w:hint="eastAsia"/>
+        </w:rPr>
+        <w:t>视频</w:t>
+      </w:r>
+    </w:p>
+    <w:p>
+      <w:pPr>
+        <w:pStyle w:val="a3"/>
+        <w:numPr>
+          <w:ilvl w:val="4"/>
+          <w:numId w:val="1"/>
+        </w:numPr>
+        <w:spacing w:line="220" w:lineRule="atLeast"/>
+        <w:ind w:firstLineChars="0"/>
+      </w:pPr>
+      <w:r>
+        <w:rPr>
+          <w:rFonts w:hint="eastAsia"/>
+        </w:rPr>
+        <w:t>小程序首页视频内容</w:t>
+      </w:r>
+    </w:p>
+    <w:p>
+      <w:pPr>
+        <w:pStyle w:val="a3"/>
+        <w:numPr>
+          <w:ilvl w:val="3"/>
+          <w:numId w:val="1"/>
+        </w:numPr>
+        <w:spacing w:line="220" w:lineRule="atLeast"/>
+        <w:ind w:firstLineChars="0"/>
+        <w:rPr>
+          <w:rFonts w:hint="eastAsia"/>
+        </w:rPr>
+      </w:pPr>
+      <w:r>
+        <w:rPr>
+          <w:rFonts w:hint="eastAsia"/>
+        </w:rPr>
+        <w:t>门店</w:t>
+      </w:r>
+    </w:p>
+    <w:p>
+      <w:pPr>
+        <w:pStyle w:val="a3"/>
+        <w:numPr>
+          <w:ilvl w:val="4"/>
+          <w:numId w:val="1"/>
+        </w:numPr>
+        <w:spacing w:line="220" w:lineRule="atLeast"/>
+        <w:ind w:firstLineChars="0"/>
+        <w:rPr>
+          <w:rFonts w:hint="eastAsia"/>
+        </w:rPr>
+      </w:pPr>
+      <w:r>
+        <w:rPr>
+          <w:rFonts w:hint="eastAsia"/>
+        </w:rPr>
+        <w:t>添加门店</w:t>
+      </w:r>
+    </w:p>
+    <w:p>
+      <w:pPr>
+        <w:pStyle w:val="a3"/>
+        <w:numPr>
+          <w:ilvl w:val="5"/>
+          <w:numId w:val="1"/>
+        </w:numPr>
+        <w:spacing w:line="220" w:lineRule="atLeast"/>
+        <w:ind w:firstLineChars="0"/>
+        <w:rPr>
+          <w:rFonts w:hint="eastAsia"/>
+        </w:rPr>
+      </w:pPr>
+      <w:r>
+        <w:rPr>
+          <w:rFonts w:hint="eastAsia"/>
+        </w:rPr>
+        <w:t>设置门店名称、联系方式、地址、门店图片、评分、营业时间、门店介绍</w:t>
+      </w:r>
+    </w:p>
+    <w:p>
+      <w:pPr>
+        <w:pStyle w:val="a3"/>
+        <w:numPr>
+          <w:ilvl w:val="4"/>
+          <w:numId w:val="1"/>
+        </w:numPr>
+        <w:spacing w:line="220" w:lineRule="atLeast"/>
+        <w:ind w:firstLineChars="0"/>
+        <w:rPr>
+          <w:rFonts w:hint="eastAsia"/>
+        </w:rPr>
+      </w:pPr>
+      <w:r>
+        <w:rPr>
+          <w:rFonts w:hint="eastAsia"/>
+        </w:rPr>
+        <w:t>管理门店</w:t>
+      </w:r>
+    </w:p>
+    <w:p>
+      <w:pPr>
+        <w:pStyle w:val="a3"/>
+        <w:numPr>
+          <w:ilvl w:val="5"/>
+          <w:numId w:val="1"/>
+        </w:numPr>
+        <w:spacing w:line="220" w:lineRule="atLeast"/>
+        <w:ind w:firstLineChars="0"/>
+        <w:rPr>
+          <w:rFonts w:hint="eastAsia"/>
+        </w:rPr>
+      </w:pPr>
+      <w:r>
+        <w:rPr>
+          <w:rFonts w:hint="eastAsia"/>
+        </w:rPr>
+        <w:t>设置门店是否开启，以及修改和删除功能</w:t>
+      </w:r>
+    </w:p>
+    <w:p>
+      <w:pPr>
+        <w:pStyle w:val="a3"/>
+        <w:numPr>
+          <w:ilvl w:val="2"/>
+          <w:numId w:val="1"/>
+        </w:numPr>
+        <w:spacing w:line="220" w:lineRule="atLeast"/>
+        <w:ind w:firstLineChars="0"/>
+      </w:pPr>
+      <w:r>
+        <w:rPr>
+          <w:rFonts w:hint="eastAsia"/>
+        </w:rPr>
+        <w:lastRenderedPageBreak/>
+        <w:t>营销管理</w:t>
+      </w:r>
+    </w:p>
+    <w:p>
+      <w:pPr>
+        <w:pStyle w:val="a3"/>
+        <w:numPr>
+          <w:ilvl w:val="3"/>
+          <w:numId w:val="1"/>
+        </w:numPr>
+        <w:spacing w:line="220" w:lineRule="atLeast"/>
+        <w:ind w:firstLineChars="0"/>
+      </w:pPr>
+      <w:r>
+        <w:rPr>
+          <w:rFonts w:hint="eastAsia"/>
+        </w:rPr>
+        <w:t>优惠券</w:t>
+      </w:r>
+    </w:p>
+    <w:p>
+      <w:pPr>
+        <w:pStyle w:val="a3"/>
+        <w:numPr>
+          <w:ilvl w:val="4"/>
+          <w:numId w:val="1"/>
+        </w:numPr>
+        <w:spacing w:line="220" w:lineRule="atLeast"/>
+        <w:ind w:firstLineChars="0"/>
+        <w:rPr>
+          <w:rFonts w:hint="eastAsia"/>
+        </w:rPr>
+      </w:pPr>
+      <w:r>
+        <w:rPr>
+          <w:rFonts w:hint="eastAsia"/>
+        </w:rPr>
+        <w:t>优惠券管理</w:t>
+      </w:r>
+    </w:p>
+    <w:p>
+      <w:pPr>
+        <w:pStyle w:val="a3"/>
+        <w:numPr>
+          <w:ilvl w:val="5"/>
+          <w:numId w:val="1"/>
+        </w:numPr>
+        <w:spacing w:line="220" w:lineRule="atLeast"/>
+        <w:ind w:firstLineChars="0"/>
+        <w:rPr>
+          <w:rFonts w:hint="eastAsia"/>
+        </w:rPr>
+      </w:pPr>
+      <w:r>
+        <w:rPr>
+          <w:rFonts w:hint="eastAsia"/>
+        </w:rPr>
+        <w:t>添加优惠券：设置优惠券的名称、金额、规则等详情</w:t>
+      </w:r>
+    </w:p>
+    <w:p>
+      <w:pPr>
+        <w:pStyle w:val="a3"/>
+        <w:numPr>
+          <w:ilvl w:val="5"/>
+          <w:numId w:val="1"/>
+        </w:numPr>
+        <w:spacing w:line="220" w:lineRule="atLeast"/>
+        <w:ind w:firstLineChars="0"/>
+      </w:pPr>
+      <w:r>
+        <w:rPr>
+          <w:rFonts w:hint="eastAsia"/>
+        </w:rPr>
+        <w:t>管理优惠券：编辑、发放、删除</w:t>
+      </w:r>
+    </w:p>
+    <w:p>
+      <w:pPr>
+        <w:pStyle w:val="a3"/>
+        <w:numPr>
+          <w:ilvl w:val="4"/>
+          <w:numId w:val="1"/>
+        </w:numPr>
+        <w:spacing w:line="220" w:lineRule="atLeast"/>
+        <w:ind w:firstLineChars="0"/>
+        <w:rPr>
+          <w:rFonts w:hint="eastAsia"/>
+        </w:rPr>
+      </w:pPr>
+      <w:r>
+        <w:rPr>
+          <w:rFonts w:hint="eastAsia"/>
+        </w:rPr>
+        <w:t>自动发放设置</w:t>
+      </w:r>
+    </w:p>
+    <w:p>
+      <w:pPr>
+        <w:pStyle w:val="a3"/>
+        <w:numPr>
+          <w:ilvl w:val="5"/>
+          <w:numId w:val="1"/>
+        </w:numPr>
+        <w:spacing w:line="220" w:lineRule="atLeast"/>
+        <w:ind w:firstLineChars="0"/>
+        <w:rPr>
+          <w:rFonts w:hint="eastAsia"/>
+        </w:rPr>
+      </w:pPr>
+      <w:r>
+        <w:rPr>
+          <w:rFonts w:hint="eastAsia"/>
+        </w:rPr>
+        <w:t>添加自动发放方案：</w:t>
+      </w:r>
+    </w:p>
+    <w:p>
+      <w:pPr>
+        <w:pStyle w:val="a3"/>
+        <w:numPr>
+          <w:ilvl w:val="6"/>
+          <w:numId w:val="1"/>
+        </w:numPr>
+        <w:spacing w:line="220" w:lineRule="atLeast"/>
+        <w:ind w:firstLineChars="0"/>
+        <w:rPr>
+          <w:rFonts w:hint="eastAsia"/>
+        </w:rPr>
+      </w:pPr>
+      <w:r>
+        <w:rPr>
+          <w:rFonts w:hint="eastAsia"/>
+        </w:rPr>
+        <w:t>出发事件</w:t>
+      </w:r>
+    </w:p>
+    <w:p>
+      <w:pPr>
+        <w:pStyle w:val="a3"/>
+        <w:numPr>
+          <w:ilvl w:val="6"/>
+          <w:numId w:val="1"/>
+        </w:numPr>
+        <w:spacing w:line="220" w:lineRule="atLeast"/>
+        <w:ind w:firstLineChars="0"/>
+        <w:rPr>
+          <w:rFonts w:hint="eastAsia"/>
+        </w:rPr>
+      </w:pPr>
+      <w:r>
+        <w:rPr>
+          <w:rFonts w:hint="eastAsia"/>
+        </w:rPr>
+        <w:t>发放的优惠券</w:t>
+      </w:r>
+    </w:p>
+    <w:p>
+      <w:pPr>
+        <w:pStyle w:val="a3"/>
+        <w:numPr>
+          <w:ilvl w:val="6"/>
+          <w:numId w:val="1"/>
+        </w:numPr>
+        <w:spacing w:line="220" w:lineRule="atLeast"/>
+        <w:ind w:firstLineChars="0"/>
+      </w:pPr>
+      <w:r>
+        <w:rPr>
+          <w:rFonts w:hint="eastAsia"/>
+        </w:rPr>
+        <w:t>该方案下最多发放次数</w:t>
+      </w:r>
+    </w:p>
+    <w:p>
+      <w:pPr>
+        <w:pStyle w:val="a3"/>
+        <w:numPr>
+          <w:ilvl w:val="3"/>
+          <w:numId w:val="1"/>
+        </w:numPr>
+        <w:spacing w:line="220" w:lineRule="atLeast"/>
+        <w:ind w:firstLineChars="0"/>
+        <w:rPr>
+          <w:rFonts w:hint="eastAsia"/>
+        </w:rPr>
+      </w:pPr>
+      <w:r>
+        <w:rPr>
+          <w:rFonts w:hint="eastAsia"/>
+        </w:rPr>
+        <w:t>卡卷</w:t>
+      </w:r>
+    </w:p>
+    <w:p>
+      <w:pPr>
+        <w:pStyle w:val="a3"/>
+        <w:numPr>
+          <w:ilvl w:val="4"/>
+          <w:numId w:val="1"/>
+        </w:numPr>
+        <w:spacing w:line="220" w:lineRule="atLeast"/>
+        <w:ind w:firstLineChars="0"/>
+      </w:pPr>
+      <w:r>
+        <w:rPr>
+          <w:rFonts w:hint="eastAsia"/>
+        </w:rPr>
+        <w:t>添加卡券：设置名称、图片、详情描述</w:t>
+      </w:r>
+    </w:p>
+    <w:p>
+      <w:pPr>
+        <w:pStyle w:val="a3"/>
+        <w:numPr>
+          <w:ilvl w:val="3"/>
+          <w:numId w:val="1"/>
+        </w:numPr>
+        <w:spacing w:line="220" w:lineRule="atLeast"/>
+        <w:ind w:firstLineChars="0"/>
+        <w:rPr>
+          <w:rFonts w:hint="eastAsia"/>
+        </w:rPr>
+      </w:pPr>
+      <w:r>
+        <w:rPr>
+          <w:rFonts w:hint="eastAsia"/>
+        </w:rPr>
+        <w:t>充值</w:t>
+      </w:r>
+    </w:p>
+    <w:p>
+      <w:pPr>
+        <w:pStyle w:val="a3"/>
+        <w:numPr>
+          <w:ilvl w:val="4"/>
+          <w:numId w:val="1"/>
+        </w:numPr>
+        <w:spacing w:line="220" w:lineRule="atLeast"/>
+        <w:ind w:firstLineChars="0"/>
+        <w:rPr>
+          <w:rFonts w:hint="eastAsia"/>
+        </w:rPr>
+      </w:pPr>
+      <w:r>
+        <w:rPr>
+          <w:rFonts w:hint="eastAsia"/>
+        </w:rPr>
+        <w:t>添加充值方案</w:t>
+      </w:r>
+    </w:p>
+    <w:p>
+      <w:pPr>
+        <w:pStyle w:val="a3"/>
+        <w:numPr>
+          <w:ilvl w:val="5"/>
+          <w:numId w:val="1"/>
+        </w:numPr>
+        <w:spacing w:line="220" w:lineRule="atLeast"/>
+        <w:ind w:firstLineChars="0"/>
+        <w:rPr>
+          <w:rFonts w:hint="eastAsia"/>
+        </w:rPr>
+      </w:pPr>
+      <w:r>
+        <w:rPr>
+          <w:rFonts w:hint="eastAsia"/>
+        </w:rPr>
+        <w:t>充值名称、支付金额、赠送金额</w:t>
+      </w:r>
+    </w:p>
+    <w:p>
+      <w:pPr>
+        <w:pStyle w:val="a3"/>
+        <w:numPr>
+          <w:ilvl w:val="4"/>
+          <w:numId w:val="1"/>
+        </w:numPr>
+        <w:spacing w:line="220" w:lineRule="atLeast"/>
+        <w:ind w:firstLineChars="0"/>
+        <w:rPr>
+          <w:rFonts w:hint="eastAsia"/>
+        </w:rPr>
+      </w:pPr>
+      <w:r>
+        <w:rPr>
+          <w:rFonts w:hint="eastAsia"/>
+        </w:rPr>
+        <w:t>设置</w:t>
+      </w:r>
+    </w:p>
+    <w:p>
+      <w:pPr>
+        <w:pStyle w:val="a3"/>
+        <w:numPr>
+          <w:ilvl w:val="5"/>
+          <w:numId w:val="1"/>
+        </w:numPr>
+        <w:spacing w:line="220" w:lineRule="atLeast"/>
+        <w:ind w:firstLineChars="0"/>
+      </w:pPr>
+      <w:r>
+        <w:rPr>
+          <w:rFonts w:hint="eastAsia"/>
+        </w:rPr>
+        <w:t>充值的活动图片、详情说明、图标及是否开放开关</w:t>
+      </w:r>
+    </w:p>
+    <w:p>
+      <w:pPr>
+        <w:pStyle w:val="a3"/>
+        <w:numPr>
+          <w:ilvl w:val="2"/>
+          <w:numId w:val="1"/>
+        </w:numPr>
+        <w:spacing w:line="220" w:lineRule="atLeast"/>
+        <w:ind w:firstLineChars="0"/>
+      </w:pPr>
+      <w:r>
+        <w:rPr>
+          <w:rFonts w:hint="eastAsia"/>
+        </w:rPr>
+        <w:t>应用专区</w:t>
+      </w:r>
+    </w:p>
+    <w:p>
+      <w:pPr>
+        <w:pStyle w:val="a3"/>
+        <w:numPr>
+          <w:ilvl w:val="3"/>
+          <w:numId w:val="1"/>
+        </w:numPr>
+        <w:spacing w:line="220" w:lineRule="atLeast"/>
+        <w:ind w:firstLineChars="0"/>
+      </w:pPr>
+      <w:r>
+        <w:rPr>
+          <w:rFonts w:hint="eastAsia"/>
+        </w:rPr>
+        <w:t>整点秒杀</w:t>
+      </w:r>
+    </w:p>
+    <w:p>
+      <w:pPr>
+        <w:pStyle w:val="a3"/>
+        <w:numPr>
+          <w:ilvl w:val="4"/>
+          <w:numId w:val="1"/>
+        </w:numPr>
+        <w:spacing w:line="220" w:lineRule="atLeast"/>
+        <w:ind w:firstLineChars="0"/>
+        <w:rPr>
+          <w:rFonts w:hint="eastAsia"/>
+        </w:rPr>
+      </w:pPr>
+      <w:r>
+        <w:rPr>
+          <w:rFonts w:hint="eastAsia"/>
+        </w:rPr>
+        <w:t>开放时间</w:t>
+      </w:r>
+    </w:p>
+    <w:p>
+      <w:pPr>
+        <w:pStyle w:val="a3"/>
+        <w:numPr>
+          <w:ilvl w:val="5"/>
+          <w:numId w:val="1"/>
+        </w:numPr>
+        <w:spacing w:line="220" w:lineRule="atLeast"/>
+        <w:ind w:firstLineChars="0"/>
+      </w:pPr>
+      <w:r>
+        <w:rPr>
+          <w:rFonts w:hint="eastAsia"/>
+        </w:rPr>
+        <w:t>可选时间段，以小时为单位，可多选</w:t>
+      </w:r>
+    </w:p>
+    <w:p>
+      <w:pPr>
+        <w:pStyle w:val="a3"/>
+        <w:numPr>
+          <w:ilvl w:val="4"/>
+          <w:numId w:val="1"/>
+        </w:numPr>
+        <w:spacing w:line="220" w:lineRule="atLeast"/>
+        <w:ind w:firstLineChars="0"/>
+        <w:rPr>
+          <w:rFonts w:hint="eastAsia"/>
+        </w:rPr>
+      </w:pPr>
+      <w:r>
+        <w:rPr>
+          <w:rFonts w:hint="eastAsia"/>
+        </w:rPr>
+        <w:t>秒杀设置</w:t>
+      </w:r>
+    </w:p>
+    <w:p>
+      <w:pPr>
+        <w:pStyle w:val="a3"/>
+        <w:numPr>
+          <w:ilvl w:val="5"/>
+          <w:numId w:val="1"/>
+        </w:numPr>
+        <w:spacing w:line="220" w:lineRule="atLeast"/>
+        <w:ind w:firstLineChars="0"/>
+        <w:rPr>
+          <w:rFonts w:hint="eastAsia"/>
+        </w:rPr>
+      </w:pPr>
+      <w:r>
+        <w:rPr>
+          <w:rFonts w:hint="eastAsia"/>
+        </w:rPr>
+        <w:t>设置秒杀延期时间</w:t>
+      </w:r>
+    </w:p>
+    <w:p>
+      <w:pPr>
+        <w:pStyle w:val="a3"/>
+        <w:numPr>
+          <w:ilvl w:val="5"/>
+          <w:numId w:val="1"/>
+        </w:numPr>
+        <w:spacing w:line="220" w:lineRule="atLeast"/>
+        <w:ind w:firstLineChars="0"/>
+      </w:pPr>
+      <w:r>
+        <w:rPr>
+          <w:rFonts w:hint="eastAsia"/>
+        </w:rPr>
+        <w:lastRenderedPageBreak/>
+        <w:t>设置分销、短信提醒、邮件提醒、订单打印、区域限制购买等开关</w:t>
+      </w:r>
+    </w:p>
+    <w:p>
+      <w:pPr>
+        <w:pStyle w:val="a3"/>
+        <w:numPr>
+          <w:ilvl w:val="4"/>
+          <w:numId w:val="1"/>
+        </w:numPr>
+        <w:spacing w:line="220" w:lineRule="atLeast"/>
+        <w:ind w:firstLineChars="0"/>
         <w:rPr>
           <w:rFonts w:hint="eastAsia"/>
         </w:rPr>
@@ -883,11 +4421,308 @@
       <w:pPr>
         <w:pStyle w:val="a3"/>
         <w:numPr>
+          <w:ilvl w:val="5"/>
+          <w:numId w:val="1"/>
+        </w:numPr>
+        <w:spacing w:line="220" w:lineRule="atLeast"/>
+        <w:ind w:firstLineChars="0"/>
+        <w:rPr>
+          <w:rFonts w:hint="eastAsia"/>
+        </w:rPr>
+      </w:pPr>
+      <w:r>
+        <w:rPr>
+          <w:rFonts w:hint="eastAsia"/>
+        </w:rPr>
+        <w:t>添加秒杀商品详情</w:t>
+      </w:r>
+      <w:r>
+        <w:rPr>
+          <w:rFonts w:hint="eastAsia"/>
+        </w:rPr>
+        <w:t>--</w:t>
+      </w:r>
+      <w:r>
+        <w:rPr>
+          <w:rFonts w:hint="eastAsia"/>
+        </w:rPr>
+        <w:t>同添加商品</w:t>
+      </w:r>
+    </w:p>
+    <w:p>
+      <w:pPr>
+        <w:pStyle w:val="a3"/>
+        <w:numPr>
+          <w:ilvl w:val="5"/>
+          <w:numId w:val="1"/>
+        </w:numPr>
+        <w:spacing w:line="220" w:lineRule="atLeast"/>
+        <w:ind w:firstLineChars="0"/>
+      </w:pPr>
+      <w:r>
+        <w:rPr>
+          <w:rFonts w:hint="eastAsia"/>
+        </w:rPr>
+        <w:t>管理秒杀商品详情</w:t>
+      </w:r>
+      <w:r>
+        <w:t>—</w:t>
+      </w:r>
+      <w:r>
+        <w:rPr>
+          <w:rFonts w:hint="eastAsia"/>
+        </w:rPr>
+        <w:t>同管理商品</w:t>
+      </w:r>
+    </w:p>
+    <w:p>
+      <w:pPr>
+        <w:pStyle w:val="a3"/>
+        <w:numPr>
+          <w:ilvl w:val="4"/>
+          <w:numId w:val="1"/>
+        </w:numPr>
+        <w:spacing w:line="220" w:lineRule="atLeast"/>
+        <w:ind w:firstLineChars="0"/>
+        <w:rPr>
+          <w:rFonts w:hint="eastAsia"/>
+        </w:rPr>
+      </w:pPr>
+      <w:r>
+        <w:rPr>
+          <w:rFonts w:hint="eastAsia"/>
+        </w:rPr>
+        <w:t>商品设置</w:t>
+      </w:r>
+    </w:p>
+    <w:p>
+      <w:pPr>
+        <w:pStyle w:val="a3"/>
+        <w:numPr>
+          <w:ilvl w:val="5"/>
+          <w:numId w:val="1"/>
+        </w:numPr>
+        <w:spacing w:line="220" w:lineRule="atLeast"/>
+        <w:ind w:firstLineChars="0"/>
+      </w:pPr>
+      <w:r>
+        <w:rPr>
+          <w:rFonts w:hint="eastAsia"/>
+        </w:rPr>
+        <w:t>从已有商品添加至秒杀</w:t>
+      </w:r>
+    </w:p>
+    <w:p>
+      <w:pPr>
+        <w:pStyle w:val="a3"/>
+        <w:numPr>
+          <w:ilvl w:val="4"/>
+          <w:numId w:val="1"/>
+        </w:numPr>
+        <w:spacing w:line="220" w:lineRule="atLeast"/>
+        <w:ind w:firstLineChars="0"/>
+        <w:rPr>
+          <w:rFonts w:hint="eastAsia"/>
+        </w:rPr>
+      </w:pPr>
+      <w:r>
+        <w:rPr>
+          <w:rFonts w:hint="eastAsia"/>
+        </w:rPr>
+        <w:t>订单列表</w:t>
+      </w:r>
+    </w:p>
+    <w:p>
+      <w:pPr>
+        <w:pStyle w:val="a3"/>
+        <w:numPr>
+          <w:ilvl w:val="5"/>
+          <w:numId w:val="1"/>
+        </w:numPr>
+        <w:spacing w:line="220" w:lineRule="atLeast"/>
+        <w:ind w:firstLineChars="0"/>
+      </w:pPr>
+      <w:r>
+        <w:rPr>
+          <w:rFonts w:hint="eastAsia"/>
+        </w:rPr>
+        <w:t>秒杀商品订单及处理页</w:t>
+      </w:r>
+    </w:p>
+    <w:p>
+      <w:pPr>
+        <w:pStyle w:val="a3"/>
+        <w:numPr>
+          <w:ilvl w:val="4"/>
+          <w:numId w:val="1"/>
+        </w:numPr>
+        <w:spacing w:line="220" w:lineRule="atLeast"/>
+        <w:ind w:firstLineChars="0"/>
+        <w:rPr>
+          <w:rFonts w:hint="eastAsia"/>
+        </w:rPr>
+      </w:pPr>
+      <w:r>
+        <w:rPr>
+          <w:rFonts w:hint="eastAsia"/>
+        </w:rPr>
+        <w:t>自提订单</w:t>
+      </w:r>
+    </w:p>
+    <w:p>
+      <w:pPr>
+        <w:pStyle w:val="a3"/>
+        <w:numPr>
+          <w:ilvl w:val="5"/>
+          <w:numId w:val="1"/>
+        </w:numPr>
+        <w:spacing w:line="220" w:lineRule="atLeast"/>
+        <w:ind w:firstLineChars="0"/>
+      </w:pPr>
+      <w:r>
+        <w:rPr>
+          <w:rFonts w:hint="eastAsia"/>
+        </w:rPr>
+        <w:t>秒杀商品自提订单及处理页</w:t>
+      </w:r>
+    </w:p>
+    <w:p>
+      <w:pPr>
+        <w:pStyle w:val="a3"/>
+        <w:numPr>
+          <w:ilvl w:val="4"/>
+          <w:numId w:val="1"/>
+        </w:numPr>
+        <w:spacing w:line="220" w:lineRule="atLeast"/>
+        <w:ind w:firstLineChars="0"/>
+        <w:rPr>
+          <w:rFonts w:hint="eastAsia"/>
+        </w:rPr>
+      </w:pPr>
+      <w:r>
+        <w:rPr>
+          <w:rFonts w:hint="eastAsia"/>
+        </w:rPr>
+        <w:t>售后订单</w:t>
+      </w:r>
+    </w:p>
+    <w:p>
+      <w:pPr>
+        <w:pStyle w:val="a3"/>
+        <w:numPr>
+          <w:ilvl w:val="5"/>
+          <w:numId w:val="1"/>
+        </w:numPr>
+        <w:spacing w:line="220" w:lineRule="atLeast"/>
+        <w:ind w:firstLineChars="0"/>
+      </w:pPr>
+      <w:r>
+        <w:rPr>
+          <w:rFonts w:hint="eastAsia"/>
+        </w:rPr>
+        <w:t>秒杀商品售后订单及处理页</w:t>
+      </w:r>
+    </w:p>
+    <w:p>
+      <w:pPr>
+        <w:pStyle w:val="a3"/>
+        <w:numPr>
+          <w:ilvl w:val="4"/>
+          <w:numId w:val="1"/>
+        </w:numPr>
+        <w:spacing w:line="220" w:lineRule="atLeast"/>
+        <w:ind w:firstLineChars="0"/>
+        <w:rPr>
+          <w:rFonts w:hint="eastAsia"/>
+        </w:rPr>
+      </w:pPr>
+      <w:r>
+        <w:rPr>
+          <w:rFonts w:hint="eastAsia"/>
+        </w:rPr>
+        <w:t>评价管理</w:t>
+      </w:r>
+    </w:p>
+    <w:p>
+      <w:pPr>
+        <w:pStyle w:val="a3"/>
+        <w:numPr>
+          <w:ilvl w:val="5"/>
+          <w:numId w:val="1"/>
+        </w:numPr>
+        <w:spacing w:line="220" w:lineRule="atLeast"/>
+        <w:ind w:firstLineChars="0"/>
+      </w:pPr>
+      <w:r>
+        <w:rPr>
+          <w:rFonts w:hint="eastAsia"/>
+        </w:rPr>
+        <w:t>秒杀商品评价查看，提供隐藏和删除操作</w:t>
+      </w:r>
+    </w:p>
+    <w:p>
+      <w:pPr>
+        <w:pStyle w:val="a3"/>
+        <w:numPr>
           <w:ilvl w:val="3"/>
           <w:numId w:val="1"/>
         </w:numPr>
         <w:spacing w:line="220" w:lineRule="atLeast"/>
         <w:ind w:firstLineChars="0"/>
+      </w:pPr>
+      <w:r>
+        <w:rPr>
+          <w:rFonts w:hint="eastAsia"/>
+        </w:rPr>
+        <w:t>拼团管理</w:t>
+      </w:r>
+    </w:p>
+    <w:p>
+      <w:pPr>
+        <w:pStyle w:val="a3"/>
+        <w:numPr>
+          <w:ilvl w:val="4"/>
+          <w:numId w:val="1"/>
+        </w:numPr>
+        <w:spacing w:line="220" w:lineRule="atLeast"/>
+        <w:ind w:firstLineChars="0"/>
+        <w:rPr>
+          <w:rFonts w:hint="eastAsia"/>
+        </w:rPr>
+      </w:pPr>
+      <w:r>
+        <w:rPr>
+          <w:rFonts w:hint="eastAsia"/>
+        </w:rPr>
+        <w:t>拼团设置</w:t>
+      </w:r>
+    </w:p>
+    <w:p>
+      <w:pPr>
+        <w:pStyle w:val="a3"/>
+        <w:numPr>
+          <w:ilvl w:val="5"/>
+          <w:numId w:val="1"/>
+        </w:numPr>
+        <w:spacing w:line="220" w:lineRule="atLeast"/>
+        <w:ind w:firstLineChars="0"/>
+      </w:pPr>
+      <w:r>
+        <w:rPr>
+          <w:rFonts w:hint="eastAsia"/>
+        </w:rPr>
+        <w:t>设置分销、短信提醒、邮件提醒、订单打印、区域限制购买等开关</w:t>
+      </w:r>
+    </w:p>
+    <w:p>
+      <w:pPr>
+        <w:pStyle w:val="a3"/>
+        <w:numPr>
+          <w:ilvl w:val="4"/>
+          <w:numId w:val="1"/>
+        </w:numPr>
+        <w:spacing w:line="220" w:lineRule="atLeast"/>
+        <w:ind w:firstLineChars="0"/>
         <w:rPr>
           <w:rFonts w:hint="eastAsia"/>
         </w:rPr>
@@ -903,20 +4738,1392 @@
       <w:pPr>
         <w:pStyle w:val="a3"/>
         <w:numPr>
+          <w:ilvl w:val="5"/>
+          <w:numId w:val="1"/>
+        </w:numPr>
+        <w:spacing w:line="220" w:lineRule="atLeast"/>
+        <w:ind w:firstLineChars="0"/>
+        <w:rPr>
+          <w:rFonts w:hint="eastAsia"/>
+        </w:rPr>
+      </w:pPr>
+      <w:r>
+        <w:rPr>
+          <w:rFonts w:hint="eastAsia"/>
+        </w:rPr>
+        <w:t>添加拼团商品详情</w:t>
+      </w:r>
+      <w:r>
+        <w:rPr>
+          <w:rFonts w:hint="eastAsia"/>
+        </w:rPr>
+        <w:t>--</w:t>
+      </w:r>
+      <w:r>
+        <w:rPr>
+          <w:rFonts w:hint="eastAsia"/>
+        </w:rPr>
+        <w:t>同添加商品</w:t>
+      </w:r>
+    </w:p>
+    <w:p>
+      <w:pPr>
+        <w:pStyle w:val="a3"/>
+        <w:numPr>
+          <w:ilvl w:val="5"/>
+          <w:numId w:val="1"/>
+        </w:numPr>
+        <w:spacing w:line="220" w:lineRule="atLeast"/>
+        <w:ind w:firstLineChars="0"/>
+      </w:pPr>
+      <w:r>
+        <w:rPr>
+          <w:rFonts w:hint="eastAsia"/>
+        </w:rPr>
+        <w:t>管理拼团商品详情</w:t>
+      </w:r>
+      <w:r>
+        <w:t>—</w:t>
+      </w:r>
+      <w:r>
+        <w:rPr>
+          <w:rFonts w:hint="eastAsia"/>
+        </w:rPr>
+        <w:t>同管理商品</w:t>
+      </w:r>
+    </w:p>
+    <w:p>
+      <w:pPr>
+        <w:pStyle w:val="a3"/>
+        <w:numPr>
+          <w:ilvl w:val="4"/>
+          <w:numId w:val="1"/>
+        </w:numPr>
+        <w:spacing w:line="220" w:lineRule="atLeast"/>
+        <w:ind w:firstLineChars="0"/>
+        <w:rPr>
+          <w:rFonts w:hint="eastAsia"/>
+        </w:rPr>
+      </w:pPr>
+      <w:r>
+        <w:rPr>
+          <w:rFonts w:hint="eastAsia"/>
+        </w:rPr>
+        <w:t>商品分类</w:t>
+      </w:r>
+    </w:p>
+    <w:p>
+      <w:pPr>
+        <w:pStyle w:val="a3"/>
+        <w:numPr>
+          <w:ilvl w:val="5"/>
+          <w:numId w:val="1"/>
+        </w:numPr>
+        <w:spacing w:line="220" w:lineRule="atLeast"/>
+        <w:ind w:firstLineChars="0"/>
+        <w:rPr>
+          <w:rFonts w:hint="eastAsia"/>
+        </w:rPr>
+      </w:pPr>
+      <w:r>
+        <w:rPr>
+          <w:rFonts w:hint="eastAsia"/>
+        </w:rPr>
+        <w:t>添加分类</w:t>
+      </w:r>
+    </w:p>
+    <w:p>
+      <w:pPr>
+        <w:pStyle w:val="a3"/>
+        <w:numPr>
+          <w:ilvl w:val="6"/>
+          <w:numId w:val="1"/>
+        </w:numPr>
+        <w:spacing w:line="220" w:lineRule="atLeast"/>
+        <w:ind w:firstLineChars="0"/>
+        <w:rPr>
+          <w:rFonts w:hint="eastAsia"/>
+        </w:rPr>
+      </w:pPr>
+      <w:r>
+        <w:rPr>
+          <w:rFonts w:hint="eastAsia"/>
+        </w:rPr>
+        <w:t>设置分类名称、排序、图标</w:t>
+      </w:r>
+    </w:p>
+    <w:p>
+      <w:pPr>
+        <w:pStyle w:val="a3"/>
+        <w:numPr>
+          <w:ilvl w:val="5"/>
+          <w:numId w:val="1"/>
+        </w:numPr>
+        <w:spacing w:line="220" w:lineRule="atLeast"/>
+        <w:ind w:firstLineChars="0"/>
+        <w:rPr>
+          <w:rFonts w:hint="eastAsia"/>
+        </w:rPr>
+      </w:pPr>
+      <w:r>
+        <w:rPr>
+          <w:rFonts w:hint="eastAsia"/>
+        </w:rPr>
+        <w:lastRenderedPageBreak/>
+        <w:t>管理分类</w:t>
+      </w:r>
+    </w:p>
+    <w:p>
+      <w:pPr>
+        <w:pStyle w:val="a3"/>
+        <w:numPr>
+          <w:ilvl w:val="6"/>
+          <w:numId w:val="1"/>
+        </w:numPr>
+        <w:spacing w:line="220" w:lineRule="atLeast"/>
+        <w:ind w:firstLineChars="0"/>
+      </w:pPr>
+      <w:r>
+        <w:rPr>
+          <w:rFonts w:hint="eastAsia"/>
+        </w:rPr>
+        <w:t>提供修改和删除操作</w:t>
+      </w:r>
+    </w:p>
+    <w:p>
+      <w:pPr>
+        <w:pStyle w:val="a3"/>
+        <w:numPr>
+          <w:ilvl w:val="4"/>
+          <w:numId w:val="1"/>
+        </w:numPr>
+        <w:spacing w:line="220" w:lineRule="atLeast"/>
+        <w:ind w:firstLineChars="0"/>
+        <w:rPr>
+          <w:rFonts w:hint="eastAsia"/>
+        </w:rPr>
+      </w:pPr>
+      <w:r>
+        <w:rPr>
+          <w:rFonts w:hint="eastAsia"/>
+        </w:rPr>
+        <w:t>订单管理</w:t>
+      </w:r>
+    </w:p>
+    <w:p>
+      <w:pPr>
+        <w:pStyle w:val="a3"/>
+        <w:numPr>
+          <w:ilvl w:val="5"/>
+          <w:numId w:val="1"/>
+        </w:numPr>
+        <w:spacing w:line="220" w:lineRule="atLeast"/>
+        <w:ind w:firstLineChars="0"/>
+      </w:pPr>
+      <w:r>
+        <w:rPr>
+          <w:rFonts w:hint="eastAsia"/>
+        </w:rPr>
+        <w:t>拼团订单管理及处理页</w:t>
+      </w:r>
+    </w:p>
+    <w:p>
+      <w:pPr>
+        <w:pStyle w:val="a3"/>
+        <w:numPr>
+          <w:ilvl w:val="4"/>
+          <w:numId w:val="1"/>
+        </w:numPr>
+        <w:spacing w:line="220" w:lineRule="atLeast"/>
+        <w:ind w:firstLineChars="0"/>
+        <w:rPr>
+          <w:rFonts w:hint="eastAsia"/>
+        </w:rPr>
+      </w:pPr>
+      <w:r>
+        <w:rPr>
+          <w:rFonts w:hint="eastAsia"/>
+        </w:rPr>
+        <w:t>售后订单</w:t>
+      </w:r>
+    </w:p>
+    <w:p>
+      <w:pPr>
+        <w:pStyle w:val="a3"/>
+        <w:numPr>
+          <w:ilvl w:val="5"/>
+          <w:numId w:val="1"/>
+        </w:numPr>
+        <w:spacing w:line="220" w:lineRule="atLeast"/>
+        <w:ind w:firstLineChars="0"/>
+      </w:pPr>
+      <w:r>
+        <w:rPr>
+          <w:rFonts w:hint="eastAsia"/>
+        </w:rPr>
+        <w:t>拼团售后订单管理及处理页</w:t>
+      </w:r>
+    </w:p>
+    <w:p>
+      <w:pPr>
+        <w:pStyle w:val="a3"/>
+        <w:numPr>
+          <w:ilvl w:val="4"/>
+          <w:numId w:val="1"/>
+        </w:numPr>
+        <w:spacing w:line="220" w:lineRule="atLeast"/>
+        <w:ind w:firstLineChars="0"/>
+        <w:rPr>
+          <w:rFonts w:hint="eastAsia"/>
+        </w:rPr>
+      </w:pPr>
+      <w:r>
+        <w:rPr>
+          <w:rFonts w:hint="eastAsia"/>
+        </w:rPr>
+        <w:t>拼团管理</w:t>
+      </w:r>
+    </w:p>
+    <w:p>
+      <w:pPr>
+        <w:pStyle w:val="a3"/>
+        <w:numPr>
+          <w:ilvl w:val="5"/>
+          <w:numId w:val="1"/>
+        </w:numPr>
+        <w:spacing w:line="220" w:lineRule="atLeast"/>
+        <w:ind w:firstLineChars="0"/>
+      </w:pPr>
+      <w:r>
+        <w:rPr>
+          <w:rFonts w:hint="eastAsia"/>
+        </w:rPr>
+        <w:t>查看参与拼团的团员和团长，不管是否拼成都会记录</w:t>
+      </w:r>
+    </w:p>
+    <w:p>
+      <w:pPr>
+        <w:pStyle w:val="a3"/>
+        <w:numPr>
+          <w:ilvl w:val="4"/>
+          <w:numId w:val="1"/>
+        </w:numPr>
+        <w:spacing w:line="220" w:lineRule="atLeast"/>
+        <w:ind w:firstLineChars="0"/>
+        <w:rPr>
+          <w:rFonts w:hint="eastAsia"/>
+        </w:rPr>
+      </w:pPr>
+      <w:r>
+        <w:rPr>
+          <w:rFonts w:hint="eastAsia"/>
+        </w:rPr>
+        <w:t>机器人管理</w:t>
+      </w:r>
+    </w:p>
+    <w:p>
+      <w:pPr>
+        <w:pStyle w:val="a3"/>
+        <w:numPr>
+          <w:ilvl w:val="5"/>
+          <w:numId w:val="1"/>
+        </w:numPr>
+        <w:spacing w:line="220" w:lineRule="atLeast"/>
+        <w:ind w:firstLineChars="0"/>
+        <w:rPr>
+          <w:rFonts w:hint="eastAsia"/>
+        </w:rPr>
+      </w:pPr>
+      <w:r>
+        <w:rPr>
+          <w:rFonts w:hint="eastAsia"/>
+        </w:rPr>
+        <w:t>添加机器人名、图像</w:t>
+      </w:r>
+    </w:p>
+    <w:p>
+      <w:pPr>
+        <w:pStyle w:val="a3"/>
+        <w:numPr>
+          <w:ilvl w:val="5"/>
+          <w:numId w:val="1"/>
+        </w:numPr>
+        <w:spacing w:line="220" w:lineRule="atLeast"/>
+        <w:ind w:firstLineChars="0"/>
+      </w:pPr>
+      <w:r>
+        <w:rPr>
+          <w:rFonts w:hint="eastAsia"/>
+        </w:rPr>
+        <w:t>可修改，可删除</w:t>
+      </w:r>
+    </w:p>
+    <w:p>
+      <w:pPr>
+        <w:pStyle w:val="a3"/>
+        <w:numPr>
+          <w:ilvl w:val="4"/>
+          <w:numId w:val="1"/>
+        </w:numPr>
+        <w:spacing w:line="220" w:lineRule="atLeast"/>
+        <w:ind w:firstLineChars="0"/>
+        <w:rPr>
+          <w:rFonts w:hint="eastAsia"/>
+        </w:rPr>
+      </w:pPr>
+      <w:r>
+        <w:rPr>
+          <w:rFonts w:hint="eastAsia"/>
+        </w:rPr>
+        <w:t>轮播图</w:t>
+      </w:r>
+    </w:p>
+    <w:p>
+      <w:pPr>
+        <w:pStyle w:val="a3"/>
+        <w:numPr>
+          <w:ilvl w:val="5"/>
+          <w:numId w:val="1"/>
+        </w:numPr>
+        <w:spacing w:line="220" w:lineRule="atLeast"/>
+        <w:ind w:firstLineChars="0"/>
+        <w:rPr>
+          <w:rFonts w:hint="eastAsia"/>
+        </w:rPr>
+      </w:pPr>
+      <w:r>
+        <w:rPr>
+          <w:rFonts w:hint="eastAsia"/>
+        </w:rPr>
+        <w:t>拼团页面的轮播图</w:t>
+      </w:r>
+    </w:p>
+    <w:p>
+      <w:pPr>
+        <w:pStyle w:val="a3"/>
+        <w:numPr>
+          <w:ilvl w:val="5"/>
+          <w:numId w:val="1"/>
+        </w:numPr>
+        <w:spacing w:line="220" w:lineRule="atLeast"/>
+        <w:ind w:firstLineChars="0"/>
+        <w:rPr>
+          <w:rFonts w:hint="eastAsia"/>
+        </w:rPr>
+      </w:pPr>
+      <w:r>
+        <w:rPr>
+          <w:rFonts w:hint="eastAsia"/>
+        </w:rPr>
+        <w:t>添加轮播图：</w:t>
+      </w:r>
+    </w:p>
+    <w:p>
+      <w:pPr>
+        <w:spacing w:line="220" w:lineRule="atLeast"/>
+        <w:ind w:left="2520" w:firstLineChars="50" w:firstLine="110"/>
+      </w:pPr>
+      <w:r>
+        <w:rPr>
+          <w:rFonts w:hint="eastAsia"/>
+        </w:rPr>
+        <w:t>标题、链接、排序、图标</w:t>
+      </w:r>
+    </w:p>
+    <w:p>
+      <w:pPr>
+        <w:pStyle w:val="a3"/>
+        <w:numPr>
+          <w:ilvl w:val="4"/>
+          <w:numId w:val="1"/>
+        </w:numPr>
+        <w:spacing w:line="220" w:lineRule="atLeast"/>
+        <w:ind w:firstLineChars="0"/>
+        <w:rPr>
+          <w:rFonts w:hint="eastAsia"/>
+        </w:rPr>
+      </w:pPr>
+      <w:r>
+        <w:rPr>
+          <w:rFonts w:hint="eastAsia"/>
+        </w:rPr>
+        <w:t>模板消息</w:t>
+      </w:r>
+    </w:p>
+    <w:p>
+      <w:pPr>
+        <w:pStyle w:val="a3"/>
+        <w:numPr>
+          <w:ilvl w:val="5"/>
+          <w:numId w:val="1"/>
+        </w:numPr>
+        <w:spacing w:line="220" w:lineRule="atLeast"/>
+        <w:ind w:firstLineChars="0"/>
+        <w:rPr>
+          <w:rFonts w:hint="eastAsia"/>
+        </w:rPr>
+      </w:pPr>
+      <w:r>
+        <w:rPr>
+          <w:rFonts w:hint="eastAsia"/>
+        </w:rPr>
+        <w:t>设置拼团成功通知模板</w:t>
+      </w:r>
+    </w:p>
+    <w:p>
+      <w:pPr>
+        <w:pStyle w:val="a3"/>
+        <w:numPr>
+          <w:ilvl w:val="5"/>
+          <w:numId w:val="1"/>
+        </w:numPr>
+        <w:spacing w:line="220" w:lineRule="atLeast"/>
+        <w:ind w:firstLineChars="0"/>
+      </w:pPr>
+      <w:r>
+        <w:rPr>
+          <w:rFonts w:hint="eastAsia"/>
+        </w:rPr>
+        <w:t>设置拼团失败通知模板</w:t>
+      </w:r>
+    </w:p>
+    <w:p>
+      <w:pPr>
+        <w:pStyle w:val="a3"/>
+        <w:numPr>
+          <w:ilvl w:val="4"/>
+          <w:numId w:val="1"/>
+        </w:numPr>
+        <w:spacing w:line="220" w:lineRule="atLeast"/>
+        <w:ind w:firstLineChars="0"/>
+        <w:rPr>
+          <w:rFonts w:hint="eastAsia"/>
+        </w:rPr>
+      </w:pPr>
+      <w:r>
+        <w:rPr>
+          <w:rFonts w:hint="eastAsia"/>
+        </w:rPr>
+        <w:t>拼团规则</w:t>
+      </w:r>
+    </w:p>
+    <w:p>
+      <w:pPr>
+        <w:spacing w:line="220" w:lineRule="atLeast"/>
+        <w:ind w:left="2100" w:firstLineChars="50" w:firstLine="110"/>
+      </w:pPr>
+      <w:r>
+        <w:rPr>
+          <w:rFonts w:hint="eastAsia"/>
+        </w:rPr>
+        <w:t>设置拼团标题、排序、详情讲解等</w:t>
+      </w:r>
+    </w:p>
+    <w:p>
+      <w:pPr>
+        <w:pStyle w:val="a3"/>
+        <w:numPr>
+          <w:ilvl w:val="4"/>
+          <w:numId w:val="1"/>
+        </w:numPr>
+        <w:spacing w:line="220" w:lineRule="atLeast"/>
+        <w:ind w:firstLineChars="0"/>
+        <w:rPr>
+          <w:rFonts w:hint="eastAsia"/>
+        </w:rPr>
+      </w:pPr>
+      <w:r>
+        <w:rPr>
+          <w:rFonts w:hint="eastAsia"/>
+        </w:rPr>
+        <w:t>评论管理</w:t>
+      </w:r>
+    </w:p>
+    <w:p>
+      <w:pPr>
+        <w:pStyle w:val="a3"/>
+        <w:numPr>
+          <w:ilvl w:val="5"/>
+          <w:numId w:val="1"/>
+        </w:numPr>
+        <w:spacing w:line="220" w:lineRule="atLeast"/>
+        <w:ind w:firstLineChars="0"/>
+      </w:pPr>
+      <w:r>
+        <w:rPr>
+          <w:rFonts w:hint="eastAsia"/>
+        </w:rPr>
+        <w:t>拼团成功之后的评价管理页</w:t>
+      </w:r>
+    </w:p>
+    <w:p>
+      <w:pPr>
+        <w:pStyle w:val="a3"/>
+        <w:numPr>
+          <w:ilvl w:val="4"/>
+          <w:numId w:val="1"/>
+        </w:numPr>
+        <w:spacing w:line="220" w:lineRule="atLeast"/>
+        <w:ind w:firstLineChars="0"/>
+        <w:rPr>
+          <w:rFonts w:hint="eastAsia"/>
+        </w:rPr>
+      </w:pPr>
+      <w:r>
+        <w:rPr>
+          <w:rFonts w:hint="eastAsia"/>
+        </w:rPr>
+        <w:t>广告设置</w:t>
+      </w:r>
+    </w:p>
+    <w:p>
+      <w:pPr>
+        <w:pStyle w:val="a3"/>
+        <w:numPr>
+          <w:ilvl w:val="5"/>
+          <w:numId w:val="1"/>
+        </w:numPr>
+        <w:spacing w:line="220" w:lineRule="atLeast"/>
+        <w:ind w:firstLineChars="0"/>
+      </w:pPr>
+      <w:r>
+        <w:rPr>
+          <w:rFonts w:hint="eastAsia"/>
+        </w:rPr>
+        <w:t>设置拼团页面广告</w:t>
+      </w:r>
+    </w:p>
+    <w:p>
+      <w:pPr>
+        <w:pStyle w:val="a3"/>
+        <w:numPr>
+          <w:ilvl w:val="4"/>
+          <w:numId w:val="1"/>
+        </w:numPr>
+        <w:spacing w:line="220" w:lineRule="atLeast"/>
+        <w:ind w:firstLineChars="0"/>
+        <w:rPr>
+          <w:rFonts w:hint="eastAsia"/>
+        </w:rPr>
+      </w:pPr>
+      <w:r>
+        <w:rPr>
+          <w:rFonts w:hint="eastAsia"/>
+        </w:rPr>
+        <w:lastRenderedPageBreak/>
+        <w:t>数据统计</w:t>
+      </w:r>
+    </w:p>
+    <w:p>
+      <w:pPr>
+        <w:pStyle w:val="a3"/>
+        <w:numPr>
+          <w:ilvl w:val="5"/>
+          <w:numId w:val="1"/>
+        </w:numPr>
+        <w:spacing w:line="220" w:lineRule="atLeast"/>
+        <w:ind w:firstLineChars="0"/>
+      </w:pPr>
+      <w:r>
+        <w:rPr>
+          <w:rFonts w:hint="eastAsia"/>
+        </w:rPr>
+        <w:t>拼团数据统计页面</w:t>
+      </w:r>
+    </w:p>
+    <w:p>
+      <w:pPr>
+        <w:pStyle w:val="a3"/>
+        <w:numPr>
           <w:ilvl w:val="3"/>
           <w:numId w:val="1"/>
         </w:numPr>
         <w:spacing w:line="220" w:lineRule="atLeast"/>
         <w:ind w:firstLineChars="0"/>
-        <w:rPr>
-          <w:rFonts w:hint="eastAsia"/>
-        </w:rPr>
-      </w:pPr>
-      <w:r>
-        <w:rPr>
-          <w:rFonts w:hint="eastAsia"/>
-        </w:rPr>
-        <w:t>分类</w:t>
+      </w:pPr>
+      <w:r>
+        <w:rPr>
+          <w:rFonts w:hint="eastAsia"/>
+        </w:rPr>
+        <w:t>预约管理</w:t>
+      </w:r>
+    </w:p>
+    <w:p>
+      <w:pPr>
+        <w:pStyle w:val="a3"/>
+        <w:numPr>
+          <w:ilvl w:val="4"/>
+          <w:numId w:val="1"/>
+        </w:numPr>
+        <w:spacing w:line="220" w:lineRule="atLeast"/>
+        <w:ind w:firstLineChars="0"/>
+        <w:rPr>
+          <w:rFonts w:hint="eastAsia"/>
+        </w:rPr>
+      </w:pPr>
+      <w:r>
+        <w:rPr>
+          <w:rFonts w:hint="eastAsia"/>
+        </w:rPr>
+        <w:t>商品管理</w:t>
+      </w:r>
+    </w:p>
+    <w:p>
+      <w:pPr>
+        <w:pStyle w:val="a3"/>
+        <w:numPr>
+          <w:ilvl w:val="5"/>
+          <w:numId w:val="1"/>
+        </w:numPr>
+        <w:spacing w:line="220" w:lineRule="atLeast"/>
+        <w:ind w:firstLineChars="0"/>
+        <w:rPr>
+          <w:rFonts w:hint="eastAsia"/>
+        </w:rPr>
+      </w:pPr>
+      <w:r>
+        <w:rPr>
+          <w:rFonts w:hint="eastAsia"/>
+        </w:rPr>
+        <w:t>添加预约商品详情：同添加商品详情</w:t>
+      </w:r>
+    </w:p>
+    <w:p>
+      <w:pPr>
+        <w:pStyle w:val="a3"/>
+        <w:numPr>
+          <w:ilvl w:val="5"/>
+          <w:numId w:val="1"/>
+        </w:numPr>
+        <w:spacing w:line="220" w:lineRule="atLeast"/>
+        <w:ind w:firstLineChars="0"/>
+      </w:pPr>
+      <w:r>
+        <w:rPr>
+          <w:rFonts w:hint="eastAsia"/>
+        </w:rPr>
+        <w:t>管理预约商品：提供修改、删除操作</w:t>
+      </w:r>
+    </w:p>
+    <w:p>
+      <w:pPr>
+        <w:pStyle w:val="a3"/>
+        <w:numPr>
+          <w:ilvl w:val="4"/>
+          <w:numId w:val="1"/>
+        </w:numPr>
+        <w:spacing w:line="220" w:lineRule="atLeast"/>
+        <w:ind w:firstLineChars="0"/>
+        <w:rPr>
+          <w:rFonts w:hint="eastAsia"/>
+        </w:rPr>
+      </w:pPr>
+      <w:r>
+        <w:rPr>
+          <w:rFonts w:hint="eastAsia"/>
+        </w:rPr>
+        <w:t>商品分类</w:t>
+      </w:r>
+    </w:p>
+    <w:p>
+      <w:pPr>
+        <w:pStyle w:val="a3"/>
+        <w:numPr>
+          <w:ilvl w:val="5"/>
+          <w:numId w:val="1"/>
+        </w:numPr>
+        <w:spacing w:line="220" w:lineRule="atLeast"/>
+        <w:ind w:firstLineChars="0"/>
+        <w:rPr>
+          <w:rFonts w:hint="eastAsia"/>
+        </w:rPr>
+      </w:pPr>
+      <w:r>
+        <w:rPr>
+          <w:rFonts w:hint="eastAsia"/>
+        </w:rPr>
+        <w:t>添加预约商品分类</w:t>
+      </w:r>
+      <w:r>
+        <w:t>—</w:t>
+      </w:r>
+      <w:r>
+        <w:rPr>
+          <w:rFonts w:hint="eastAsia"/>
+        </w:rPr>
+        <w:t>同添加商品分类</w:t>
+      </w:r>
+    </w:p>
+    <w:p>
+      <w:pPr>
+        <w:pStyle w:val="a3"/>
+        <w:numPr>
+          <w:ilvl w:val="5"/>
+          <w:numId w:val="1"/>
+        </w:numPr>
+        <w:spacing w:line="220" w:lineRule="atLeast"/>
+        <w:ind w:firstLineChars="0"/>
+      </w:pPr>
+      <w:r>
+        <w:rPr>
+          <w:rFonts w:hint="eastAsia"/>
+        </w:rPr>
+        <w:t>管理预约商品分类</w:t>
+      </w:r>
+      <w:r>
+        <w:t>—</w:t>
+      </w:r>
+      <w:r>
+        <w:rPr>
+          <w:rFonts w:hint="eastAsia"/>
+        </w:rPr>
+        <w:t>同管理商品分类</w:t>
+      </w:r>
+    </w:p>
+    <w:p>
+      <w:pPr>
+        <w:pStyle w:val="a3"/>
+        <w:numPr>
+          <w:ilvl w:val="4"/>
+          <w:numId w:val="1"/>
+        </w:numPr>
+        <w:spacing w:line="220" w:lineRule="atLeast"/>
+        <w:ind w:firstLineChars="0"/>
+        <w:rPr>
+          <w:rFonts w:hint="eastAsia"/>
+        </w:rPr>
+      </w:pPr>
+      <w:r>
+        <w:rPr>
+          <w:rFonts w:hint="eastAsia"/>
+        </w:rPr>
+        <w:t>订单管理</w:t>
+      </w:r>
+    </w:p>
+    <w:p>
+      <w:pPr>
+        <w:spacing w:line="220" w:lineRule="atLeast"/>
+        <w:ind w:left="2100"/>
+      </w:pPr>
+      <w:r>
+        <w:rPr>
+          <w:rFonts w:hint="eastAsia"/>
+        </w:rPr>
+        <w:t>预约商品订单管理页</w:t>
+      </w:r>
+    </w:p>
+    <w:p>
+      <w:pPr>
+        <w:pStyle w:val="a3"/>
+        <w:numPr>
+          <w:ilvl w:val="4"/>
+          <w:numId w:val="1"/>
+        </w:numPr>
+        <w:spacing w:line="220" w:lineRule="atLeast"/>
+        <w:ind w:firstLineChars="0"/>
+        <w:rPr>
+          <w:rFonts w:hint="eastAsia"/>
+        </w:rPr>
+      </w:pPr>
+      <w:r>
+        <w:rPr>
+          <w:rFonts w:hint="eastAsia"/>
+        </w:rPr>
+        <w:t>基础设置</w:t>
+      </w:r>
+    </w:p>
+    <w:p>
+      <w:pPr>
+        <w:spacing w:line="220" w:lineRule="atLeast"/>
+        <w:ind w:left="2100"/>
+      </w:pPr>
+      <w:r>
+        <w:rPr>
+          <w:rFonts w:hint="eastAsia"/>
+        </w:rPr>
+        <w:t>设置分类、分销、短信提醒、邮件提醒开关</w:t>
+      </w:r>
+    </w:p>
+    <w:p>
+      <w:pPr>
+        <w:pStyle w:val="a3"/>
+        <w:numPr>
+          <w:ilvl w:val="4"/>
+          <w:numId w:val="1"/>
+        </w:numPr>
+        <w:spacing w:line="220" w:lineRule="atLeast"/>
+        <w:ind w:firstLineChars="0"/>
+        <w:rPr>
+          <w:rFonts w:hint="eastAsia"/>
+        </w:rPr>
+      </w:pPr>
+      <w:r>
+        <w:rPr>
+          <w:rFonts w:hint="eastAsia"/>
+        </w:rPr>
+        <w:t>模板消息</w:t>
+      </w:r>
+    </w:p>
+    <w:p>
+      <w:pPr>
+        <w:pStyle w:val="a3"/>
+        <w:numPr>
+          <w:ilvl w:val="5"/>
+          <w:numId w:val="1"/>
+        </w:numPr>
+        <w:spacing w:line="220" w:lineRule="atLeast"/>
+        <w:ind w:firstLineChars="0"/>
+        <w:rPr>
+          <w:rFonts w:hint="eastAsia"/>
+        </w:rPr>
+      </w:pPr>
+      <w:r>
+        <w:rPr>
+          <w:rFonts w:hint="eastAsia"/>
+        </w:rPr>
+        <w:t>设置预约成功通知模板</w:t>
+      </w:r>
+    </w:p>
+    <w:p>
+      <w:pPr>
+        <w:pStyle w:val="a3"/>
+        <w:numPr>
+          <w:ilvl w:val="5"/>
+          <w:numId w:val="1"/>
+        </w:numPr>
+        <w:spacing w:line="220" w:lineRule="atLeast"/>
+        <w:ind w:firstLineChars="0"/>
+      </w:pPr>
+      <w:r>
+        <w:rPr>
+          <w:rFonts w:hint="eastAsia"/>
+        </w:rPr>
+        <w:t>设置预约失败通知模板</w:t>
+      </w:r>
+    </w:p>
+    <w:p>
+      <w:pPr>
+        <w:pStyle w:val="a3"/>
+        <w:numPr>
+          <w:ilvl w:val="4"/>
+          <w:numId w:val="1"/>
+        </w:numPr>
+        <w:spacing w:line="220" w:lineRule="atLeast"/>
+        <w:ind w:firstLineChars="0"/>
+        <w:rPr>
+          <w:rFonts w:hint="eastAsia"/>
+        </w:rPr>
+      </w:pPr>
+      <w:r>
+        <w:rPr>
+          <w:rFonts w:hint="eastAsia"/>
+        </w:rPr>
+        <w:t>评论管理</w:t>
+      </w:r>
+    </w:p>
+    <w:p>
+      <w:pPr>
+        <w:spacing w:line="220" w:lineRule="atLeast"/>
+        <w:ind w:left="2100"/>
+      </w:pPr>
+      <w:r>
+        <w:rPr>
+          <w:rFonts w:hint="eastAsia"/>
+        </w:rPr>
+        <w:t>预约商品交易成功评价管理页</w:t>
+      </w:r>
+    </w:p>
+    <w:p>
+      <w:pPr>
+        <w:pStyle w:val="a3"/>
+        <w:numPr>
+          <w:ilvl w:val="3"/>
+          <w:numId w:val="1"/>
+        </w:numPr>
+        <w:spacing w:line="220" w:lineRule="atLeast"/>
+        <w:ind w:firstLineChars="0"/>
+      </w:pPr>
+      <w:r>
+        <w:rPr>
+          <w:rFonts w:hint="eastAsia"/>
+        </w:rPr>
+        <w:t>裂变拆红包</w:t>
+      </w:r>
+    </w:p>
+    <w:p>
+      <w:pPr>
+        <w:pStyle w:val="a3"/>
+        <w:numPr>
+          <w:ilvl w:val="4"/>
+          <w:numId w:val="1"/>
+        </w:numPr>
+        <w:spacing w:line="220" w:lineRule="atLeast"/>
+        <w:ind w:firstLineChars="0"/>
+        <w:rPr>
+          <w:rFonts w:hint="eastAsia"/>
+        </w:rPr>
+      </w:pPr>
+      <w:r>
+        <w:rPr>
+          <w:rFonts w:hint="eastAsia"/>
+        </w:rPr>
+        <w:t>红包设置</w:t>
+      </w:r>
+    </w:p>
+    <w:p>
+      <w:pPr>
+        <w:pStyle w:val="a3"/>
+        <w:numPr>
+          <w:ilvl w:val="5"/>
+          <w:numId w:val="1"/>
+        </w:numPr>
+        <w:spacing w:line="220" w:lineRule="atLeast"/>
+        <w:ind w:firstLineChars="0"/>
+        <w:rPr>
+          <w:rFonts w:hint="eastAsia"/>
+        </w:rPr>
+      </w:pPr>
+      <w:r>
+        <w:rPr>
+          <w:rFonts w:hint="eastAsia"/>
+        </w:rPr>
+        <w:t>设置红包开关、分配方式、红包人数、</w:t>
+      </w:r>
+      <w:r>
+        <w:rPr>
+          <w:rFonts w:hint="eastAsia"/>
+        </w:rPr>
+        <w:t>红包</w:t>
+      </w:r>
+      <w:r>
+        <w:rPr>
+          <w:rFonts w:hint="eastAsia"/>
+        </w:rPr>
+        <w:t>总金额、</w:t>
+      </w:r>
+      <w:r>
+        <w:rPr>
+          <w:rFonts w:hint="eastAsia"/>
+        </w:rPr>
+        <w:t>代金券门槛、代金券有效时间、模板消息</w:t>
+      </w:r>
+      <w:r>
+        <w:rPr>
+          <w:rFonts w:hint="eastAsia"/>
+        </w:rPr>
+        <w:t>ID</w:t>
+      </w:r>
+      <w:r>
+        <w:rPr>
+          <w:rFonts w:hint="eastAsia"/>
+        </w:rPr>
+        <w:t>、拆红包有效时间等详情</w:t>
+      </w:r>
+    </w:p>
+    <w:p>
+      <w:pPr>
+        <w:pStyle w:val="a3"/>
+        <w:numPr>
+          <w:ilvl w:val="5"/>
+          <w:numId w:val="1"/>
+        </w:numPr>
+        <w:spacing w:line="220" w:lineRule="atLeast"/>
+        <w:ind w:firstLineChars="0"/>
+      </w:pPr>
+      <w:r>
+        <w:rPr>
+          <w:rFonts w:hint="eastAsia"/>
+        </w:rPr>
+        <w:t>活动规则，分享标题，分享图片的编辑</w:t>
+      </w:r>
+    </w:p>
+    <w:p>
+      <w:pPr>
+        <w:pStyle w:val="a3"/>
+        <w:numPr>
+          <w:ilvl w:val="4"/>
+          <w:numId w:val="1"/>
+        </w:numPr>
+        <w:spacing w:line="220" w:lineRule="atLeast"/>
+        <w:ind w:firstLineChars="0"/>
+        <w:rPr>
+          <w:rFonts w:hint="eastAsia"/>
+        </w:rPr>
+      </w:pPr>
+      <w:r>
+        <w:rPr>
+          <w:rFonts w:hint="eastAsia"/>
+        </w:rPr>
+        <w:t>红包记录</w:t>
+      </w:r>
+    </w:p>
+    <w:p>
+      <w:pPr>
+        <w:pStyle w:val="a3"/>
+        <w:numPr>
+          <w:ilvl w:val="5"/>
+          <w:numId w:val="1"/>
+        </w:numPr>
+        <w:spacing w:line="220" w:lineRule="atLeast"/>
+        <w:ind w:firstLineChars="0"/>
+      </w:pPr>
+      <w:r>
+        <w:rPr>
+          <w:rFonts w:hint="eastAsia"/>
+        </w:rPr>
+        <w:lastRenderedPageBreak/>
+        <w:t>显示已发过的红包详情页。</w:t>
+      </w:r>
+    </w:p>
+    <w:p>
+      <w:pPr>
+        <w:pStyle w:val="a3"/>
+        <w:numPr>
+          <w:ilvl w:val="3"/>
+          <w:numId w:val="1"/>
+        </w:numPr>
+        <w:spacing w:line="220" w:lineRule="atLeast"/>
+        <w:ind w:firstLineChars="0"/>
+      </w:pPr>
+      <w:r>
+        <w:rPr>
+          <w:rFonts w:hint="eastAsia"/>
+        </w:rPr>
+        <w:t>商户管理</w:t>
+      </w:r>
+    </w:p>
+    <w:p>
+      <w:pPr>
+        <w:pStyle w:val="a3"/>
+        <w:numPr>
+          <w:ilvl w:val="4"/>
+          <w:numId w:val="1"/>
+        </w:numPr>
+        <w:spacing w:line="220" w:lineRule="atLeast"/>
+        <w:ind w:firstLineChars="0"/>
+        <w:rPr>
+          <w:rFonts w:hint="eastAsia"/>
+        </w:rPr>
+      </w:pPr>
+      <w:r>
+        <w:rPr>
+          <w:rFonts w:hint="eastAsia"/>
+        </w:rPr>
+        <w:t>商户列表</w:t>
+      </w:r>
+    </w:p>
+    <w:p>
+      <w:pPr>
+        <w:pStyle w:val="a3"/>
+        <w:numPr>
+          <w:ilvl w:val="5"/>
+          <w:numId w:val="1"/>
+        </w:numPr>
+        <w:spacing w:line="220" w:lineRule="atLeast"/>
+        <w:ind w:firstLineChars="0"/>
+        <w:rPr>
+          <w:rFonts w:hint="eastAsia"/>
+        </w:rPr>
+      </w:pPr>
+      <w:r>
+        <w:rPr>
+          <w:rFonts w:hint="eastAsia"/>
+        </w:rPr>
+        <w:t>用户通过小程序用户中心的入驻商模块申请加入</w:t>
+      </w:r>
+    </w:p>
+    <w:p>
+      <w:pPr>
+        <w:pStyle w:val="a3"/>
+        <w:numPr>
+          <w:ilvl w:val="5"/>
+          <w:numId w:val="1"/>
+        </w:numPr>
+        <w:spacing w:line="220" w:lineRule="atLeast"/>
+        <w:ind w:firstLineChars="0"/>
+      </w:pPr>
+      <w:r>
+        <w:rPr>
+          <w:rFonts w:hint="eastAsia"/>
+        </w:rPr>
+        <w:t>后台审核通过后商户即显示在商户列表里</w:t>
+      </w:r>
+    </w:p>
+    <w:p>
+      <w:pPr>
+        <w:pStyle w:val="a3"/>
+        <w:numPr>
+          <w:ilvl w:val="4"/>
+          <w:numId w:val="1"/>
+        </w:numPr>
+        <w:spacing w:line="220" w:lineRule="atLeast"/>
+        <w:ind w:firstLineChars="0"/>
+        <w:rPr>
+          <w:rFonts w:hint="eastAsia"/>
+        </w:rPr>
+      </w:pPr>
+      <w:r>
+        <w:rPr>
+          <w:rFonts w:hint="eastAsia"/>
+        </w:rPr>
+        <w:t>入驻审核</w:t>
+      </w:r>
+    </w:p>
+    <w:p>
+      <w:pPr>
+        <w:pStyle w:val="a3"/>
+        <w:numPr>
+          <w:ilvl w:val="5"/>
+          <w:numId w:val="1"/>
+        </w:numPr>
+        <w:spacing w:line="220" w:lineRule="atLeast"/>
+        <w:ind w:firstLineChars="0"/>
+      </w:pPr>
+      <w:r>
+        <w:rPr>
+          <w:rFonts w:hint="eastAsia"/>
+        </w:rPr>
+        <w:t>对用户的申请单进行处理的页面</w:t>
+      </w:r>
+    </w:p>
+    <w:p>
+      <w:pPr>
+        <w:pStyle w:val="a3"/>
+        <w:numPr>
+          <w:ilvl w:val="4"/>
+          <w:numId w:val="1"/>
+        </w:numPr>
+        <w:spacing w:line="220" w:lineRule="atLeast"/>
+        <w:ind w:firstLineChars="0"/>
+        <w:rPr>
+          <w:rFonts w:hint="eastAsia"/>
+        </w:rPr>
+      </w:pPr>
+      <w:r>
+        <w:rPr>
+          <w:rFonts w:hint="eastAsia"/>
+        </w:rPr>
+        <w:t>所售类目</w:t>
+      </w:r>
+    </w:p>
+    <w:p>
+      <w:pPr>
+        <w:pStyle w:val="a3"/>
+        <w:numPr>
+          <w:ilvl w:val="5"/>
+          <w:numId w:val="1"/>
+        </w:numPr>
+        <w:spacing w:line="220" w:lineRule="atLeast"/>
+        <w:ind w:firstLineChars="0"/>
+        <w:rPr>
+          <w:rFonts w:hint="eastAsia"/>
+        </w:rPr>
+      </w:pPr>
+      <w:r>
+        <w:rPr>
+          <w:rFonts w:hint="eastAsia"/>
+        </w:rPr>
+        <w:t>添加类目：设置商品类目名称和排序</w:t>
+      </w:r>
+    </w:p>
+    <w:p>
+      <w:pPr>
+        <w:pStyle w:val="a3"/>
+        <w:numPr>
+          <w:ilvl w:val="5"/>
+          <w:numId w:val="1"/>
+        </w:numPr>
+        <w:spacing w:line="220" w:lineRule="atLeast"/>
+        <w:ind w:firstLineChars="0"/>
+      </w:pPr>
+      <w:r>
+        <w:rPr>
+          <w:rFonts w:hint="eastAsia"/>
+        </w:rPr>
+        <w:t>类目管理：提供编辑和删除操作</w:t>
+      </w:r>
+    </w:p>
+    <w:p>
+      <w:pPr>
+        <w:pStyle w:val="a3"/>
+        <w:numPr>
+          <w:ilvl w:val="4"/>
+          <w:numId w:val="1"/>
+        </w:numPr>
+        <w:spacing w:line="220" w:lineRule="atLeast"/>
+        <w:ind w:firstLineChars="0"/>
+        <w:rPr>
+          <w:rFonts w:hint="eastAsia"/>
+        </w:rPr>
+      </w:pPr>
+      <w:r>
+        <w:rPr>
+          <w:rFonts w:hint="eastAsia"/>
+        </w:rPr>
+        <w:t>提现管理</w:t>
+      </w:r>
+    </w:p>
+    <w:p>
+      <w:pPr>
+        <w:pStyle w:val="a3"/>
+        <w:numPr>
+          <w:ilvl w:val="5"/>
+          <w:numId w:val="1"/>
+        </w:numPr>
+        <w:spacing w:line="220" w:lineRule="atLeast"/>
+        <w:ind w:firstLineChars="0"/>
+      </w:pPr>
+      <w:r>
+        <w:rPr>
+          <w:rFonts w:hint="eastAsia"/>
+        </w:rPr>
+        <w:t>入住商户的提现申请单和处理操作页</w:t>
+      </w:r>
+    </w:p>
+    <w:p>
+      <w:pPr>
+        <w:pStyle w:val="a3"/>
+        <w:numPr>
+          <w:ilvl w:val="4"/>
+          <w:numId w:val="1"/>
+        </w:numPr>
+        <w:spacing w:line="220" w:lineRule="atLeast"/>
+        <w:ind w:firstLineChars="0"/>
+        <w:rPr>
+          <w:rFonts w:hint="eastAsia"/>
+        </w:rPr>
+      </w:pPr>
+      <w:r>
+        <w:rPr>
+          <w:rFonts w:hint="eastAsia"/>
+        </w:rPr>
+        <w:t>模板消息</w:t>
+      </w:r>
+    </w:p>
+    <w:p>
+      <w:pPr>
+        <w:pStyle w:val="a3"/>
+        <w:numPr>
+          <w:ilvl w:val="5"/>
+          <w:numId w:val="1"/>
+        </w:numPr>
+        <w:spacing w:line="220" w:lineRule="atLeast"/>
+        <w:ind w:firstLineChars="0"/>
+        <w:rPr>
+          <w:rFonts w:hint="eastAsia"/>
+        </w:rPr>
+      </w:pPr>
+      <w:r>
+        <w:rPr>
+          <w:rFonts w:hint="eastAsia"/>
+        </w:rPr>
+        <w:t>入驻审核模板消息</w:t>
+      </w:r>
+    </w:p>
+    <w:p>
+      <w:pPr>
+        <w:pStyle w:val="a3"/>
+        <w:numPr>
+          <w:ilvl w:val="5"/>
+          <w:numId w:val="1"/>
+        </w:numPr>
+        <w:spacing w:line="220" w:lineRule="atLeast"/>
+        <w:ind w:firstLineChars="0"/>
+      </w:pPr>
+      <w:r>
+        <w:rPr>
+          <w:rFonts w:hint="eastAsia"/>
+        </w:rPr>
+        <w:t>下单模板消息</w:t>
+      </w:r>
+    </w:p>
+    <w:p>
+      <w:pPr>
+        <w:pStyle w:val="a3"/>
+        <w:numPr>
+          <w:ilvl w:val="4"/>
+          <w:numId w:val="1"/>
+        </w:numPr>
+        <w:spacing w:line="220" w:lineRule="atLeast"/>
+        <w:ind w:firstLineChars="0"/>
+        <w:rPr>
+          <w:rFonts w:hint="eastAsia"/>
+        </w:rPr>
+      </w:pPr>
+      <w:r>
+        <w:rPr>
+          <w:rFonts w:hint="eastAsia"/>
+        </w:rPr>
+        <w:t>商品列表</w:t>
+      </w:r>
+    </w:p>
+    <w:p>
+      <w:pPr>
+        <w:pStyle w:val="a3"/>
+        <w:numPr>
+          <w:ilvl w:val="5"/>
+          <w:numId w:val="1"/>
+        </w:numPr>
+        <w:spacing w:line="220" w:lineRule="atLeast"/>
+        <w:ind w:firstLineChars="0"/>
+      </w:pPr>
+      <w:r>
+        <w:rPr>
+          <w:rFonts w:hint="eastAsia"/>
+        </w:rPr>
+        <w:t>入驻商的商品列表，后台无添加权</w:t>
+      </w:r>
+    </w:p>
+    <w:p>
+      <w:pPr>
+        <w:pStyle w:val="a3"/>
+        <w:numPr>
+          <w:ilvl w:val="4"/>
+          <w:numId w:val="1"/>
+        </w:numPr>
+        <w:spacing w:line="220" w:lineRule="atLeast"/>
+        <w:ind w:firstLineChars="0"/>
+        <w:rPr>
+          <w:rFonts w:hint="eastAsia"/>
+        </w:rPr>
+      </w:pPr>
+      <w:r>
+        <w:rPr>
+          <w:rFonts w:hint="eastAsia"/>
+        </w:rPr>
+        <w:t>订单列表</w:t>
+      </w:r>
+    </w:p>
+    <w:p>
+      <w:pPr>
+        <w:pStyle w:val="a3"/>
+        <w:numPr>
+          <w:ilvl w:val="5"/>
+          <w:numId w:val="1"/>
+        </w:numPr>
+        <w:spacing w:line="220" w:lineRule="atLeast"/>
+        <w:ind w:firstLineChars="0"/>
+        <w:rPr>
+          <w:rFonts w:hint="eastAsia"/>
+        </w:rPr>
+      </w:pPr>
+      <w:r>
+        <w:rPr>
+          <w:rFonts w:hint="eastAsia"/>
+        </w:rPr>
+        <w:t>入驻商的商品订单管理页</w:t>
+      </w:r>
+    </w:p>
+    <w:p>
+      <w:pPr>
+        <w:spacing w:line="220" w:lineRule="atLeast"/>
+        <w:ind w:left="1200"/>
+      </w:pPr>
+      <w:r>
+        <w:rPr>
+          <w:rFonts w:hint="eastAsia"/>
+        </w:rPr>
+        <w:t>商户备注：需小程序正式通过微信审核后可设置入驻商户设置商品网址。</w:t>
       </w:r>
     </w:p>
     <w:p>
@@ -936,7 +6143,7 @@
         <w:rPr>
           <w:rFonts w:hint="eastAsia"/>
         </w:rPr>
-        <w:t>订单管理</w:t>
+        <w:t>安装应用</w:t>
       </w:r>
     </w:p>
     <w:p>
@@ -956,7 +6163,7 @@
         <w:rPr>
           <w:rFonts w:hint="eastAsia"/>
         </w:rPr>
-        <w:t>订单列表</w:t>
+        <w:t>多商户</w:t>
       </w:r>
     </w:p>
     <w:p>
@@ -976,7 +6183,7 @@
         <w:rPr>
           <w:rFonts w:hint="eastAsia"/>
         </w:rPr>
-        <w:t>自提订单</w:t>
+        <w:t>裂变拆“红包”</w:t>
       </w:r>
     </w:p>
     <w:p>
@@ -996,7 +6203,7 @@
         <w:rPr>
           <w:rFonts w:hint="eastAsia"/>
         </w:rPr>
-        <w:t>售后订单</w:t>
+        <w:t>预约管理</w:t>
       </w:r>
     </w:p>
     <w:p>
@@ -1016,7 +6223,46 @@
         <w:rPr>
           <w:rFonts w:hint="eastAsia"/>
         </w:rPr>
-        <w:t>评价管理</w:t>
+        <w:lastRenderedPageBreak/>
+        <w:t>拼团</w:t>
+      </w:r>
+    </w:p>
+    <w:p>
+      <w:pPr>
+        <w:pStyle w:val="a3"/>
+        <w:numPr>
+          <w:ilvl w:val="3"/>
+          <w:numId w:val="1"/>
+        </w:numPr>
+        <w:spacing w:line="220" w:lineRule="atLeast"/>
+        <w:ind w:firstLineChars="0"/>
+        <w:rPr>
+          <w:rFonts w:hint="eastAsia"/>
+        </w:rPr>
+      </w:pPr>
+      <w:r>
+        <w:rPr>
+          <w:rFonts w:hint="eastAsia"/>
+        </w:rPr>
+        <w:t>整点秒杀</w:t>
+      </w:r>
+    </w:p>
+    <w:p>
+      <w:pPr>
+        <w:spacing w:line="220" w:lineRule="atLeast"/>
+        <w:ind w:left="1260"/>
+      </w:pPr>
+      <w:r>
+        <w:rPr>
+          <w:rFonts w:hint="eastAsia"/>
+        </w:rPr>
+        <w:t>备注：安装应用这几个应用模块已整合在应用里，不需要额外添加</w:t>
+      </w:r>
+      <w:r>
+        <w:rPr>
+          <w:rFonts w:hint="eastAsia"/>
+        </w:rPr>
+        <w:t>。</w:t>
       </w:r>
     </w:p>
     <w:p>
@@ -1036,7 +6282,7 @@
         <w:rPr>
           <w:rFonts w:hint="eastAsia"/>
         </w:rPr>
-        <w:t>用户管理</w:t>
+        <w:t>教程管理</w:t>
       </w:r>
     </w:p>
     <w:p>
@@ -1056,7 +6302,27 @@
         <w:rPr>
           <w:rFonts w:hint="eastAsia"/>
         </w:rPr>
-        <w:t>用户列表</w:t>
+        <w:t>操作教程</w:t>
+      </w:r>
+    </w:p>
+    <w:p>
+      <w:pPr>
+        <w:pStyle w:val="a3"/>
+        <w:numPr>
+          <w:ilvl w:val="4"/>
+          <w:numId w:val="1"/>
+        </w:numPr>
+        <w:spacing w:line="220" w:lineRule="atLeast"/>
+        <w:ind w:firstLineChars="0"/>
+        <w:rPr>
+          <w:rFonts w:hint="eastAsia"/>
+        </w:rPr>
+      </w:pPr>
+      <w:r>
+        <w:rPr>
+          <w:rFonts w:hint="eastAsia"/>
+        </w:rPr>
+        <w:t>点击查看操作教程文档链接</w:t>
       </w:r>
     </w:p>
     <w:p>
@@ -1076,1347 +6342,44 @@
         <w:rPr>
           <w:rFonts w:hint="eastAsia"/>
         </w:rPr>
-        <w:t>核销员</w:t>
-      </w:r>
-    </w:p>
-    <w:p>
-      <w:pPr>
-        <w:pStyle w:val="a3"/>
-        <w:numPr>
-          <w:ilvl w:val="3"/>
-          <w:numId w:val="1"/>
-        </w:numPr>
-        <w:spacing w:line="220" w:lineRule="atLeast"/>
-        <w:ind w:firstLineChars="0"/>
-        <w:rPr>
-          <w:rFonts w:hint="eastAsia"/>
-        </w:rPr>
-      </w:pPr>
-      <w:r>
-        <w:rPr>
-          <w:rFonts w:hint="eastAsia"/>
-        </w:rPr>
-        <w:t>会员等级</w:t>
-      </w:r>
-    </w:p>
-    <w:p>
-      <w:pPr>
-        <w:pStyle w:val="a3"/>
-        <w:numPr>
-          <w:ilvl w:val="3"/>
-          <w:numId w:val="1"/>
-        </w:numPr>
-        <w:spacing w:line="220" w:lineRule="atLeast"/>
-        <w:ind w:firstLineChars="0"/>
-        <w:rPr>
-          <w:rFonts w:hint="eastAsia"/>
-        </w:rPr>
-      </w:pPr>
-      <w:r>
-        <w:rPr>
-          <w:rFonts w:hint="eastAsia"/>
-        </w:rPr>
-        <w:t>余额充值记录</w:t>
-      </w:r>
-    </w:p>
-    <w:p>
-      <w:pPr>
-        <w:pStyle w:val="a3"/>
-        <w:numPr>
-          <w:ilvl w:val="3"/>
-          <w:numId w:val="1"/>
-        </w:numPr>
-        <w:spacing w:line="220" w:lineRule="atLeast"/>
-        <w:ind w:firstLineChars="0"/>
-        <w:rPr>
-          <w:rFonts w:hint="eastAsia"/>
-        </w:rPr>
-      </w:pPr>
-      <w:r>
-        <w:rPr>
-          <w:rFonts w:hint="eastAsia"/>
-        </w:rPr>
-        <w:t>会员购买记录</w:t>
-      </w:r>
-    </w:p>
-    <w:p>
-      <w:pPr>
-        <w:pStyle w:val="a3"/>
-        <w:numPr>
-          <w:ilvl w:val="2"/>
-          <w:numId w:val="1"/>
-        </w:numPr>
-        <w:spacing w:line="220" w:lineRule="atLeast"/>
-        <w:ind w:firstLineChars="0"/>
-        <w:rPr>
-          <w:rFonts w:hint="eastAsia"/>
-        </w:rPr>
-      </w:pPr>
-      <w:r>
-        <w:rPr>
-          <w:rFonts w:hint="eastAsia"/>
-        </w:rPr>
-        <w:t>分销中心</w:t>
-      </w:r>
-    </w:p>
-    <w:p>
-      <w:pPr>
-        <w:pStyle w:val="a3"/>
-        <w:numPr>
-          <w:ilvl w:val="3"/>
-          <w:numId w:val="1"/>
-        </w:numPr>
-        <w:spacing w:line="220" w:lineRule="atLeast"/>
-        <w:ind w:firstLineChars="0"/>
-        <w:rPr>
-          <w:rFonts w:hint="eastAsia"/>
-        </w:rPr>
-      </w:pPr>
-      <w:r>
-        <w:rPr>
-          <w:rFonts w:hint="eastAsia"/>
-        </w:rPr>
-        <w:t>分销商</w:t>
-      </w:r>
-    </w:p>
-    <w:p>
-      <w:pPr>
-        <w:pStyle w:val="a3"/>
-        <w:numPr>
-          <w:ilvl w:val="3"/>
-          <w:numId w:val="1"/>
-        </w:numPr>
-        <w:spacing w:line="220" w:lineRule="atLeast"/>
-        <w:ind w:firstLineChars="0"/>
-        <w:rPr>
-          <w:rFonts w:hint="eastAsia"/>
-        </w:rPr>
-      </w:pPr>
-      <w:r>
-        <w:rPr>
-          <w:rFonts w:hint="eastAsia"/>
-        </w:rPr>
-        <w:t>分销订单</w:t>
-      </w:r>
-    </w:p>
-    <w:p>
-      <w:pPr>
-        <w:pStyle w:val="a3"/>
-        <w:numPr>
-          <w:ilvl w:val="3"/>
-          <w:numId w:val="1"/>
-        </w:numPr>
-        <w:spacing w:line="220" w:lineRule="atLeast"/>
-        <w:ind w:firstLineChars="0"/>
-        <w:rPr>
-          <w:rFonts w:hint="eastAsia"/>
-        </w:rPr>
-      </w:pPr>
-      <w:r>
-        <w:rPr>
-          <w:rFonts w:hint="eastAsia"/>
-        </w:rPr>
-        <w:t>分销提现</w:t>
-      </w:r>
-    </w:p>
-    <w:p>
-      <w:pPr>
-        <w:pStyle w:val="a3"/>
-        <w:numPr>
-          <w:ilvl w:val="3"/>
-          <w:numId w:val="1"/>
-        </w:numPr>
-        <w:spacing w:line="220" w:lineRule="atLeast"/>
-        <w:ind w:firstLineChars="0"/>
-        <w:rPr>
-          <w:rFonts w:hint="eastAsia"/>
-        </w:rPr>
-      </w:pPr>
-      <w:r>
-        <w:rPr>
-          <w:rFonts w:hint="eastAsia"/>
-        </w:rPr>
-        <w:t>分销设置</w:t>
-      </w:r>
-    </w:p>
-    <w:p>
-      <w:pPr>
-        <w:pStyle w:val="a3"/>
-        <w:numPr>
-          <w:ilvl w:val="4"/>
-          <w:numId w:val="1"/>
-        </w:numPr>
-        <w:spacing w:line="220" w:lineRule="atLeast"/>
-        <w:ind w:firstLineChars="0"/>
-        <w:rPr>
-          <w:rFonts w:hint="eastAsia"/>
-        </w:rPr>
-      </w:pPr>
-      <w:r>
-        <w:rPr>
-          <w:rFonts w:hint="eastAsia"/>
-        </w:rPr>
-        <w:lastRenderedPageBreak/>
-        <w:t>基础设置</w:t>
-      </w:r>
-    </w:p>
-    <w:p>
-      <w:pPr>
-        <w:pStyle w:val="a3"/>
-        <w:numPr>
-          <w:ilvl w:val="4"/>
-          <w:numId w:val="1"/>
-        </w:numPr>
-        <w:spacing w:line="220" w:lineRule="atLeast"/>
-        <w:ind w:firstLineChars="0"/>
-        <w:rPr>
-          <w:rFonts w:hint="eastAsia"/>
-        </w:rPr>
-      </w:pPr>
-      <w:r>
-        <w:rPr>
-          <w:rFonts w:hint="eastAsia"/>
-        </w:rPr>
-        <w:t>佣金设置</w:t>
-      </w:r>
-    </w:p>
-    <w:p>
-      <w:pPr>
-        <w:pStyle w:val="a3"/>
-        <w:numPr>
-          <w:ilvl w:val="4"/>
-          <w:numId w:val="1"/>
-        </w:numPr>
-        <w:spacing w:line="220" w:lineRule="atLeast"/>
-        <w:ind w:firstLineChars="0"/>
-        <w:rPr>
-          <w:rFonts w:hint="eastAsia"/>
-        </w:rPr>
-      </w:pPr>
-      <w:r>
-        <w:rPr>
-          <w:rFonts w:hint="eastAsia"/>
-        </w:rPr>
-        <w:t>自定义设置</w:t>
-      </w:r>
-    </w:p>
-    <w:p>
-      <w:pPr>
-        <w:pStyle w:val="a3"/>
-        <w:numPr>
-          <w:ilvl w:val="2"/>
-          <w:numId w:val="1"/>
-        </w:numPr>
-        <w:spacing w:line="220" w:lineRule="atLeast"/>
-        <w:ind w:firstLineChars="0"/>
-        <w:rPr>
-          <w:rFonts w:hint="eastAsia"/>
-        </w:rPr>
-      </w:pPr>
-      <w:r>
-        <w:rPr>
-          <w:rFonts w:hint="eastAsia"/>
-        </w:rPr>
-        <w:t>内容管理</w:t>
-      </w:r>
-    </w:p>
-    <w:p>
-      <w:pPr>
-        <w:pStyle w:val="a3"/>
-        <w:numPr>
-          <w:ilvl w:val="3"/>
-          <w:numId w:val="1"/>
-        </w:numPr>
-        <w:spacing w:line="220" w:lineRule="atLeast"/>
-        <w:ind w:firstLineChars="0"/>
-        <w:rPr>
-          <w:rFonts w:hint="eastAsia"/>
-        </w:rPr>
-      </w:pPr>
-      <w:r>
-        <w:rPr>
-          <w:rFonts w:hint="eastAsia"/>
-        </w:rPr>
-        <w:t>文章</w:t>
-      </w:r>
-    </w:p>
-    <w:p>
-      <w:pPr>
-        <w:pStyle w:val="a3"/>
-        <w:numPr>
-          <w:ilvl w:val="3"/>
-          <w:numId w:val="1"/>
-        </w:numPr>
-        <w:spacing w:line="220" w:lineRule="atLeast"/>
-        <w:ind w:firstLineChars="0"/>
-        <w:rPr>
-          <w:rFonts w:hint="eastAsia"/>
-        </w:rPr>
-      </w:pPr>
-      <w:r>
-        <w:rPr>
-          <w:rFonts w:hint="eastAsia"/>
-        </w:rPr>
-        <w:t>专题分类</w:t>
-      </w:r>
-    </w:p>
-    <w:p>
-      <w:pPr>
-        <w:pStyle w:val="a3"/>
-        <w:numPr>
-          <w:ilvl w:val="3"/>
-          <w:numId w:val="1"/>
-        </w:numPr>
-        <w:spacing w:line="220" w:lineRule="atLeast"/>
-        <w:ind w:firstLineChars="0"/>
-        <w:rPr>
-          <w:rFonts w:hint="eastAsia"/>
-        </w:rPr>
-      </w:pPr>
-      <w:r>
-        <w:rPr>
-          <w:rFonts w:hint="eastAsia"/>
-        </w:rPr>
-        <w:t>专题</w:t>
-      </w:r>
-    </w:p>
-    <w:p>
-      <w:pPr>
-        <w:pStyle w:val="a3"/>
-        <w:numPr>
-          <w:ilvl w:val="3"/>
-          <w:numId w:val="1"/>
-        </w:numPr>
-        <w:spacing w:line="220" w:lineRule="atLeast"/>
-        <w:ind w:firstLineChars="0"/>
-        <w:rPr>
-          <w:rFonts w:hint="eastAsia"/>
-        </w:rPr>
-      </w:pPr>
-      <w:r>
-        <w:rPr>
-          <w:rFonts w:hint="eastAsia"/>
-        </w:rPr>
-        <w:t>视频</w:t>
-      </w:r>
-    </w:p>
-    <w:p>
-      <w:pPr>
-        <w:pStyle w:val="a3"/>
-        <w:numPr>
-          <w:ilvl w:val="3"/>
-          <w:numId w:val="1"/>
-        </w:numPr>
-        <w:spacing w:line="220" w:lineRule="atLeast"/>
-        <w:ind w:firstLineChars="0"/>
-        <w:rPr>
-          <w:rFonts w:hint="eastAsia"/>
-        </w:rPr>
-      </w:pPr>
-      <w:r>
-        <w:rPr>
-          <w:rFonts w:hint="eastAsia"/>
-        </w:rPr>
-        <w:t>门店</w:t>
-      </w:r>
-    </w:p>
-    <w:p>
-      <w:pPr>
-        <w:pStyle w:val="a3"/>
-        <w:numPr>
-          <w:ilvl w:val="2"/>
-          <w:numId w:val="1"/>
-        </w:numPr>
-        <w:spacing w:line="220" w:lineRule="atLeast"/>
-        <w:ind w:firstLineChars="0"/>
-        <w:rPr>
-          <w:rFonts w:hint="eastAsia"/>
-        </w:rPr>
-      </w:pPr>
-      <w:r>
-        <w:rPr>
-          <w:rFonts w:hint="eastAsia"/>
-        </w:rPr>
-        <w:t>营销管理</w:t>
-      </w:r>
-    </w:p>
-    <w:p>
-      <w:pPr>
-        <w:pStyle w:val="a3"/>
-        <w:numPr>
-          <w:ilvl w:val="3"/>
-          <w:numId w:val="1"/>
-        </w:numPr>
-        <w:spacing w:line="220" w:lineRule="atLeast"/>
-        <w:ind w:firstLineChars="0"/>
-        <w:rPr>
-          <w:rFonts w:hint="eastAsia"/>
-        </w:rPr>
-      </w:pPr>
-      <w:r>
-        <w:rPr>
-          <w:rFonts w:hint="eastAsia"/>
-        </w:rPr>
-        <w:t>优惠券</w:t>
-      </w:r>
-    </w:p>
-    <w:p>
-      <w:pPr>
-        <w:pStyle w:val="a3"/>
-        <w:numPr>
-          <w:ilvl w:val="4"/>
-          <w:numId w:val="1"/>
-        </w:numPr>
-        <w:spacing w:line="220" w:lineRule="atLeast"/>
-        <w:ind w:firstLineChars="0"/>
-        <w:rPr>
-          <w:rFonts w:hint="eastAsia"/>
-        </w:rPr>
-      </w:pPr>
-      <w:r>
-        <w:rPr>
-          <w:rFonts w:hint="eastAsia"/>
-        </w:rPr>
-        <w:t>优惠券管理</w:t>
-      </w:r>
-    </w:p>
-    <w:p>
-      <w:pPr>
-        <w:pStyle w:val="a3"/>
-        <w:numPr>
-          <w:ilvl w:val="4"/>
-          <w:numId w:val="1"/>
-        </w:numPr>
-        <w:spacing w:line="220" w:lineRule="atLeast"/>
-        <w:ind w:firstLineChars="0"/>
-        <w:rPr>
-          <w:rFonts w:hint="eastAsia"/>
-        </w:rPr>
-      </w:pPr>
-      <w:r>
-        <w:rPr>
-          <w:rFonts w:hint="eastAsia"/>
-        </w:rPr>
-        <w:t>自动发放设置</w:t>
-      </w:r>
-    </w:p>
-    <w:p>
-      <w:pPr>
-        <w:pStyle w:val="a3"/>
-        <w:numPr>
-          <w:ilvl w:val="3"/>
-          <w:numId w:val="1"/>
-        </w:numPr>
-        <w:spacing w:line="220" w:lineRule="atLeast"/>
-        <w:ind w:firstLineChars="0"/>
-        <w:rPr>
-          <w:rFonts w:hint="eastAsia"/>
-        </w:rPr>
-      </w:pPr>
-      <w:r>
-        <w:rPr>
-          <w:rFonts w:hint="eastAsia"/>
-        </w:rPr>
-        <w:t>卡卷</w:t>
-      </w:r>
-    </w:p>
-    <w:p>
-      <w:pPr>
-        <w:pStyle w:val="a3"/>
-        <w:numPr>
-          <w:ilvl w:val="3"/>
-          <w:numId w:val="1"/>
-        </w:numPr>
-        <w:spacing w:line="220" w:lineRule="atLeast"/>
-        <w:ind w:firstLineChars="0"/>
-        <w:rPr>
-          <w:rFonts w:hint="eastAsia"/>
-        </w:rPr>
-      </w:pPr>
-      <w:r>
-        <w:rPr>
-          <w:rFonts w:hint="eastAsia"/>
-        </w:rPr>
-        <w:t>充值</w:t>
-      </w:r>
-    </w:p>
-    <w:p>
-      <w:pPr>
-        <w:pStyle w:val="a3"/>
-        <w:numPr>
-          <w:ilvl w:val="2"/>
-          <w:numId w:val="1"/>
-        </w:numPr>
-        <w:spacing w:line="220" w:lineRule="atLeast"/>
-        <w:ind w:firstLineChars="0"/>
-        <w:rPr>
-          <w:rFonts w:hint="eastAsia"/>
-        </w:rPr>
-      </w:pPr>
-      <w:r>
-        <w:rPr>
-          <w:rFonts w:hint="eastAsia"/>
-        </w:rPr>
-        <w:t>应用专区</w:t>
-      </w:r>
-    </w:p>
-    <w:p>
-      <w:pPr>
-        <w:pStyle w:val="a3"/>
-        <w:numPr>
-          <w:ilvl w:val="3"/>
-          <w:numId w:val="1"/>
-        </w:numPr>
-        <w:spacing w:line="220" w:lineRule="atLeast"/>
-        <w:ind w:firstLineChars="0"/>
-        <w:rPr>
-          <w:rFonts w:hint="eastAsia"/>
-        </w:rPr>
-      </w:pPr>
-      <w:r>
-        <w:rPr>
-          <w:rFonts w:hint="eastAsia"/>
-        </w:rPr>
-        <w:t>整点秒杀</w:t>
-      </w:r>
-    </w:p>
-    <w:p>
-      <w:pPr>
-        <w:pStyle w:val="a3"/>
-        <w:numPr>
-          <w:ilvl w:val="4"/>
-          <w:numId w:val="1"/>
-        </w:numPr>
-        <w:spacing w:line="220" w:lineRule="atLeast"/>
-        <w:ind w:firstLineChars="0"/>
-        <w:rPr>
-          <w:rFonts w:hint="eastAsia"/>
-        </w:rPr>
-      </w:pPr>
-      <w:r>
-        <w:rPr>
-          <w:rFonts w:hint="eastAsia"/>
-        </w:rPr>
-        <w:t>开放时间</w:t>
-      </w:r>
-    </w:p>
-    <w:p>
-      <w:pPr>
-        <w:pStyle w:val="a3"/>
-        <w:numPr>
-          <w:ilvl w:val="4"/>
-          <w:numId w:val="1"/>
-        </w:numPr>
-        <w:spacing w:line="220" w:lineRule="atLeast"/>
-        <w:ind w:firstLineChars="0"/>
-        <w:rPr>
-          <w:rFonts w:hint="eastAsia"/>
-        </w:rPr>
-      </w:pPr>
-      <w:r>
-        <w:rPr>
-          <w:rFonts w:hint="eastAsia"/>
-        </w:rPr>
-        <w:t>秒杀设置</w:t>
-      </w:r>
-    </w:p>
-    <w:p>
-      <w:pPr>
-        <w:pStyle w:val="a3"/>
-        <w:numPr>
-          <w:ilvl w:val="4"/>
-          <w:numId w:val="1"/>
-        </w:numPr>
-        <w:spacing w:line="220" w:lineRule="atLeast"/>
-        <w:ind w:firstLineChars="0"/>
-        <w:rPr>
-          <w:rFonts w:hint="eastAsia"/>
-        </w:rPr>
-      </w:pPr>
-      <w:r>
-        <w:rPr>
-          <w:rFonts w:hint="eastAsia"/>
-        </w:rPr>
-        <w:t>商品管理</w:t>
-      </w:r>
-    </w:p>
-    <w:p>
-      <w:pPr>
-        <w:pStyle w:val="a3"/>
-        <w:numPr>
-          <w:ilvl w:val="4"/>
-          <w:numId w:val="1"/>
-        </w:numPr>
-        <w:spacing w:line="220" w:lineRule="atLeast"/>
-        <w:ind w:firstLineChars="0"/>
-        <w:rPr>
-          <w:rFonts w:hint="eastAsia"/>
-        </w:rPr>
-      </w:pPr>
-      <w:r>
-        <w:rPr>
-          <w:rFonts w:hint="eastAsia"/>
-        </w:rPr>
-        <w:t>商品设置</w:t>
-      </w:r>
-    </w:p>
-    <w:p>
-      <w:pPr>
-        <w:pStyle w:val="a3"/>
-        <w:numPr>
-          <w:ilvl w:val="4"/>
-          <w:numId w:val="1"/>
-        </w:numPr>
-        <w:spacing w:line="220" w:lineRule="atLeast"/>
-        <w:ind w:firstLineChars="0"/>
-        <w:rPr>
-          <w:rFonts w:hint="eastAsia"/>
-        </w:rPr>
-      </w:pPr>
-      <w:r>
-        <w:rPr>
-          <w:rFonts w:hint="eastAsia"/>
-        </w:rPr>
-        <w:t>订单列表</w:t>
-      </w:r>
-    </w:p>
-    <w:p>
-      <w:pPr>
-        <w:pStyle w:val="a3"/>
-        <w:numPr>
-          <w:ilvl w:val="4"/>
-          <w:numId w:val="1"/>
-        </w:numPr>
-        <w:spacing w:line="220" w:lineRule="atLeast"/>
-        <w:ind w:firstLineChars="0"/>
-        <w:rPr>
-          <w:rFonts w:hint="eastAsia"/>
-        </w:rPr>
-      </w:pPr>
-      <w:r>
-        <w:rPr>
-          <w:rFonts w:hint="eastAsia"/>
-        </w:rPr>
-        <w:t>自提订单</w:t>
-      </w:r>
-    </w:p>
-    <w:p>
-      <w:pPr>
-        <w:pStyle w:val="a3"/>
-        <w:numPr>
-          <w:ilvl w:val="4"/>
-          <w:numId w:val="1"/>
-        </w:numPr>
-        <w:spacing w:line="220" w:lineRule="atLeast"/>
-        <w:ind w:firstLineChars="0"/>
-        <w:rPr>
-          <w:rFonts w:hint="eastAsia"/>
-        </w:rPr>
-      </w:pPr>
-      <w:r>
-        <w:rPr>
-          <w:rFonts w:hint="eastAsia"/>
-        </w:rPr>
-        <w:t>售后订单</w:t>
-      </w:r>
-    </w:p>
-    <w:p>
-      <w:pPr>
-        <w:pStyle w:val="a3"/>
-        <w:numPr>
-          <w:ilvl w:val="4"/>
-          <w:numId w:val="1"/>
-        </w:numPr>
-        <w:spacing w:line="220" w:lineRule="atLeast"/>
-        <w:ind w:firstLineChars="0"/>
-        <w:rPr>
-          <w:rFonts w:hint="eastAsia"/>
-        </w:rPr>
-      </w:pPr>
-      <w:r>
-        <w:rPr>
-          <w:rFonts w:hint="eastAsia"/>
-        </w:rPr>
-        <w:lastRenderedPageBreak/>
-        <w:t>评价管理</w:t>
-      </w:r>
-    </w:p>
-    <w:p>
-      <w:pPr>
-        <w:pStyle w:val="a3"/>
-        <w:numPr>
-          <w:ilvl w:val="3"/>
-          <w:numId w:val="1"/>
-        </w:numPr>
-        <w:spacing w:line="220" w:lineRule="atLeast"/>
-        <w:ind w:firstLineChars="0"/>
-        <w:rPr>
-          <w:rFonts w:hint="eastAsia"/>
-        </w:rPr>
-      </w:pPr>
-      <w:r>
-        <w:rPr>
-          <w:rFonts w:hint="eastAsia"/>
-        </w:rPr>
-        <w:t>拼团管理</w:t>
-      </w:r>
-    </w:p>
-    <w:p>
-      <w:pPr>
-        <w:pStyle w:val="a3"/>
-        <w:numPr>
-          <w:ilvl w:val="4"/>
-          <w:numId w:val="1"/>
-        </w:numPr>
-        <w:spacing w:line="220" w:lineRule="atLeast"/>
-        <w:ind w:firstLineChars="0"/>
-        <w:rPr>
-          <w:rFonts w:hint="eastAsia"/>
-        </w:rPr>
-      </w:pPr>
-      <w:r>
-        <w:rPr>
-          <w:rFonts w:hint="eastAsia"/>
-        </w:rPr>
-        <w:t>拼团设置</w:t>
-      </w:r>
-    </w:p>
-    <w:p>
-      <w:pPr>
-        <w:pStyle w:val="a3"/>
-        <w:numPr>
-          <w:ilvl w:val="4"/>
-          <w:numId w:val="1"/>
-        </w:numPr>
-        <w:spacing w:line="220" w:lineRule="atLeast"/>
-        <w:ind w:firstLineChars="0"/>
-        <w:rPr>
-          <w:rFonts w:hint="eastAsia"/>
-        </w:rPr>
-      </w:pPr>
-      <w:r>
-        <w:rPr>
-          <w:rFonts w:hint="eastAsia"/>
-        </w:rPr>
-        <w:t>商品管理</w:t>
-      </w:r>
-    </w:p>
-    <w:p>
-      <w:pPr>
-        <w:pStyle w:val="a3"/>
-        <w:numPr>
-          <w:ilvl w:val="4"/>
-          <w:numId w:val="1"/>
-        </w:numPr>
-        <w:spacing w:line="220" w:lineRule="atLeast"/>
-        <w:ind w:firstLineChars="0"/>
-        <w:rPr>
-          <w:rFonts w:hint="eastAsia"/>
-        </w:rPr>
-      </w:pPr>
-      <w:r>
-        <w:rPr>
-          <w:rFonts w:hint="eastAsia"/>
-        </w:rPr>
-        <w:t>商品分类</w:t>
-      </w:r>
-    </w:p>
-    <w:p>
-      <w:pPr>
-        <w:pStyle w:val="a3"/>
-        <w:numPr>
-          <w:ilvl w:val="4"/>
-          <w:numId w:val="1"/>
-        </w:numPr>
-        <w:spacing w:line="220" w:lineRule="atLeast"/>
-        <w:ind w:firstLineChars="0"/>
-        <w:rPr>
-          <w:rFonts w:hint="eastAsia"/>
-        </w:rPr>
-      </w:pPr>
-      <w:r>
-        <w:rPr>
-          <w:rFonts w:hint="eastAsia"/>
-        </w:rPr>
-        <w:t>订单管理</w:t>
-      </w:r>
-    </w:p>
-    <w:p>
-      <w:pPr>
-        <w:pStyle w:val="a3"/>
-        <w:numPr>
-          <w:ilvl w:val="4"/>
-          <w:numId w:val="1"/>
-        </w:numPr>
-        <w:spacing w:line="220" w:lineRule="atLeast"/>
-        <w:ind w:firstLineChars="0"/>
-        <w:rPr>
-          <w:rFonts w:hint="eastAsia"/>
-        </w:rPr>
-      </w:pPr>
-      <w:r>
-        <w:rPr>
-          <w:rFonts w:hint="eastAsia"/>
-        </w:rPr>
-        <w:t>售后订单</w:t>
-      </w:r>
-    </w:p>
-    <w:p>
-      <w:pPr>
-        <w:pStyle w:val="a3"/>
-        <w:numPr>
-          <w:ilvl w:val="4"/>
-          <w:numId w:val="1"/>
-        </w:numPr>
-        <w:spacing w:line="220" w:lineRule="atLeast"/>
-        <w:ind w:firstLineChars="0"/>
-        <w:rPr>
-          <w:rFonts w:hint="eastAsia"/>
-        </w:rPr>
-      </w:pPr>
-      <w:r>
-        <w:rPr>
-          <w:rFonts w:hint="eastAsia"/>
-        </w:rPr>
-        <w:t>拼团管理</w:t>
-      </w:r>
-    </w:p>
-    <w:p>
-      <w:pPr>
-        <w:pStyle w:val="a3"/>
-        <w:numPr>
-          <w:ilvl w:val="4"/>
-          <w:numId w:val="1"/>
-        </w:numPr>
-        <w:spacing w:line="220" w:lineRule="atLeast"/>
-        <w:ind w:firstLineChars="0"/>
-        <w:rPr>
-          <w:rFonts w:hint="eastAsia"/>
-        </w:rPr>
-      </w:pPr>
-      <w:r>
-        <w:rPr>
-          <w:rFonts w:hint="eastAsia"/>
-        </w:rPr>
-        <w:t>机器人管理</w:t>
-      </w:r>
-    </w:p>
-    <w:p>
-      <w:pPr>
-        <w:pStyle w:val="a3"/>
-        <w:numPr>
-          <w:ilvl w:val="4"/>
-          <w:numId w:val="1"/>
-        </w:numPr>
-        <w:spacing w:line="220" w:lineRule="atLeast"/>
-        <w:ind w:firstLineChars="0"/>
-        <w:rPr>
-          <w:rFonts w:hint="eastAsia"/>
-        </w:rPr>
-      </w:pPr>
-      <w:r>
-        <w:rPr>
-          <w:rFonts w:hint="eastAsia"/>
-        </w:rPr>
-        <w:t>轮播图</w:t>
-      </w:r>
-    </w:p>
-    <w:p>
-      <w:pPr>
-        <w:pStyle w:val="a3"/>
-        <w:numPr>
-          <w:ilvl w:val="4"/>
-          <w:numId w:val="1"/>
-        </w:numPr>
-        <w:spacing w:line="220" w:lineRule="atLeast"/>
-        <w:ind w:firstLineChars="0"/>
-        <w:rPr>
-          <w:rFonts w:hint="eastAsia"/>
-        </w:rPr>
-      </w:pPr>
-      <w:r>
-        <w:rPr>
-          <w:rFonts w:hint="eastAsia"/>
-        </w:rPr>
-        <w:t>模板消息</w:t>
-      </w:r>
-    </w:p>
-    <w:p>
-      <w:pPr>
-        <w:pStyle w:val="a3"/>
-        <w:numPr>
-          <w:ilvl w:val="4"/>
-          <w:numId w:val="1"/>
-        </w:numPr>
-        <w:spacing w:line="220" w:lineRule="atLeast"/>
-        <w:ind w:firstLineChars="0"/>
-        <w:rPr>
-          <w:rFonts w:hint="eastAsia"/>
-        </w:rPr>
-      </w:pPr>
-      <w:r>
-        <w:rPr>
-          <w:rFonts w:hint="eastAsia"/>
-        </w:rPr>
-        <w:t>拼团规则</w:t>
-      </w:r>
-    </w:p>
-    <w:p>
-      <w:pPr>
-        <w:pStyle w:val="a3"/>
-        <w:numPr>
-          <w:ilvl w:val="4"/>
-          <w:numId w:val="1"/>
-        </w:numPr>
-        <w:spacing w:line="220" w:lineRule="atLeast"/>
-        <w:ind w:firstLineChars="0"/>
-        <w:rPr>
-          <w:rFonts w:hint="eastAsia"/>
-        </w:rPr>
-      </w:pPr>
-      <w:r>
-        <w:rPr>
-          <w:rFonts w:hint="eastAsia"/>
-        </w:rPr>
-        <w:t>评论管理</w:t>
-      </w:r>
-    </w:p>
-    <w:p>
-      <w:pPr>
-        <w:pStyle w:val="a3"/>
-        <w:numPr>
-          <w:ilvl w:val="4"/>
-          <w:numId w:val="1"/>
-        </w:numPr>
-        <w:spacing w:line="220" w:lineRule="atLeast"/>
-        <w:ind w:firstLineChars="0"/>
-        <w:rPr>
-          <w:rFonts w:hint="eastAsia"/>
-        </w:rPr>
-      </w:pPr>
-      <w:r>
-        <w:rPr>
-          <w:rFonts w:hint="eastAsia"/>
-        </w:rPr>
-        <w:t>广告设置</w:t>
-      </w:r>
-    </w:p>
-    <w:p>
-      <w:pPr>
-        <w:pStyle w:val="a3"/>
-        <w:numPr>
-          <w:ilvl w:val="4"/>
-          <w:numId w:val="1"/>
-        </w:numPr>
-        <w:spacing w:line="220" w:lineRule="atLeast"/>
-        <w:ind w:firstLineChars="0"/>
-        <w:rPr>
-          <w:rFonts w:hint="eastAsia"/>
-        </w:rPr>
-      </w:pPr>
-      <w:r>
-        <w:rPr>
-          <w:rFonts w:hint="eastAsia"/>
-        </w:rPr>
-        <w:t>数据统计</w:t>
-      </w:r>
-    </w:p>
-    <w:p>
-      <w:pPr>
-        <w:pStyle w:val="a3"/>
-        <w:numPr>
-          <w:ilvl w:val="3"/>
-          <w:numId w:val="1"/>
-        </w:numPr>
-        <w:spacing w:line="220" w:lineRule="atLeast"/>
-        <w:ind w:firstLineChars="0"/>
-        <w:rPr>
-          <w:rFonts w:hint="eastAsia"/>
-        </w:rPr>
-      </w:pPr>
-      <w:r>
-        <w:rPr>
-          <w:rFonts w:hint="eastAsia"/>
-        </w:rPr>
-        <w:t>预约管理</w:t>
-      </w:r>
-    </w:p>
-    <w:p>
-      <w:pPr>
-        <w:pStyle w:val="a3"/>
-        <w:numPr>
-          <w:ilvl w:val="4"/>
-          <w:numId w:val="1"/>
-        </w:numPr>
-        <w:spacing w:line="220" w:lineRule="atLeast"/>
-        <w:ind w:firstLineChars="0"/>
-        <w:rPr>
-          <w:rFonts w:hint="eastAsia"/>
-        </w:rPr>
-      </w:pPr>
-      <w:r>
-        <w:rPr>
-          <w:rFonts w:hint="eastAsia"/>
-        </w:rPr>
-        <w:t>商品管理</w:t>
-      </w:r>
-    </w:p>
-    <w:p>
-      <w:pPr>
-        <w:pStyle w:val="a3"/>
-        <w:numPr>
-          <w:ilvl w:val="4"/>
-          <w:numId w:val="1"/>
-        </w:numPr>
-        <w:spacing w:line="220" w:lineRule="atLeast"/>
-        <w:ind w:firstLineChars="0"/>
-        <w:rPr>
-          <w:rFonts w:hint="eastAsia"/>
-        </w:rPr>
-      </w:pPr>
-      <w:r>
-        <w:rPr>
-          <w:rFonts w:hint="eastAsia"/>
-        </w:rPr>
-        <w:t>商品分类</w:t>
-      </w:r>
-    </w:p>
-    <w:p>
-      <w:pPr>
-        <w:pStyle w:val="a3"/>
-        <w:numPr>
-          <w:ilvl w:val="4"/>
-          <w:numId w:val="1"/>
-        </w:numPr>
-        <w:spacing w:line="220" w:lineRule="atLeast"/>
-        <w:ind w:firstLineChars="0"/>
-        <w:rPr>
-          <w:rFonts w:hint="eastAsia"/>
-        </w:rPr>
-      </w:pPr>
-      <w:r>
-        <w:rPr>
-          <w:rFonts w:hint="eastAsia"/>
-        </w:rPr>
-        <w:t>订单管理</w:t>
-      </w:r>
-    </w:p>
-    <w:p>
-      <w:pPr>
-        <w:pStyle w:val="a3"/>
-        <w:numPr>
-          <w:ilvl w:val="4"/>
-          <w:numId w:val="1"/>
-        </w:numPr>
-        <w:spacing w:line="220" w:lineRule="atLeast"/>
-        <w:ind w:firstLineChars="0"/>
-        <w:rPr>
-          <w:rFonts w:hint="eastAsia"/>
-        </w:rPr>
-      </w:pPr>
-      <w:r>
-        <w:rPr>
-          <w:rFonts w:hint="eastAsia"/>
-        </w:rPr>
-        <w:t>基础设置</w:t>
-      </w:r>
-    </w:p>
-    <w:p>
-      <w:pPr>
-        <w:pStyle w:val="a3"/>
-        <w:numPr>
-          <w:ilvl w:val="4"/>
-          <w:numId w:val="1"/>
-        </w:numPr>
-        <w:spacing w:line="220" w:lineRule="atLeast"/>
-        <w:ind w:firstLineChars="0"/>
-        <w:rPr>
-          <w:rFonts w:hint="eastAsia"/>
-        </w:rPr>
-      </w:pPr>
-      <w:r>
-        <w:rPr>
-          <w:rFonts w:hint="eastAsia"/>
-        </w:rPr>
-        <w:t>模板消息</w:t>
-      </w:r>
-    </w:p>
-    <w:p>
-      <w:pPr>
-        <w:pStyle w:val="a3"/>
-        <w:numPr>
-          <w:ilvl w:val="4"/>
-          <w:numId w:val="1"/>
-        </w:numPr>
-        <w:spacing w:line="220" w:lineRule="atLeast"/>
-        <w:ind w:firstLineChars="0"/>
-        <w:rPr>
-          <w:rFonts w:hint="eastAsia"/>
-        </w:rPr>
-      </w:pPr>
-      <w:r>
-        <w:rPr>
-          <w:rFonts w:hint="eastAsia"/>
-        </w:rPr>
-        <w:t>评论管理</w:t>
-      </w:r>
-    </w:p>
-    <w:p>
-      <w:pPr>
-        <w:pStyle w:val="a3"/>
-        <w:numPr>
-          <w:ilvl w:val="3"/>
-          <w:numId w:val="1"/>
-        </w:numPr>
-        <w:spacing w:line="220" w:lineRule="atLeast"/>
-        <w:ind w:firstLineChars="0"/>
-        <w:rPr>
-          <w:rFonts w:hint="eastAsia"/>
-        </w:rPr>
-      </w:pPr>
-      <w:r>
-        <w:rPr>
-          <w:rFonts w:hint="eastAsia"/>
-        </w:rPr>
-        <w:t>裂变拆红包</w:t>
-      </w:r>
-    </w:p>
-    <w:p>
-      <w:pPr>
-        <w:pStyle w:val="a3"/>
-        <w:numPr>
-          <w:ilvl w:val="4"/>
-          <w:numId w:val="1"/>
-        </w:numPr>
-        <w:spacing w:line="220" w:lineRule="atLeast"/>
-        <w:ind w:firstLineChars="0"/>
-        <w:rPr>
-          <w:rFonts w:hint="eastAsia"/>
-        </w:rPr>
-      </w:pPr>
-      <w:r>
-        <w:rPr>
-          <w:rFonts w:hint="eastAsia"/>
-        </w:rPr>
-        <w:t>红包设置</w:t>
-      </w:r>
-    </w:p>
-    <w:p>
-      <w:pPr>
-        <w:pStyle w:val="a3"/>
-        <w:numPr>
-          <w:ilvl w:val="4"/>
-          <w:numId w:val="1"/>
-        </w:numPr>
-        <w:spacing w:line="220" w:lineRule="atLeast"/>
-        <w:ind w:firstLineChars="0"/>
-        <w:rPr>
-          <w:rFonts w:hint="eastAsia"/>
-        </w:rPr>
-      </w:pPr>
-      <w:r>
-        <w:rPr>
-          <w:rFonts w:hint="eastAsia"/>
-        </w:rPr>
-        <w:lastRenderedPageBreak/>
-        <w:t>红包记录</w:t>
-      </w:r>
-    </w:p>
-    <w:p>
-      <w:pPr>
-        <w:pStyle w:val="a3"/>
-        <w:numPr>
-          <w:ilvl w:val="3"/>
-          <w:numId w:val="1"/>
-        </w:numPr>
-        <w:spacing w:line="220" w:lineRule="atLeast"/>
-        <w:ind w:firstLineChars="0"/>
-        <w:rPr>
-          <w:rFonts w:hint="eastAsia"/>
-        </w:rPr>
-      </w:pPr>
-      <w:r>
-        <w:rPr>
-          <w:rFonts w:hint="eastAsia"/>
-        </w:rPr>
-        <w:t>商户管理</w:t>
-      </w:r>
-    </w:p>
-    <w:p>
-      <w:pPr>
-        <w:pStyle w:val="a3"/>
-        <w:numPr>
-          <w:ilvl w:val="4"/>
-          <w:numId w:val="1"/>
-        </w:numPr>
-        <w:spacing w:line="220" w:lineRule="atLeast"/>
-        <w:ind w:firstLineChars="0"/>
-        <w:rPr>
-          <w:rFonts w:hint="eastAsia"/>
-        </w:rPr>
-      </w:pPr>
-      <w:r>
-        <w:rPr>
-          <w:rFonts w:hint="eastAsia"/>
-        </w:rPr>
-        <w:t>商户列表</w:t>
-      </w:r>
-    </w:p>
-    <w:p>
-      <w:pPr>
-        <w:pStyle w:val="a3"/>
-        <w:numPr>
-          <w:ilvl w:val="4"/>
-          <w:numId w:val="1"/>
-        </w:numPr>
-        <w:spacing w:line="220" w:lineRule="atLeast"/>
-        <w:ind w:firstLineChars="0"/>
-        <w:rPr>
-          <w:rFonts w:hint="eastAsia"/>
-        </w:rPr>
-      </w:pPr>
-      <w:r>
-        <w:rPr>
-          <w:rFonts w:hint="eastAsia"/>
-        </w:rPr>
-        <w:t>入驻审核</w:t>
-      </w:r>
-    </w:p>
-    <w:p>
-      <w:pPr>
-        <w:pStyle w:val="a3"/>
-        <w:numPr>
-          <w:ilvl w:val="4"/>
-          <w:numId w:val="1"/>
-        </w:numPr>
-        <w:spacing w:line="220" w:lineRule="atLeast"/>
-        <w:ind w:firstLineChars="0"/>
-        <w:rPr>
-          <w:rFonts w:hint="eastAsia"/>
-        </w:rPr>
-      </w:pPr>
-      <w:r>
-        <w:rPr>
-          <w:rFonts w:hint="eastAsia"/>
-        </w:rPr>
-        <w:t>所售类目</w:t>
-      </w:r>
-    </w:p>
-    <w:p>
-      <w:pPr>
-        <w:pStyle w:val="a3"/>
-        <w:numPr>
-          <w:ilvl w:val="4"/>
-          <w:numId w:val="1"/>
-        </w:numPr>
-        <w:spacing w:line="220" w:lineRule="atLeast"/>
-        <w:ind w:firstLineChars="0"/>
-        <w:rPr>
-          <w:rFonts w:hint="eastAsia"/>
-        </w:rPr>
-      </w:pPr>
-      <w:r>
-        <w:rPr>
-          <w:rFonts w:hint="eastAsia"/>
-        </w:rPr>
-        <w:t>提现管理</w:t>
-      </w:r>
-    </w:p>
-    <w:p>
-      <w:pPr>
-        <w:pStyle w:val="a3"/>
-        <w:numPr>
-          <w:ilvl w:val="4"/>
-          <w:numId w:val="1"/>
-        </w:numPr>
-        <w:spacing w:line="220" w:lineRule="atLeast"/>
-        <w:ind w:firstLineChars="0"/>
-        <w:rPr>
-          <w:rFonts w:hint="eastAsia"/>
-        </w:rPr>
-      </w:pPr>
-      <w:r>
-        <w:rPr>
-          <w:rFonts w:hint="eastAsia"/>
-        </w:rPr>
-        <w:t>模板消息</w:t>
-      </w:r>
-    </w:p>
-    <w:p>
-      <w:pPr>
-        <w:pStyle w:val="a3"/>
-        <w:numPr>
-          <w:ilvl w:val="4"/>
-          <w:numId w:val="1"/>
-        </w:numPr>
-        <w:spacing w:line="220" w:lineRule="atLeast"/>
-        <w:ind w:firstLineChars="0"/>
-        <w:rPr>
-          <w:rFonts w:hint="eastAsia"/>
-        </w:rPr>
-      </w:pPr>
-      <w:r>
-        <w:rPr>
-          <w:rFonts w:hint="eastAsia"/>
-        </w:rPr>
-        <w:t>商品列表</w:t>
-      </w:r>
-    </w:p>
-    <w:p>
-      <w:pPr>
-        <w:pStyle w:val="a3"/>
-        <w:numPr>
-          <w:ilvl w:val="4"/>
-          <w:numId w:val="1"/>
-        </w:numPr>
-        <w:spacing w:line="220" w:lineRule="atLeast"/>
-        <w:ind w:firstLineChars="0"/>
-        <w:rPr>
-          <w:rFonts w:hint="eastAsia"/>
-        </w:rPr>
-      </w:pPr>
-      <w:r>
-        <w:rPr>
-          <w:rFonts w:hint="eastAsia"/>
-        </w:rPr>
-        <w:t>订单列表</w:t>
-      </w:r>
-    </w:p>
-    <w:p>
-      <w:pPr>
-        <w:pStyle w:val="a3"/>
-        <w:numPr>
-          <w:ilvl w:val="2"/>
-          <w:numId w:val="1"/>
-        </w:numPr>
-        <w:spacing w:line="220" w:lineRule="atLeast"/>
-        <w:ind w:firstLineChars="0"/>
-        <w:rPr>
-          <w:rFonts w:hint="eastAsia"/>
-        </w:rPr>
-      </w:pPr>
-      <w:r>
-        <w:rPr>
-          <w:rFonts w:hint="eastAsia"/>
-        </w:rPr>
-        <w:t>安装应用</w:t>
-      </w:r>
-    </w:p>
-    <w:p>
-      <w:pPr>
-        <w:pStyle w:val="a3"/>
-        <w:numPr>
-          <w:ilvl w:val="2"/>
-          <w:numId w:val="1"/>
-        </w:numPr>
-        <w:spacing w:line="220" w:lineRule="atLeast"/>
-        <w:ind w:firstLineChars="0"/>
-      </w:pPr>
-      <w:r>
-        <w:rPr>
-          <w:rFonts w:hint="eastAsia"/>
-        </w:rPr>
-        <w:t>教程管理</w:t>
+        <w:t>教程设置</w:t>
+      </w:r>
+    </w:p>
+    <w:p>
+      <w:pPr>
+        <w:pStyle w:val="a3"/>
+        <w:numPr>
+          <w:ilvl w:val="4"/>
+          <w:numId w:val="1"/>
+        </w:numPr>
+        <w:spacing w:line="220" w:lineRule="atLeast"/>
+        <w:ind w:firstLineChars="0"/>
+        <w:rPr>
+          <w:rFonts w:hint="eastAsia"/>
+        </w:rPr>
+      </w:pPr>
+      <w:r>
+        <w:rPr>
+          <w:rFonts w:hint="eastAsia"/>
+        </w:rPr>
+        <w:t>操作教程文档开关</w:t>
+      </w:r>
+    </w:p>
+    <w:p>
+      <w:pPr>
+        <w:pStyle w:val="a3"/>
+        <w:numPr>
+          <w:ilvl w:val="4"/>
+          <w:numId w:val="1"/>
+        </w:numPr>
+        <w:spacing w:line="220" w:lineRule="atLeast"/>
+        <w:ind w:firstLineChars="0"/>
+      </w:pPr>
+      <w:r>
+        <w:rPr>
+          <w:rFonts w:hint="eastAsia"/>
+        </w:rPr>
+        <w:t>设置文档链接</w:t>
       </w:r>
     </w:p>
     <w:sectPr>
@@ -2536,7 +6499,7 @@
         <w:ind w:left="2100" w:hanging="420"/>
       </w:pPr>
     </w:lvl>
-    <w:lvl w:ilvl="5" w:tplc="0409001B" w:tentative="1">
+    <w:lvl w:ilvl="5" w:tplc="0409001B">
       <w:start w:val="1"/>
       <w:numFmt w:val="lowerRoman"/>
       <w:lvlText w:val="%6."/>
@@ -2545,7 +6508,7 @@
         <w:ind w:left="2520" w:hanging="420"/>
       </w:pPr>
     </w:lvl>
-    <w:lvl w:ilvl="6" w:tplc="0409000F" w:tentative="1">
+    <w:lvl w:ilvl="6" w:tplc="0409000F">
       <w:start w:val="1"/>
       <w:numFmt w:val="decimal"/>
       <w:lvlText w:val="%7."/>
@@ -3138,4 +7101,16 @@
   <a:objectDefaults/>
   <a:extraClrSchemeLst/>
 </a:theme>
+</file>
+
+<file path=customXml/item1.xml><?xml version="1.0" encoding="utf-8"?>
+<b:Sources xmlns:b="http://schemas.openxmlformats.org/officeDocument/2006/bibliography" xmlns="http://schemas.openxmlformats.org/officeDocument/2006/bibliography" SelectedStyle="" StyleName=""/>
+</file>
+
+<file path=customXml/itemProps1.xml><?xml version="1.0" encoding="utf-8"?>
+<ds:datastoreItem xmlns:ds="http://schemas.openxmlformats.org/officeDocument/2006/customXml" ds:itemID="{DF88D467-F540-49D7-8831-40B09FCCDB9B}">
+  <ds:schemaRefs>
+    <ds:schemaRef ds:uri="http://schemas.openxmlformats.org/officeDocument/2006/bibliography"/>
+  </ds:schemaRefs>
+</ds:datastoreItem>
 </file>